--- a/9_report/report_03_05_2565.docx
+++ b/9_report/report_03_05_2565.docx
@@ -115,13 +115,32 @@
         <w:ind w:left="720" w:hanging="360"/>
         <w:jc w:val="thaiDistribute"/>
         <w:rPr>
+          <w:rFonts w:ascii="Kanit" w:hAnsi="Kanit" w:cs="Kanit"/>
+          <w:sz w:val="18"/>
+          <w:szCs w:val="18"/>
+          <w:cs/>
+          <w:lang w:bidi="th-TH"/>
+        </w:rPr>
+      </w:pPr>
+      <w:r>
+        <w:rPr>
           <w:rFonts w:ascii="Kanit" w:hAnsi="Kanit" w:cs="Kanit" w:hint="cs"/>
           <w:sz w:val="18"/>
           <w:szCs w:val="18"/>
           <w:cs/>
           <w:lang w:bidi="th-TH"/>
         </w:rPr>
-      </w:pPr>
+        <w:t xml:space="preserve">ซึ่งประกอบไปด้วย </w:t>
+      </w:r>
+      <w:r>
+        <w:rPr>
+          <w:rFonts w:ascii="Kanit" w:hAnsi="Kanit" w:cs="Kanit"/>
+          <w:sz w:val="18"/>
+          <w:szCs w:val="18"/>
+          <w:lang w:bidi="th-TH"/>
+        </w:rPr>
+        <w:t xml:space="preserve">Pilot01 </w:t>
+      </w:r>
       <w:r>
         <w:rPr>
           <w:rFonts w:ascii="Kanit" w:hAnsi="Kanit" w:cs="Kanit" w:hint="cs"/>
@@ -130,7 +149,7 @@
           <w:cs/>
           <w:lang w:bidi="th-TH"/>
         </w:rPr>
-        <w:t xml:space="preserve">ซึ่งประกอบไปด้วย </w:t>
+        <w:t xml:space="preserve">ถึง </w:t>
       </w:r>
       <w:r>
         <w:rPr>
@@ -139,35 +158,7 @@
           <w:szCs w:val="18"/>
           <w:lang w:bidi="th-TH"/>
         </w:rPr>
-        <w:t xml:space="preserve">Pilot01 </w:t>
-      </w:r>
-      <w:r>
-        <w:rPr>
-          <w:rFonts w:ascii="Kanit" w:hAnsi="Kanit" w:cs="Kanit" w:hint="cs"/>
-          <w:sz w:val="18"/>
-          <w:szCs w:val="18"/>
-          <w:cs/>
-          <w:lang w:bidi="th-TH"/>
-        </w:rPr>
-        <w:t xml:space="preserve">ถึง </w:t>
-      </w:r>
-      <w:r>
-        <w:rPr>
-          <w:rFonts w:ascii="Kanit" w:hAnsi="Kanit" w:cs="Kanit"/>
-          <w:sz w:val="18"/>
-          <w:szCs w:val="18"/>
-          <w:lang w:bidi="th-TH"/>
-        </w:rPr>
-        <w:t>Pilot0</w:t>
-      </w:r>
-      <w:r>
-        <w:rPr>
-          <w:rFonts w:ascii="Kanit" w:hAnsi="Kanit" w:cs="Kanit"/>
-          <w:sz w:val="18"/>
-          <w:szCs w:val="18"/>
-          <w:lang w:bidi="th-TH"/>
-        </w:rPr>
-        <w:t>5</w:t>
+        <w:t>Pilot05</w:t>
       </w:r>
     </w:p>
     <w:p>
@@ -337,7 +328,7 @@
         <w:ind w:left="720" w:hanging="360"/>
         <w:jc w:val="thaiDistribute"/>
         <w:rPr>
-          <w:rFonts w:ascii="Kanit" w:hAnsi="Kanit" w:cs="Kanit" w:hint="cs"/>
+          <w:rFonts w:ascii="Kanit" w:hAnsi="Kanit" w:cs="Kanit"/>
           <w:sz w:val="18"/>
           <w:szCs w:val="18"/>
           <w:cs/>
@@ -495,7 +486,7 @@
         <w:ind w:left="720" w:hanging="360"/>
         <w:jc w:val="thaiDistribute"/>
         <w:rPr>
-          <w:rFonts w:ascii="Kanit" w:hAnsi="Kanit" w:cs="Kanit" w:hint="cs"/>
+          <w:rFonts w:ascii="Kanit" w:hAnsi="Kanit" w:cs="Kanit"/>
           <w:sz w:val="18"/>
           <w:szCs w:val="18"/>
           <w:cs/>
@@ -668,18 +659,7 @@
           <w:szCs w:val="18"/>
           <w:lang w:bidi="th-TH"/>
         </w:rPr>
-        <w:t>Psychologist</w:t>
-      </w:r>
-      <w:r>
-        <w:rPr>
-          <w:rFonts w:ascii="Kanit" w:eastAsia="Times New Roman" w:hAnsi="Kanit" w:cs="Kanit"/>
-          <w:noProof w:val="0"/>
-          <w:color w:val="24292F"/>
-          <w:sz w:val="18"/>
-          <w:szCs w:val="18"/>
-          <w:lang w:bidi="th-TH"/>
-        </w:rPr>
-        <w:t xml:space="preserve"> </w:t>
+        <w:t xml:space="preserve">Psychologist </w:t>
       </w:r>
       <w:r>
         <w:rPr>
@@ -976,6 +956,543 @@
           </wp:inline>
         </w:drawing>
       </w:r>
+    </w:p>
+    <w:p>
+      <w:pPr>
+        <w:shd w:val="clear" w:color="auto" w:fill="FFFFFF"/>
+        <w:spacing w:after="0" w:line="240" w:lineRule="auto"/>
+        <w:jc w:val="center"/>
+        <w:rPr>
+          <w:rFonts w:ascii="Kanit" w:eastAsia="Times New Roman" w:hAnsi="Kanit" w:cs="Kanit"/>
+          <w:noProof w:val="0"/>
+          <w:color w:val="24292F"/>
+          <w:sz w:val="18"/>
+          <w:szCs w:val="18"/>
+          <w:lang w:bidi="th-TH"/>
+        </w:rPr>
+      </w:pPr>
+    </w:p>
+    <w:tbl>
+      <w:tblPr>
+        <w:tblStyle w:val="TableGrid"/>
+        <w:tblW w:w="0" w:type="auto"/>
+        <w:jc w:val="center"/>
+        <w:tblLook w:val="04A0" w:firstRow="1" w:lastRow="0" w:firstColumn="1" w:lastColumn="0" w:noHBand="0" w:noVBand="1"/>
+      </w:tblPr>
+      <w:tblGrid>
+        <w:gridCol w:w="1412"/>
+        <w:gridCol w:w="1717"/>
+        <w:gridCol w:w="1426"/>
+      </w:tblGrid>
+      <w:tr>
+        <w:trPr>
+          <w:jc w:val="center"/>
+        </w:trPr>
+        <w:tc>
+          <w:tcPr>
+            <w:tcW w:w="0" w:type="auto"/>
+          </w:tcPr>
+          <w:p>
+            <w:pPr>
+              <w:jc w:val="center"/>
+              <w:rPr>
+                <w:rFonts w:ascii="Kanit" w:eastAsia="Times New Roman" w:hAnsi="Kanit" w:cs="Kanit"/>
+                <w:noProof w:val="0"/>
+                <w:color w:val="24292F"/>
+                <w:sz w:val="18"/>
+                <w:szCs w:val="18"/>
+                <w:lang w:bidi="th-TH"/>
+              </w:rPr>
+            </w:pPr>
+            <w:r>
+              <w:rPr>
+                <w:rFonts w:ascii="Kanit" w:eastAsia="Times New Roman" w:hAnsi="Kanit" w:cs="Kanit"/>
+                <w:noProof w:val="0"/>
+                <w:color w:val="24292F"/>
+                <w:sz w:val="18"/>
+                <w:szCs w:val="18"/>
+                <w:lang w:bidi="th-TH"/>
+              </w:rPr>
+              <w:t>Data Team</w:t>
+            </w:r>
+          </w:p>
+        </w:tc>
+        <w:tc>
+          <w:tcPr>
+            <w:tcW w:w="0" w:type="auto"/>
+          </w:tcPr>
+          <w:p>
+            <w:pPr>
+              <w:jc w:val="center"/>
+              <w:rPr>
+                <w:rFonts w:ascii="Kanit" w:eastAsia="Times New Roman" w:hAnsi="Kanit" w:cs="Kanit"/>
+                <w:noProof w:val="0"/>
+                <w:color w:val="24292F"/>
+                <w:sz w:val="18"/>
+                <w:szCs w:val="18"/>
+                <w:lang w:bidi="th-TH"/>
+              </w:rPr>
+            </w:pPr>
+            <w:r>
+              <w:rPr>
+                <w:rFonts w:ascii="Kanit" w:eastAsia="Times New Roman" w:hAnsi="Kanit" w:cs="Kanit"/>
+                <w:noProof w:val="0"/>
+                <w:color w:val="24292F"/>
+                <w:sz w:val="18"/>
+                <w:szCs w:val="18"/>
+                <w:lang w:bidi="th-TH"/>
+              </w:rPr>
+              <w:t>P</w:t>
+            </w:r>
+            <w:r>
+              <w:rPr>
+                <w:rFonts w:ascii="Kanit" w:eastAsia="Times New Roman" w:hAnsi="Kanit" w:cs="Kanit"/>
+                <w:noProof w:val="0"/>
+                <w:color w:val="24292F"/>
+                <w:sz w:val="18"/>
+                <w:szCs w:val="18"/>
+                <w:lang w:bidi="th-TH"/>
+              </w:rPr>
+              <w:t>sy</w:t>
+            </w:r>
+            <w:r>
+              <w:rPr>
+                <w:rFonts w:ascii="Kanit" w:eastAsia="Times New Roman" w:hAnsi="Kanit" w:cs="Kanit"/>
+                <w:noProof w:val="0"/>
+                <w:color w:val="24292F"/>
+                <w:sz w:val="18"/>
+                <w:szCs w:val="18"/>
+                <w:lang w:bidi="th-TH"/>
+              </w:rPr>
+              <w:t>chologist team</w:t>
+            </w:r>
+          </w:p>
+        </w:tc>
+        <w:tc>
+          <w:tcPr>
+            <w:tcW w:w="0" w:type="auto"/>
+          </w:tcPr>
+          <w:p>
+            <w:pPr>
+              <w:jc w:val="center"/>
+              <w:rPr>
+                <w:rFonts w:ascii="Kanit" w:eastAsia="Times New Roman" w:hAnsi="Kanit" w:cs="Kanit"/>
+                <w:noProof w:val="0"/>
+                <w:color w:val="24292F"/>
+                <w:sz w:val="18"/>
+                <w:szCs w:val="18"/>
+                <w:lang w:bidi="th-TH"/>
+              </w:rPr>
+            </w:pPr>
+            <w:r>
+              <w:rPr>
+                <w:rFonts w:ascii="Kanit" w:eastAsia="Times New Roman" w:hAnsi="Kanit" w:cs="Kanit"/>
+                <w:noProof w:val="0"/>
+                <w:color w:val="24292F"/>
+                <w:sz w:val="18"/>
+                <w:szCs w:val="18"/>
+                <w:lang w:bidi="th-TH"/>
+              </w:rPr>
+              <w:t>AI</w:t>
+            </w:r>
+          </w:p>
+        </w:tc>
+      </w:tr>
+      <w:tr>
+        <w:trPr>
+          <w:jc w:val="center"/>
+        </w:trPr>
+        <w:tc>
+          <w:tcPr>
+            <w:tcW w:w="0" w:type="auto"/>
+          </w:tcPr>
+          <w:p>
+            <w:pPr>
+              <w:jc w:val="center"/>
+              <w:rPr>
+                <w:rFonts w:ascii="Kanit" w:eastAsia="Times New Roman" w:hAnsi="Kanit" w:cs="Kanit"/>
+                <w:noProof w:val="0"/>
+                <w:color w:val="24292F"/>
+                <w:sz w:val="18"/>
+                <w:szCs w:val="18"/>
+                <w:lang w:bidi="th-TH"/>
+              </w:rPr>
+            </w:pPr>
+            <w:r>
+              <w:rPr>
+                <w:rFonts w:ascii="Kanit" w:eastAsia="Times New Roman" w:hAnsi="Kanit" w:cs="Kanit"/>
+                <w:noProof w:val="0"/>
+                <w:color w:val="24292F"/>
+                <w:sz w:val="18"/>
+                <w:szCs w:val="18"/>
+                <w:lang w:bidi="th-TH"/>
+              </w:rPr>
+              <w:t>neutral    12720</w:t>
+            </w:r>
+          </w:p>
+          <w:p>
+            <w:pPr>
+              <w:jc w:val="center"/>
+              <w:rPr>
+                <w:rFonts w:ascii="Kanit" w:eastAsia="Times New Roman" w:hAnsi="Kanit" w:cs="Kanit"/>
+                <w:noProof w:val="0"/>
+                <w:color w:val="24292F"/>
+                <w:sz w:val="18"/>
+                <w:szCs w:val="18"/>
+                <w:lang w:bidi="th-TH"/>
+              </w:rPr>
+            </w:pPr>
+            <w:r>
+              <w:rPr>
+                <w:rFonts w:ascii="Kanit" w:eastAsia="Times New Roman" w:hAnsi="Kanit" w:cs="Kanit"/>
+                <w:noProof w:val="0"/>
+                <w:color w:val="24292F"/>
+                <w:sz w:val="18"/>
+                <w:szCs w:val="18"/>
+                <w:lang w:bidi="th-TH"/>
+              </w:rPr>
+              <w:t>happy       8332</w:t>
+            </w:r>
+          </w:p>
+          <w:p>
+            <w:pPr>
+              <w:jc w:val="center"/>
+              <w:rPr>
+                <w:rFonts w:ascii="Kanit" w:eastAsia="Times New Roman" w:hAnsi="Kanit" w:cs="Kanit"/>
+                <w:noProof w:val="0"/>
+                <w:color w:val="24292F"/>
+                <w:sz w:val="18"/>
+                <w:szCs w:val="18"/>
+                <w:lang w:bidi="th-TH"/>
+              </w:rPr>
+            </w:pPr>
+            <w:r>
+              <w:rPr>
+                <w:rFonts w:ascii="Kanit" w:eastAsia="Times New Roman" w:hAnsi="Kanit" w:cs="Kanit"/>
+                <w:noProof w:val="0"/>
+                <w:color w:val="24292F"/>
+                <w:sz w:val="18"/>
+                <w:szCs w:val="18"/>
+                <w:lang w:bidi="th-TH"/>
+              </w:rPr>
+              <w:t>relax       3466</w:t>
+            </w:r>
+          </w:p>
+          <w:p>
+            <w:pPr>
+              <w:jc w:val="center"/>
+              <w:rPr>
+                <w:rFonts w:ascii="Kanit" w:eastAsia="Times New Roman" w:hAnsi="Kanit" w:cs="Kanit"/>
+                <w:noProof w:val="0"/>
+                <w:color w:val="24292F"/>
+                <w:sz w:val="18"/>
+                <w:szCs w:val="18"/>
+                <w:lang w:bidi="th-TH"/>
+              </w:rPr>
+            </w:pPr>
+            <w:r>
+              <w:rPr>
+                <w:rFonts w:ascii="Kanit" w:eastAsia="Times New Roman" w:hAnsi="Kanit" w:cs="Kanit"/>
+                <w:noProof w:val="0"/>
+                <w:color w:val="24292F"/>
+                <w:sz w:val="18"/>
+                <w:szCs w:val="18"/>
+                <w:lang w:bidi="th-TH"/>
+              </w:rPr>
+              <w:t>sad         3433</w:t>
+            </w:r>
+          </w:p>
+          <w:p>
+            <w:pPr>
+              <w:jc w:val="center"/>
+              <w:rPr>
+                <w:rFonts w:ascii="Kanit" w:eastAsia="Times New Roman" w:hAnsi="Kanit" w:cs="Kanit"/>
+                <w:noProof w:val="0"/>
+                <w:color w:val="24292F"/>
+                <w:sz w:val="18"/>
+                <w:szCs w:val="18"/>
+                <w:lang w:bidi="th-TH"/>
+              </w:rPr>
+            </w:pPr>
+            <w:r>
+              <w:rPr>
+                <w:rFonts w:ascii="Kanit" w:eastAsia="Times New Roman" w:hAnsi="Kanit" w:cs="Kanit"/>
+                <w:noProof w:val="0"/>
+                <w:color w:val="24292F"/>
+                <w:sz w:val="18"/>
+                <w:szCs w:val="18"/>
+                <w:lang w:bidi="th-TH"/>
+              </w:rPr>
+              <w:t>angry       3015</w:t>
+            </w:r>
+          </w:p>
+        </w:tc>
+        <w:tc>
+          <w:tcPr>
+            <w:tcW w:w="0" w:type="auto"/>
+          </w:tcPr>
+          <w:p>
+            <w:pPr>
+              <w:jc w:val="center"/>
+              <w:rPr>
+                <w:rFonts w:ascii="Kanit" w:eastAsia="Times New Roman" w:hAnsi="Kanit" w:cs="Kanit"/>
+                <w:noProof w:val="0"/>
+                <w:color w:val="24292F"/>
+                <w:sz w:val="18"/>
+                <w:szCs w:val="18"/>
+                <w:lang w:bidi="th-TH"/>
+              </w:rPr>
+            </w:pPr>
+            <w:r>
+              <w:rPr>
+                <w:rFonts w:ascii="Kanit" w:eastAsia="Times New Roman" w:hAnsi="Kanit" w:cs="Kanit"/>
+                <w:noProof w:val="0"/>
+                <w:color w:val="24292F"/>
+                <w:sz w:val="18"/>
+                <w:szCs w:val="18"/>
+                <w:lang w:bidi="th-TH"/>
+              </w:rPr>
+              <w:t>neutral    11593</w:t>
+            </w:r>
+          </w:p>
+          <w:p>
+            <w:pPr>
+              <w:jc w:val="center"/>
+              <w:rPr>
+                <w:rFonts w:ascii="Kanit" w:eastAsia="Times New Roman" w:hAnsi="Kanit" w:cs="Kanit"/>
+                <w:noProof w:val="0"/>
+                <w:color w:val="24292F"/>
+                <w:sz w:val="18"/>
+                <w:szCs w:val="18"/>
+                <w:lang w:bidi="th-TH"/>
+              </w:rPr>
+            </w:pPr>
+            <w:r>
+              <w:rPr>
+                <w:rFonts w:ascii="Kanit" w:eastAsia="Times New Roman" w:hAnsi="Kanit" w:cs="Kanit"/>
+                <w:noProof w:val="0"/>
+                <w:color w:val="24292F"/>
+                <w:sz w:val="18"/>
+                <w:szCs w:val="18"/>
+                <w:lang w:bidi="th-TH"/>
+              </w:rPr>
+              <w:t>relax       9345</w:t>
+            </w:r>
+          </w:p>
+          <w:p>
+            <w:pPr>
+              <w:jc w:val="center"/>
+              <w:rPr>
+                <w:rFonts w:ascii="Kanit" w:eastAsia="Times New Roman" w:hAnsi="Kanit" w:cs="Kanit"/>
+                <w:noProof w:val="0"/>
+                <w:color w:val="24292F"/>
+                <w:sz w:val="18"/>
+                <w:szCs w:val="18"/>
+                <w:lang w:bidi="th-TH"/>
+              </w:rPr>
+            </w:pPr>
+            <w:r>
+              <w:rPr>
+                <w:rFonts w:ascii="Kanit" w:eastAsia="Times New Roman" w:hAnsi="Kanit" w:cs="Kanit"/>
+                <w:noProof w:val="0"/>
+                <w:color w:val="24292F"/>
+                <w:sz w:val="18"/>
+                <w:szCs w:val="18"/>
+                <w:lang w:bidi="th-TH"/>
+              </w:rPr>
+              <w:t>happy       7181</w:t>
+            </w:r>
+          </w:p>
+          <w:p>
+            <w:pPr>
+              <w:jc w:val="center"/>
+              <w:rPr>
+                <w:rFonts w:ascii="Kanit" w:eastAsia="Times New Roman" w:hAnsi="Kanit" w:cs="Kanit"/>
+                <w:noProof w:val="0"/>
+                <w:color w:val="24292F"/>
+                <w:sz w:val="18"/>
+                <w:szCs w:val="18"/>
+                <w:lang w:bidi="th-TH"/>
+              </w:rPr>
+            </w:pPr>
+            <w:r>
+              <w:rPr>
+                <w:rFonts w:ascii="Kanit" w:eastAsia="Times New Roman" w:hAnsi="Kanit" w:cs="Kanit"/>
+                <w:noProof w:val="0"/>
+                <w:color w:val="24292F"/>
+                <w:sz w:val="18"/>
+                <w:szCs w:val="18"/>
+                <w:lang w:bidi="th-TH"/>
+              </w:rPr>
+              <w:t>sad         1748</w:t>
+            </w:r>
+          </w:p>
+          <w:p>
+            <w:pPr>
+              <w:jc w:val="center"/>
+              <w:rPr>
+                <w:rFonts w:ascii="Kanit" w:eastAsia="Times New Roman" w:hAnsi="Kanit" w:cs="Kanit"/>
+                <w:noProof w:val="0"/>
+                <w:color w:val="24292F"/>
+                <w:sz w:val="18"/>
+                <w:szCs w:val="18"/>
+                <w:lang w:bidi="th-TH"/>
+              </w:rPr>
+            </w:pPr>
+            <w:r>
+              <w:rPr>
+                <w:rFonts w:ascii="Kanit" w:eastAsia="Times New Roman" w:hAnsi="Kanit" w:cs="Kanit"/>
+                <w:noProof w:val="0"/>
+                <w:color w:val="24292F"/>
+                <w:sz w:val="18"/>
+                <w:szCs w:val="18"/>
+                <w:lang w:bidi="th-TH"/>
+              </w:rPr>
+              <w:t>angry       1099</w:t>
+            </w:r>
+          </w:p>
+        </w:tc>
+        <w:tc>
+          <w:tcPr>
+            <w:tcW w:w="0" w:type="auto"/>
+          </w:tcPr>
+          <w:p>
+            <w:pPr>
+              <w:jc w:val="center"/>
+              <w:rPr>
+                <w:rFonts w:ascii="Kanit" w:eastAsia="Times New Roman" w:hAnsi="Kanit" w:cs="Kanit"/>
+                <w:noProof w:val="0"/>
+                <w:color w:val="24292F"/>
+                <w:sz w:val="18"/>
+                <w:szCs w:val="18"/>
+                <w:lang w:bidi="th-TH"/>
+              </w:rPr>
+            </w:pPr>
+            <w:r>
+              <w:rPr>
+                <w:rFonts w:ascii="Kanit" w:eastAsia="Times New Roman" w:hAnsi="Kanit" w:cs="Kanit"/>
+                <w:noProof w:val="0"/>
+                <w:color w:val="24292F"/>
+                <w:sz w:val="18"/>
+                <w:szCs w:val="18"/>
+                <w:lang w:bidi="th-TH"/>
+              </w:rPr>
+              <w:t>happy      17716</w:t>
+            </w:r>
+          </w:p>
+          <w:p>
+            <w:pPr>
+              <w:jc w:val="center"/>
+              <w:rPr>
+                <w:rFonts w:ascii="Kanit" w:eastAsia="Times New Roman" w:hAnsi="Kanit" w:cs="Kanit"/>
+                <w:noProof w:val="0"/>
+                <w:color w:val="24292F"/>
+                <w:sz w:val="18"/>
+                <w:szCs w:val="18"/>
+                <w:lang w:bidi="th-TH"/>
+              </w:rPr>
+            </w:pPr>
+            <w:r>
+              <w:rPr>
+                <w:rFonts w:ascii="Kanit" w:eastAsia="Times New Roman" w:hAnsi="Kanit" w:cs="Kanit"/>
+                <w:noProof w:val="0"/>
+                <w:color w:val="24292F"/>
+                <w:sz w:val="18"/>
+                <w:szCs w:val="18"/>
+                <w:lang w:bidi="th-TH"/>
+              </w:rPr>
+              <w:t>neutral     8603</w:t>
+            </w:r>
+          </w:p>
+          <w:p>
+            <w:pPr>
+              <w:jc w:val="center"/>
+              <w:rPr>
+                <w:rFonts w:ascii="Kanit" w:eastAsia="Times New Roman" w:hAnsi="Kanit" w:cs="Kanit"/>
+                <w:noProof w:val="0"/>
+                <w:color w:val="24292F"/>
+                <w:sz w:val="18"/>
+                <w:szCs w:val="18"/>
+                <w:lang w:bidi="th-TH"/>
+              </w:rPr>
+            </w:pPr>
+            <w:r>
+              <w:rPr>
+                <w:rFonts w:ascii="Kanit" w:eastAsia="Times New Roman" w:hAnsi="Kanit" w:cs="Kanit"/>
+                <w:noProof w:val="0"/>
+                <w:color w:val="24292F"/>
+                <w:sz w:val="18"/>
+                <w:szCs w:val="18"/>
+                <w:lang w:bidi="th-TH"/>
+              </w:rPr>
+              <w:t>relax       4278</w:t>
+            </w:r>
+          </w:p>
+          <w:p>
+            <w:pPr>
+              <w:jc w:val="center"/>
+              <w:rPr>
+                <w:rFonts w:ascii="Kanit" w:eastAsia="Times New Roman" w:hAnsi="Kanit" w:cs="Kanit"/>
+                <w:noProof w:val="0"/>
+                <w:color w:val="24292F"/>
+                <w:sz w:val="18"/>
+                <w:szCs w:val="18"/>
+                <w:lang w:bidi="th-TH"/>
+              </w:rPr>
+            </w:pPr>
+            <w:r>
+              <w:rPr>
+                <w:rFonts w:ascii="Kanit" w:eastAsia="Times New Roman" w:hAnsi="Kanit" w:cs="Kanit"/>
+                <w:noProof w:val="0"/>
+                <w:color w:val="24292F"/>
+                <w:sz w:val="18"/>
+                <w:szCs w:val="18"/>
+                <w:lang w:bidi="th-TH"/>
+              </w:rPr>
+              <w:t>sad          331</w:t>
+            </w:r>
+          </w:p>
+          <w:p>
+            <w:pPr>
+              <w:jc w:val="center"/>
+              <w:rPr>
+                <w:rFonts w:ascii="Kanit" w:eastAsia="Times New Roman" w:hAnsi="Kanit" w:cs="Kanit"/>
+                <w:noProof w:val="0"/>
+                <w:color w:val="24292F"/>
+                <w:sz w:val="18"/>
+                <w:szCs w:val="18"/>
+                <w:lang w:bidi="th-TH"/>
+              </w:rPr>
+            </w:pPr>
+            <w:r>
+              <w:rPr>
+                <w:rFonts w:ascii="Kanit" w:eastAsia="Times New Roman" w:hAnsi="Kanit" w:cs="Kanit"/>
+                <w:noProof w:val="0"/>
+                <w:color w:val="24292F"/>
+                <w:sz w:val="18"/>
+                <w:szCs w:val="18"/>
+                <w:lang w:bidi="th-TH"/>
+              </w:rPr>
+              <w:t>angry         38</w:t>
+            </w:r>
+          </w:p>
+        </w:tc>
+      </w:tr>
+    </w:tbl>
+    <w:p>
+      <w:pPr>
+        <w:shd w:val="clear" w:color="auto" w:fill="FFFFFF"/>
+        <w:spacing w:after="0" w:line="240" w:lineRule="auto"/>
+        <w:jc w:val="center"/>
+        <w:rPr>
+          <w:rFonts w:ascii="Kanit" w:eastAsia="Times New Roman" w:hAnsi="Kanit" w:cs="Kanit"/>
+          <w:noProof w:val="0"/>
+          <w:color w:val="24292F"/>
+          <w:sz w:val="18"/>
+          <w:szCs w:val="18"/>
+          <w:lang w:bidi="th-TH"/>
+        </w:rPr>
+      </w:pPr>
     </w:p>
     <w:p>
       <w:pPr>
@@ -1140,7 +1657,29 @@
           <w:szCs w:val="18"/>
           <w:lang w:bidi="th-TH"/>
         </w:rPr>
-        <w:t>Psychologist</w:t>
+        <w:t xml:space="preserve">Psychologist </w:t>
+      </w:r>
+      <w:r>
+        <w:rPr>
+          <w:rFonts w:ascii="Kanit" w:eastAsia="Times New Roman" w:hAnsi="Kanit" w:cs="Kanit"/>
+          <w:noProof w:val="0"/>
+          <w:color w:val="24292F"/>
+          <w:sz w:val="18"/>
+          <w:szCs w:val="18"/>
+          <w:lang w:bidi="th-TH"/>
+        </w:rPr>
+        <w:t xml:space="preserve">team – </w:t>
+      </w:r>
+      <w:r>
+        <w:rPr>
+          <w:rFonts w:ascii="Kanit" w:eastAsia="Times New Roman" w:hAnsi="Kanit" w:cs="Kanit"/>
+          <w:noProof w:val="0"/>
+          <w:color w:val="24292F"/>
+          <w:sz w:val="18"/>
+          <w:szCs w:val="18"/>
+          <w:lang w:bidi="th-TH"/>
+        </w:rPr>
+        <w:t>AI</w:t>
       </w:r>
       <w:r>
         <w:rPr>
@@ -1162,51 +1701,7 @@
           <w:szCs w:val="18"/>
           <w:lang w:bidi="th-TH"/>
         </w:rPr>
-        <w:t xml:space="preserve">team – </w:t>
-      </w:r>
-      <w:r>
-        <w:rPr>
-          <w:rFonts w:ascii="Kanit" w:eastAsia="Times New Roman" w:hAnsi="Kanit" w:cs="Kanit"/>
-          <w:noProof w:val="0"/>
-          <w:color w:val="24292F"/>
-          <w:sz w:val="18"/>
-          <w:szCs w:val="18"/>
-          <w:lang w:bidi="th-TH"/>
-        </w:rPr>
-        <w:t>AI</w:t>
-      </w:r>
-      <w:r>
-        <w:rPr>
-          <w:rFonts w:ascii="Kanit" w:eastAsia="Times New Roman" w:hAnsi="Kanit" w:cs="Kanit"/>
-          <w:noProof w:val="0"/>
-          <w:color w:val="24292F"/>
-          <w:sz w:val="18"/>
-          <w:szCs w:val="18"/>
-          <w:lang w:bidi="th-TH"/>
-        </w:rPr>
-        <w:t xml:space="preserve"> </w:t>
-      </w:r>
-      <w:r>
-        <w:rPr>
-          <w:rFonts w:ascii="Kanit" w:eastAsia="Times New Roman" w:hAnsi="Kanit" w:cs="Kanit"/>
-          <w:noProof w:val="0"/>
-          <w:color w:val="24292F"/>
-          <w:sz w:val="18"/>
-          <w:szCs w:val="18"/>
-          <w:lang w:bidi="th-TH"/>
-        </w:rPr>
-        <w:t>shape:</w:t>
-      </w:r>
-      <w:r>
-        <w:rPr>
-          <w:rFonts w:ascii="Kanit" w:eastAsia="Times New Roman" w:hAnsi="Kanit" w:cs="Kanit"/>
-          <w:noProof w:val="0"/>
-          <w:color w:val="24292F"/>
-          <w:sz w:val="18"/>
-          <w:szCs w:val="18"/>
-          <w:lang w:bidi="th-TH"/>
-        </w:rPr>
-        <w:t xml:space="preserve"> </w:t>
+        <w:t xml:space="preserve">shape: </w:t>
       </w:r>
       <w:r>
         <w:rPr>
@@ -1495,6 +1990,588 @@
           </wp:inline>
         </w:drawing>
       </w:r>
+    </w:p>
+    <w:p>
+      <w:pPr>
+        <w:shd w:val="clear" w:color="auto" w:fill="FFFFFF"/>
+        <w:spacing w:after="0" w:line="240" w:lineRule="auto"/>
+        <w:jc w:val="center"/>
+        <w:rPr>
+          <w:rFonts w:ascii="Kanit" w:eastAsia="Times New Roman" w:hAnsi="Kanit" w:cs="Kanit"/>
+          <w:noProof w:val="0"/>
+          <w:color w:val="24292F"/>
+          <w:sz w:val="18"/>
+          <w:szCs w:val="18"/>
+          <w:lang w:bidi="th-TH"/>
+        </w:rPr>
+      </w:pPr>
+    </w:p>
+    <w:tbl>
+      <w:tblPr>
+        <w:tblStyle w:val="TableGrid"/>
+        <w:tblW w:w="0" w:type="auto"/>
+        <w:jc w:val="center"/>
+        <w:tblLook w:val="04A0" w:firstRow="1" w:lastRow="0" w:firstColumn="1" w:lastColumn="0" w:noHBand="0" w:noVBand="1"/>
+      </w:tblPr>
+      <w:tblGrid>
+        <w:gridCol w:w="1453"/>
+        <w:gridCol w:w="1717"/>
+        <w:gridCol w:w="1418"/>
+      </w:tblGrid>
+      <w:tr>
+        <w:trPr>
+          <w:jc w:val="center"/>
+        </w:trPr>
+        <w:tc>
+          <w:tcPr>
+            <w:tcW w:w="0" w:type="auto"/>
+          </w:tcPr>
+          <w:p>
+            <w:pPr>
+              <w:jc w:val="center"/>
+              <w:rPr>
+                <w:rFonts w:ascii="Kanit" w:eastAsia="Times New Roman" w:hAnsi="Kanit" w:cs="Kanit"/>
+                <w:noProof w:val="0"/>
+                <w:color w:val="24292F"/>
+                <w:sz w:val="18"/>
+                <w:szCs w:val="18"/>
+                <w:lang w:bidi="th-TH"/>
+              </w:rPr>
+            </w:pPr>
+            <w:r>
+              <w:rPr>
+                <w:rFonts w:ascii="Kanit" w:eastAsia="Times New Roman" w:hAnsi="Kanit" w:cs="Kanit"/>
+                <w:noProof w:val="0"/>
+                <w:color w:val="24292F"/>
+                <w:sz w:val="18"/>
+                <w:szCs w:val="18"/>
+                <w:lang w:bidi="th-TH"/>
+              </w:rPr>
+              <w:t>Data Team</w:t>
+            </w:r>
+          </w:p>
+        </w:tc>
+        <w:tc>
+          <w:tcPr>
+            <w:tcW w:w="0" w:type="auto"/>
+          </w:tcPr>
+          <w:p>
+            <w:pPr>
+              <w:jc w:val="center"/>
+              <w:rPr>
+                <w:rFonts w:ascii="Kanit" w:eastAsia="Times New Roman" w:hAnsi="Kanit" w:cs="Kanit"/>
+                <w:noProof w:val="0"/>
+                <w:color w:val="24292F"/>
+                <w:sz w:val="18"/>
+                <w:szCs w:val="18"/>
+                <w:lang w:bidi="th-TH"/>
+              </w:rPr>
+            </w:pPr>
+            <w:r>
+              <w:rPr>
+                <w:rFonts w:ascii="Kanit" w:eastAsia="Times New Roman" w:hAnsi="Kanit" w:cs="Kanit"/>
+                <w:noProof w:val="0"/>
+                <w:color w:val="24292F"/>
+                <w:sz w:val="18"/>
+                <w:szCs w:val="18"/>
+                <w:lang w:bidi="th-TH"/>
+              </w:rPr>
+              <w:t>P</w:t>
+            </w:r>
+            <w:r>
+              <w:rPr>
+                <w:rFonts w:ascii="Kanit" w:eastAsia="Times New Roman" w:hAnsi="Kanit" w:cs="Kanit"/>
+                <w:noProof w:val="0"/>
+                <w:color w:val="24292F"/>
+                <w:sz w:val="18"/>
+                <w:szCs w:val="18"/>
+                <w:lang w:bidi="th-TH"/>
+              </w:rPr>
+              <w:t>sy</w:t>
+            </w:r>
+            <w:r>
+              <w:rPr>
+                <w:rFonts w:ascii="Kanit" w:eastAsia="Times New Roman" w:hAnsi="Kanit" w:cs="Kanit"/>
+                <w:noProof w:val="0"/>
+                <w:color w:val="24292F"/>
+                <w:sz w:val="18"/>
+                <w:szCs w:val="18"/>
+                <w:lang w:bidi="th-TH"/>
+              </w:rPr>
+              <w:t>chologist team</w:t>
+            </w:r>
+          </w:p>
+        </w:tc>
+        <w:tc>
+          <w:tcPr>
+            <w:tcW w:w="0" w:type="auto"/>
+          </w:tcPr>
+          <w:p>
+            <w:pPr>
+              <w:jc w:val="center"/>
+              <w:rPr>
+                <w:rFonts w:ascii="Kanit" w:eastAsia="Times New Roman" w:hAnsi="Kanit" w:cs="Kanit"/>
+                <w:noProof w:val="0"/>
+                <w:color w:val="24292F"/>
+                <w:sz w:val="18"/>
+                <w:szCs w:val="18"/>
+                <w:lang w:bidi="th-TH"/>
+              </w:rPr>
+            </w:pPr>
+            <w:r>
+              <w:rPr>
+                <w:rFonts w:ascii="Kanit" w:eastAsia="Times New Roman" w:hAnsi="Kanit" w:cs="Kanit"/>
+                <w:noProof w:val="0"/>
+                <w:color w:val="24292F"/>
+                <w:sz w:val="18"/>
+                <w:szCs w:val="18"/>
+                <w:lang w:bidi="th-TH"/>
+              </w:rPr>
+              <w:t>AI</w:t>
+            </w:r>
+          </w:p>
+        </w:tc>
+      </w:tr>
+      <w:tr>
+        <w:trPr>
+          <w:jc w:val="center"/>
+        </w:trPr>
+        <w:tc>
+          <w:tcPr>
+            <w:tcW w:w="0" w:type="auto"/>
+          </w:tcPr>
+          <w:p>
+            <w:pPr>
+              <w:jc w:val="center"/>
+              <w:rPr>
+                <w:rFonts w:ascii="Kanit" w:eastAsia="Times New Roman" w:hAnsi="Kanit" w:cs="Kanit"/>
+                <w:noProof w:val="0"/>
+                <w:color w:val="24292F"/>
+                <w:sz w:val="18"/>
+                <w:szCs w:val="18"/>
+                <w:lang w:bidi="th-TH"/>
+              </w:rPr>
+            </w:pPr>
+            <w:r>
+              <w:rPr>
+                <w:rFonts w:ascii="Kanit" w:eastAsia="Times New Roman" w:hAnsi="Kanit" w:cs="Kanit"/>
+                <w:noProof w:val="0"/>
+                <w:color w:val="24292F"/>
+                <w:sz w:val="18"/>
+                <w:szCs w:val="18"/>
+                <w:lang w:bidi="th-TH"/>
+              </w:rPr>
+              <w:t>neutral    24687</w:t>
+            </w:r>
+          </w:p>
+          <w:p>
+            <w:pPr>
+              <w:jc w:val="center"/>
+              <w:rPr>
+                <w:rFonts w:ascii="Kanit" w:eastAsia="Times New Roman" w:hAnsi="Kanit" w:cs="Kanit"/>
+                <w:noProof w:val="0"/>
+                <w:color w:val="24292F"/>
+                <w:sz w:val="18"/>
+                <w:szCs w:val="18"/>
+                <w:lang w:bidi="th-TH"/>
+              </w:rPr>
+            </w:pPr>
+            <w:r>
+              <w:rPr>
+                <w:rFonts w:ascii="Kanit" w:eastAsia="Times New Roman" w:hAnsi="Kanit" w:cs="Kanit"/>
+                <w:noProof w:val="0"/>
+                <w:color w:val="24292F"/>
+                <w:sz w:val="18"/>
+                <w:szCs w:val="18"/>
+                <w:lang w:bidi="th-TH"/>
+              </w:rPr>
+              <w:t>happy       5393</w:t>
+            </w:r>
+          </w:p>
+          <w:p>
+            <w:pPr>
+              <w:jc w:val="center"/>
+              <w:rPr>
+                <w:rFonts w:ascii="Kanit" w:eastAsia="Times New Roman" w:hAnsi="Kanit" w:cs="Kanit"/>
+                <w:noProof w:val="0"/>
+                <w:color w:val="24292F"/>
+                <w:sz w:val="18"/>
+                <w:szCs w:val="18"/>
+                <w:lang w:bidi="th-TH"/>
+              </w:rPr>
+            </w:pPr>
+            <w:r>
+              <w:rPr>
+                <w:rFonts w:ascii="Kanit" w:eastAsia="Times New Roman" w:hAnsi="Kanit" w:cs="Kanit"/>
+                <w:noProof w:val="0"/>
+                <w:color w:val="24292F"/>
+                <w:sz w:val="18"/>
+                <w:szCs w:val="18"/>
+                <w:lang w:bidi="th-TH"/>
+              </w:rPr>
+              <w:t>relax       4405</w:t>
+            </w:r>
+          </w:p>
+          <w:p>
+            <w:pPr>
+              <w:jc w:val="center"/>
+              <w:rPr>
+                <w:rFonts w:ascii="Kanit" w:eastAsia="Times New Roman" w:hAnsi="Kanit" w:cs="Kanit"/>
+                <w:noProof w:val="0"/>
+                <w:color w:val="24292F"/>
+                <w:sz w:val="18"/>
+                <w:szCs w:val="18"/>
+                <w:lang w:bidi="th-TH"/>
+              </w:rPr>
+            </w:pPr>
+            <w:r>
+              <w:rPr>
+                <w:rFonts w:ascii="Kanit" w:eastAsia="Times New Roman" w:hAnsi="Kanit" w:cs="Kanit"/>
+                <w:noProof w:val="0"/>
+                <w:color w:val="24292F"/>
+                <w:sz w:val="18"/>
+                <w:szCs w:val="18"/>
+                <w:lang w:bidi="th-TH"/>
+              </w:rPr>
+              <w:t>sad         3996</w:t>
+            </w:r>
+          </w:p>
+          <w:p>
+            <w:pPr>
+              <w:jc w:val="center"/>
+              <w:rPr>
+                <w:rFonts w:ascii="Kanit" w:eastAsia="Times New Roman" w:hAnsi="Kanit" w:cs="Kanit"/>
+                <w:noProof w:val="0"/>
+                <w:color w:val="24292F"/>
+                <w:sz w:val="18"/>
+                <w:szCs w:val="18"/>
+                <w:lang w:bidi="th-TH"/>
+              </w:rPr>
+            </w:pPr>
+            <w:r>
+              <w:rPr>
+                <w:rFonts w:ascii="Kanit" w:eastAsia="Times New Roman" w:hAnsi="Kanit" w:cs="Kanit"/>
+                <w:noProof w:val="0"/>
+                <w:color w:val="24292F"/>
+                <w:sz w:val="18"/>
+                <w:szCs w:val="18"/>
+                <w:lang w:bidi="th-TH"/>
+              </w:rPr>
+              <w:t>angry       1812</w:t>
+            </w:r>
+          </w:p>
+        </w:tc>
+        <w:tc>
+          <w:tcPr>
+            <w:tcW w:w="0" w:type="auto"/>
+          </w:tcPr>
+          <w:p>
+            <w:pPr>
+              <w:jc w:val="center"/>
+              <w:rPr>
+                <w:rFonts w:ascii="Kanit" w:eastAsia="Times New Roman" w:hAnsi="Kanit" w:cs="Kanit"/>
+                <w:noProof w:val="0"/>
+                <w:color w:val="24292F"/>
+                <w:sz w:val="18"/>
+                <w:szCs w:val="18"/>
+                <w:lang w:bidi="th-TH"/>
+              </w:rPr>
+            </w:pPr>
+            <w:r>
+              <w:rPr>
+                <w:rFonts w:ascii="Kanit" w:eastAsia="Times New Roman" w:hAnsi="Kanit" w:cs="Kanit"/>
+                <w:noProof w:val="0"/>
+                <w:color w:val="24292F"/>
+                <w:sz w:val="18"/>
+                <w:szCs w:val="18"/>
+                <w:lang w:bidi="th-TH"/>
+              </w:rPr>
+              <w:t>relax      14349</w:t>
+            </w:r>
+          </w:p>
+          <w:p>
+            <w:pPr>
+              <w:jc w:val="center"/>
+              <w:rPr>
+                <w:rFonts w:ascii="Kanit" w:eastAsia="Times New Roman" w:hAnsi="Kanit" w:cs="Kanit"/>
+                <w:noProof w:val="0"/>
+                <w:color w:val="24292F"/>
+                <w:sz w:val="18"/>
+                <w:szCs w:val="18"/>
+                <w:lang w:bidi="th-TH"/>
+              </w:rPr>
+            </w:pPr>
+            <w:r>
+              <w:rPr>
+                <w:rFonts w:ascii="Kanit" w:eastAsia="Times New Roman" w:hAnsi="Kanit" w:cs="Kanit"/>
+                <w:noProof w:val="0"/>
+                <w:color w:val="24292F"/>
+                <w:sz w:val="18"/>
+                <w:szCs w:val="18"/>
+                <w:lang w:bidi="th-TH"/>
+              </w:rPr>
+              <w:t>neutral    10499</w:t>
+            </w:r>
+          </w:p>
+          <w:p>
+            <w:pPr>
+              <w:jc w:val="center"/>
+              <w:rPr>
+                <w:rFonts w:ascii="Kanit" w:eastAsia="Times New Roman" w:hAnsi="Kanit" w:cs="Kanit"/>
+                <w:noProof w:val="0"/>
+                <w:color w:val="24292F"/>
+                <w:sz w:val="18"/>
+                <w:szCs w:val="18"/>
+                <w:lang w:bidi="th-TH"/>
+              </w:rPr>
+            </w:pPr>
+            <w:r>
+              <w:rPr>
+                <w:rFonts w:ascii="Kanit" w:eastAsia="Times New Roman" w:hAnsi="Kanit" w:cs="Kanit"/>
+                <w:noProof w:val="0"/>
+                <w:color w:val="24292F"/>
+                <w:sz w:val="18"/>
+                <w:szCs w:val="18"/>
+                <w:lang w:bidi="th-TH"/>
+              </w:rPr>
+              <w:t>happy       6520</w:t>
+            </w:r>
+          </w:p>
+          <w:p>
+            <w:pPr>
+              <w:jc w:val="center"/>
+              <w:rPr>
+                <w:rFonts w:ascii="Kanit" w:eastAsia="Times New Roman" w:hAnsi="Kanit" w:cs="Kanit"/>
+                <w:noProof w:val="0"/>
+                <w:color w:val="24292F"/>
+                <w:sz w:val="18"/>
+                <w:szCs w:val="18"/>
+                <w:lang w:bidi="th-TH"/>
+              </w:rPr>
+            </w:pPr>
+            <w:r>
+              <w:rPr>
+                <w:rFonts w:ascii="Kanit" w:eastAsia="Times New Roman" w:hAnsi="Kanit" w:cs="Kanit"/>
+                <w:noProof w:val="0"/>
+                <w:color w:val="24292F"/>
+                <w:sz w:val="18"/>
+                <w:szCs w:val="18"/>
+                <w:lang w:bidi="th-TH"/>
+              </w:rPr>
+              <w:t>sad         6310</w:t>
+            </w:r>
+          </w:p>
+          <w:p>
+            <w:pPr>
+              <w:jc w:val="center"/>
+              <w:rPr>
+                <w:rFonts w:ascii="Kanit" w:eastAsia="Times New Roman" w:hAnsi="Kanit" w:cs="Kanit"/>
+                <w:noProof w:val="0"/>
+                <w:color w:val="24292F"/>
+                <w:sz w:val="18"/>
+                <w:szCs w:val="18"/>
+                <w:lang w:bidi="th-TH"/>
+              </w:rPr>
+            </w:pPr>
+            <w:r>
+              <w:rPr>
+                <w:rFonts w:ascii="Kanit" w:eastAsia="Times New Roman" w:hAnsi="Kanit" w:cs="Kanit"/>
+                <w:noProof w:val="0"/>
+                <w:color w:val="24292F"/>
+                <w:sz w:val="18"/>
+                <w:szCs w:val="18"/>
+                <w:lang w:bidi="th-TH"/>
+              </w:rPr>
+              <w:t>angry       2615</w:t>
+            </w:r>
+          </w:p>
+        </w:tc>
+        <w:tc>
+          <w:tcPr>
+            <w:tcW w:w="0" w:type="auto"/>
+          </w:tcPr>
+          <w:p>
+            <w:pPr>
+              <w:jc w:val="center"/>
+              <w:rPr>
+                <w:rFonts w:ascii="Kanit" w:eastAsia="Times New Roman" w:hAnsi="Kanit" w:cs="Kanit"/>
+                <w:noProof w:val="0"/>
+                <w:color w:val="24292F"/>
+                <w:sz w:val="18"/>
+                <w:szCs w:val="18"/>
+                <w:lang w:bidi="th-TH"/>
+              </w:rPr>
+            </w:pPr>
+            <w:r>
+              <w:rPr>
+                <w:rFonts w:ascii="Kanit" w:eastAsia="Times New Roman" w:hAnsi="Kanit" w:cs="Kanit"/>
+                <w:noProof w:val="0"/>
+                <w:color w:val="24292F"/>
+                <w:sz w:val="18"/>
+                <w:szCs w:val="18"/>
+                <w:lang w:bidi="th-TH"/>
+              </w:rPr>
+              <w:t>happy      26271</w:t>
+            </w:r>
+          </w:p>
+          <w:p>
+            <w:pPr>
+              <w:jc w:val="center"/>
+              <w:rPr>
+                <w:rFonts w:ascii="Kanit" w:eastAsia="Times New Roman" w:hAnsi="Kanit" w:cs="Kanit"/>
+                <w:noProof w:val="0"/>
+                <w:color w:val="24292F"/>
+                <w:sz w:val="18"/>
+                <w:szCs w:val="18"/>
+                <w:lang w:bidi="th-TH"/>
+              </w:rPr>
+            </w:pPr>
+            <w:r>
+              <w:rPr>
+                <w:rFonts w:ascii="Kanit" w:eastAsia="Times New Roman" w:hAnsi="Kanit" w:cs="Kanit"/>
+                <w:noProof w:val="0"/>
+                <w:color w:val="24292F"/>
+                <w:sz w:val="18"/>
+                <w:szCs w:val="18"/>
+                <w:lang w:bidi="th-TH"/>
+              </w:rPr>
+              <w:t>relax      11345</w:t>
+            </w:r>
+          </w:p>
+          <w:p>
+            <w:pPr>
+              <w:jc w:val="center"/>
+              <w:rPr>
+                <w:rFonts w:ascii="Kanit" w:eastAsia="Times New Roman" w:hAnsi="Kanit" w:cs="Kanit"/>
+                <w:noProof w:val="0"/>
+                <w:color w:val="24292F"/>
+                <w:sz w:val="18"/>
+                <w:szCs w:val="18"/>
+                <w:lang w:bidi="th-TH"/>
+              </w:rPr>
+            </w:pPr>
+            <w:r>
+              <w:rPr>
+                <w:rFonts w:ascii="Kanit" w:eastAsia="Times New Roman" w:hAnsi="Kanit" w:cs="Kanit"/>
+                <w:noProof w:val="0"/>
+                <w:color w:val="24292F"/>
+                <w:sz w:val="18"/>
+                <w:szCs w:val="18"/>
+                <w:lang w:bidi="th-TH"/>
+              </w:rPr>
+              <w:t>neutral     1725</w:t>
+            </w:r>
+          </w:p>
+          <w:p>
+            <w:pPr>
+              <w:jc w:val="center"/>
+              <w:rPr>
+                <w:rFonts w:ascii="Kanit" w:eastAsia="Times New Roman" w:hAnsi="Kanit" w:cs="Kanit"/>
+                <w:noProof w:val="0"/>
+                <w:color w:val="24292F"/>
+                <w:sz w:val="18"/>
+                <w:szCs w:val="18"/>
+                <w:lang w:bidi="th-TH"/>
+              </w:rPr>
+            </w:pPr>
+            <w:r>
+              <w:rPr>
+                <w:rFonts w:ascii="Kanit" w:eastAsia="Times New Roman" w:hAnsi="Kanit" w:cs="Kanit"/>
+                <w:noProof w:val="0"/>
+                <w:color w:val="24292F"/>
+                <w:sz w:val="18"/>
+                <w:szCs w:val="18"/>
+                <w:lang w:bidi="th-TH"/>
+              </w:rPr>
+              <w:t>sad          899</w:t>
+            </w:r>
+          </w:p>
+          <w:p>
+            <w:pPr>
+              <w:jc w:val="center"/>
+              <w:rPr>
+                <w:rFonts w:ascii="Kanit" w:eastAsia="Times New Roman" w:hAnsi="Kanit" w:cs="Kanit"/>
+                <w:noProof w:val="0"/>
+                <w:color w:val="24292F"/>
+                <w:sz w:val="18"/>
+                <w:szCs w:val="18"/>
+                <w:lang w:bidi="th-TH"/>
+              </w:rPr>
+            </w:pPr>
+            <w:r>
+              <w:rPr>
+                <w:rFonts w:ascii="Kanit" w:eastAsia="Times New Roman" w:hAnsi="Kanit" w:cs="Kanit"/>
+                <w:noProof w:val="0"/>
+                <w:color w:val="24292F"/>
+                <w:sz w:val="18"/>
+                <w:szCs w:val="18"/>
+                <w:lang w:bidi="th-TH"/>
+              </w:rPr>
+              <w:t>angry         53</w:t>
+            </w:r>
+          </w:p>
+        </w:tc>
+      </w:tr>
+    </w:tbl>
+    <w:p>
+      <w:pPr>
+        <w:shd w:val="clear" w:color="auto" w:fill="FFFFFF"/>
+        <w:spacing w:after="0" w:line="240" w:lineRule="auto"/>
+        <w:jc w:val="center"/>
+        <w:rPr>
+          <w:rFonts w:ascii="Kanit" w:eastAsia="Times New Roman" w:hAnsi="Kanit" w:cs="Kanit"/>
+          <w:noProof w:val="0"/>
+          <w:color w:val="24292F"/>
+          <w:sz w:val="18"/>
+          <w:szCs w:val="18"/>
+          <w:lang w:bidi="th-TH"/>
+        </w:rPr>
+      </w:pPr>
+    </w:p>
+    <w:p>
+      <w:pPr>
+        <w:shd w:val="clear" w:color="auto" w:fill="FFFFFF"/>
+        <w:spacing w:after="0" w:line="240" w:lineRule="auto"/>
+        <w:jc w:val="center"/>
+        <w:rPr>
+          <w:rFonts w:ascii="Kanit" w:eastAsia="Times New Roman" w:hAnsi="Kanit" w:cs="Kanit"/>
+          <w:noProof w:val="0"/>
+          <w:color w:val="24292F"/>
+          <w:sz w:val="18"/>
+          <w:szCs w:val="18"/>
+          <w:lang w:bidi="th-TH"/>
+        </w:rPr>
+      </w:pPr>
+    </w:p>
+    <w:p>
+      <w:pPr>
+        <w:shd w:val="clear" w:color="auto" w:fill="FFFFFF"/>
+        <w:spacing w:after="0" w:line="240" w:lineRule="auto"/>
+        <w:jc w:val="center"/>
+        <w:rPr>
+          <w:rFonts w:ascii="Kanit" w:eastAsia="Times New Roman" w:hAnsi="Kanit" w:cs="Kanit"/>
+          <w:noProof w:val="0"/>
+          <w:color w:val="24292F"/>
+          <w:sz w:val="18"/>
+          <w:szCs w:val="18"/>
+          <w:lang w:bidi="th-TH"/>
+        </w:rPr>
+      </w:pPr>
+    </w:p>
+    <w:p>
+      <w:pPr>
+        <w:shd w:val="clear" w:color="auto" w:fill="FFFFFF"/>
+        <w:spacing w:after="0" w:line="240" w:lineRule="auto"/>
+        <w:jc w:val="center"/>
+        <w:rPr>
+          <w:rFonts w:ascii="Kanit" w:eastAsia="Times New Roman" w:hAnsi="Kanit" w:cs="Kanit"/>
+          <w:noProof w:val="0"/>
+          <w:color w:val="24292F"/>
+          <w:sz w:val="18"/>
+          <w:szCs w:val="18"/>
+          <w:lang w:bidi="th-TH"/>
+        </w:rPr>
+      </w:pPr>
     </w:p>
     <w:p>
       <w:pPr>
@@ -1706,18 +2783,7 @@
           <w:szCs w:val="18"/>
           <w:lang w:bidi="th-TH"/>
         </w:rPr>
-        <w:t>shape:</w:t>
-      </w:r>
-      <w:r>
-        <w:rPr>
-          <w:rFonts w:ascii="Kanit" w:eastAsia="Times New Roman" w:hAnsi="Kanit" w:cs="Kanit"/>
-          <w:noProof w:val="0"/>
-          <w:color w:val="24292F"/>
-          <w:sz w:val="18"/>
-          <w:szCs w:val="18"/>
-          <w:lang w:bidi="th-TH"/>
-        </w:rPr>
-        <w:t xml:space="preserve"> </w:t>
+        <w:t xml:space="preserve">shape: </w:t>
       </w:r>
       <w:r>
         <w:rPr>
@@ -2003,6 +3069,543 @@
     </w:p>
     <w:p>
       <w:pPr>
+        <w:shd w:val="clear" w:color="auto" w:fill="FFFFFF"/>
+        <w:spacing w:after="0" w:line="240" w:lineRule="auto"/>
+        <w:jc w:val="center"/>
+        <w:rPr>
+          <w:rFonts w:ascii="Kanit" w:eastAsia="Times New Roman" w:hAnsi="Kanit" w:cs="Kanit"/>
+          <w:noProof w:val="0"/>
+          <w:color w:val="24292F"/>
+          <w:sz w:val="18"/>
+          <w:szCs w:val="18"/>
+          <w:lang w:bidi="th-TH"/>
+        </w:rPr>
+      </w:pPr>
+    </w:p>
+    <w:tbl>
+      <w:tblPr>
+        <w:tblStyle w:val="TableGrid"/>
+        <w:tblW w:w="0" w:type="auto"/>
+        <w:jc w:val="center"/>
+        <w:tblLook w:val="04A0" w:firstRow="1" w:lastRow="0" w:firstColumn="1" w:lastColumn="0" w:noHBand="0" w:noVBand="1"/>
+      </w:tblPr>
+      <w:tblGrid>
+        <w:gridCol w:w="1368"/>
+        <w:gridCol w:w="1717"/>
+        <w:gridCol w:w="1400"/>
+      </w:tblGrid>
+      <w:tr>
+        <w:trPr>
+          <w:jc w:val="center"/>
+        </w:trPr>
+        <w:tc>
+          <w:tcPr>
+            <w:tcW w:w="0" w:type="auto"/>
+          </w:tcPr>
+          <w:p>
+            <w:pPr>
+              <w:jc w:val="center"/>
+              <w:rPr>
+                <w:rFonts w:ascii="Kanit" w:eastAsia="Times New Roman" w:hAnsi="Kanit" w:cs="Kanit"/>
+                <w:noProof w:val="0"/>
+                <w:color w:val="24292F"/>
+                <w:sz w:val="18"/>
+                <w:szCs w:val="18"/>
+                <w:lang w:bidi="th-TH"/>
+              </w:rPr>
+            </w:pPr>
+            <w:r>
+              <w:rPr>
+                <w:rFonts w:ascii="Kanit" w:eastAsia="Times New Roman" w:hAnsi="Kanit" w:cs="Kanit"/>
+                <w:noProof w:val="0"/>
+                <w:color w:val="24292F"/>
+                <w:sz w:val="18"/>
+                <w:szCs w:val="18"/>
+                <w:lang w:bidi="th-TH"/>
+              </w:rPr>
+              <w:t>Data Team</w:t>
+            </w:r>
+          </w:p>
+        </w:tc>
+        <w:tc>
+          <w:tcPr>
+            <w:tcW w:w="0" w:type="auto"/>
+          </w:tcPr>
+          <w:p>
+            <w:pPr>
+              <w:jc w:val="center"/>
+              <w:rPr>
+                <w:rFonts w:ascii="Kanit" w:eastAsia="Times New Roman" w:hAnsi="Kanit" w:cs="Kanit"/>
+                <w:noProof w:val="0"/>
+                <w:color w:val="24292F"/>
+                <w:sz w:val="18"/>
+                <w:szCs w:val="18"/>
+                <w:lang w:bidi="th-TH"/>
+              </w:rPr>
+            </w:pPr>
+            <w:r>
+              <w:rPr>
+                <w:rFonts w:ascii="Kanit" w:eastAsia="Times New Roman" w:hAnsi="Kanit" w:cs="Kanit"/>
+                <w:noProof w:val="0"/>
+                <w:color w:val="24292F"/>
+                <w:sz w:val="18"/>
+                <w:szCs w:val="18"/>
+                <w:lang w:bidi="th-TH"/>
+              </w:rPr>
+              <w:t>P</w:t>
+            </w:r>
+            <w:r>
+              <w:rPr>
+                <w:rFonts w:ascii="Kanit" w:eastAsia="Times New Roman" w:hAnsi="Kanit" w:cs="Kanit"/>
+                <w:noProof w:val="0"/>
+                <w:color w:val="24292F"/>
+                <w:sz w:val="18"/>
+                <w:szCs w:val="18"/>
+                <w:lang w:bidi="th-TH"/>
+              </w:rPr>
+              <w:t>sy</w:t>
+            </w:r>
+            <w:r>
+              <w:rPr>
+                <w:rFonts w:ascii="Kanit" w:eastAsia="Times New Roman" w:hAnsi="Kanit" w:cs="Kanit"/>
+                <w:noProof w:val="0"/>
+                <w:color w:val="24292F"/>
+                <w:sz w:val="18"/>
+                <w:szCs w:val="18"/>
+                <w:lang w:bidi="th-TH"/>
+              </w:rPr>
+              <w:t>chologist team</w:t>
+            </w:r>
+          </w:p>
+        </w:tc>
+        <w:tc>
+          <w:tcPr>
+            <w:tcW w:w="0" w:type="auto"/>
+          </w:tcPr>
+          <w:p>
+            <w:pPr>
+              <w:jc w:val="center"/>
+              <w:rPr>
+                <w:rFonts w:ascii="Kanit" w:eastAsia="Times New Roman" w:hAnsi="Kanit" w:cs="Kanit"/>
+                <w:noProof w:val="0"/>
+                <w:color w:val="24292F"/>
+                <w:sz w:val="18"/>
+                <w:szCs w:val="18"/>
+                <w:lang w:bidi="th-TH"/>
+              </w:rPr>
+            </w:pPr>
+            <w:r>
+              <w:rPr>
+                <w:rFonts w:ascii="Kanit" w:eastAsia="Times New Roman" w:hAnsi="Kanit" w:cs="Kanit"/>
+                <w:noProof w:val="0"/>
+                <w:color w:val="24292F"/>
+                <w:sz w:val="18"/>
+                <w:szCs w:val="18"/>
+                <w:lang w:bidi="th-TH"/>
+              </w:rPr>
+              <w:t>AI</w:t>
+            </w:r>
+          </w:p>
+        </w:tc>
+      </w:tr>
+      <w:tr>
+        <w:trPr>
+          <w:jc w:val="center"/>
+        </w:trPr>
+        <w:tc>
+          <w:tcPr>
+            <w:tcW w:w="0" w:type="auto"/>
+          </w:tcPr>
+          <w:p>
+            <w:pPr>
+              <w:jc w:val="center"/>
+              <w:rPr>
+                <w:rFonts w:ascii="Kanit" w:eastAsia="Times New Roman" w:hAnsi="Kanit" w:cs="Kanit"/>
+                <w:noProof w:val="0"/>
+                <w:color w:val="24292F"/>
+                <w:sz w:val="18"/>
+                <w:szCs w:val="18"/>
+                <w:lang w:bidi="th-TH"/>
+              </w:rPr>
+            </w:pPr>
+            <w:r>
+              <w:rPr>
+                <w:rFonts w:ascii="Kanit" w:eastAsia="Times New Roman" w:hAnsi="Kanit" w:cs="Kanit"/>
+                <w:noProof w:val="0"/>
+                <w:color w:val="24292F"/>
+                <w:sz w:val="18"/>
+                <w:szCs w:val="18"/>
+                <w:lang w:bidi="th-TH"/>
+              </w:rPr>
+              <w:t>neutral    6366</w:t>
+            </w:r>
+          </w:p>
+          <w:p>
+            <w:pPr>
+              <w:jc w:val="center"/>
+              <w:rPr>
+                <w:rFonts w:ascii="Kanit" w:eastAsia="Times New Roman" w:hAnsi="Kanit" w:cs="Kanit"/>
+                <w:noProof w:val="0"/>
+                <w:color w:val="24292F"/>
+                <w:sz w:val="18"/>
+                <w:szCs w:val="18"/>
+                <w:lang w:bidi="th-TH"/>
+              </w:rPr>
+            </w:pPr>
+            <w:r>
+              <w:rPr>
+                <w:rFonts w:ascii="Kanit" w:eastAsia="Times New Roman" w:hAnsi="Kanit" w:cs="Kanit"/>
+                <w:noProof w:val="0"/>
+                <w:color w:val="24292F"/>
+                <w:sz w:val="18"/>
+                <w:szCs w:val="18"/>
+                <w:lang w:bidi="th-TH"/>
+              </w:rPr>
+              <w:t>angry      2325</w:t>
+            </w:r>
+          </w:p>
+          <w:p>
+            <w:pPr>
+              <w:jc w:val="center"/>
+              <w:rPr>
+                <w:rFonts w:ascii="Kanit" w:eastAsia="Times New Roman" w:hAnsi="Kanit" w:cs="Kanit"/>
+                <w:noProof w:val="0"/>
+                <w:color w:val="24292F"/>
+                <w:sz w:val="18"/>
+                <w:szCs w:val="18"/>
+                <w:lang w:bidi="th-TH"/>
+              </w:rPr>
+            </w:pPr>
+            <w:r>
+              <w:rPr>
+                <w:rFonts w:ascii="Kanit" w:eastAsia="Times New Roman" w:hAnsi="Kanit" w:cs="Kanit"/>
+                <w:noProof w:val="0"/>
+                <w:color w:val="24292F"/>
+                <w:sz w:val="18"/>
+                <w:szCs w:val="18"/>
+                <w:lang w:bidi="th-TH"/>
+              </w:rPr>
+              <w:t>sad        1853</w:t>
+            </w:r>
+          </w:p>
+          <w:p>
+            <w:pPr>
+              <w:jc w:val="center"/>
+              <w:rPr>
+                <w:rFonts w:ascii="Kanit" w:eastAsia="Times New Roman" w:hAnsi="Kanit" w:cs="Kanit"/>
+                <w:noProof w:val="0"/>
+                <w:color w:val="24292F"/>
+                <w:sz w:val="18"/>
+                <w:szCs w:val="18"/>
+                <w:lang w:bidi="th-TH"/>
+              </w:rPr>
+            </w:pPr>
+            <w:r>
+              <w:rPr>
+                <w:rFonts w:ascii="Kanit" w:eastAsia="Times New Roman" w:hAnsi="Kanit" w:cs="Kanit"/>
+                <w:noProof w:val="0"/>
+                <w:color w:val="24292F"/>
+                <w:sz w:val="18"/>
+                <w:szCs w:val="18"/>
+                <w:lang w:bidi="th-TH"/>
+              </w:rPr>
+              <w:t>relax       607</w:t>
+            </w:r>
+          </w:p>
+          <w:p>
+            <w:pPr>
+              <w:jc w:val="center"/>
+              <w:rPr>
+                <w:rFonts w:ascii="Kanit" w:eastAsia="Times New Roman" w:hAnsi="Kanit" w:cs="Kanit"/>
+                <w:noProof w:val="0"/>
+                <w:color w:val="24292F"/>
+                <w:sz w:val="18"/>
+                <w:szCs w:val="18"/>
+                <w:lang w:bidi="th-TH"/>
+              </w:rPr>
+            </w:pPr>
+            <w:r>
+              <w:rPr>
+                <w:rFonts w:ascii="Kanit" w:eastAsia="Times New Roman" w:hAnsi="Kanit" w:cs="Kanit"/>
+                <w:noProof w:val="0"/>
+                <w:color w:val="24292F"/>
+                <w:sz w:val="18"/>
+                <w:szCs w:val="18"/>
+                <w:lang w:bidi="th-TH"/>
+              </w:rPr>
+              <w:t>happy       573</w:t>
+            </w:r>
+          </w:p>
+        </w:tc>
+        <w:tc>
+          <w:tcPr>
+            <w:tcW w:w="0" w:type="auto"/>
+          </w:tcPr>
+          <w:p>
+            <w:pPr>
+              <w:jc w:val="center"/>
+              <w:rPr>
+                <w:rFonts w:ascii="Kanit" w:eastAsia="Times New Roman" w:hAnsi="Kanit" w:cs="Kanit"/>
+                <w:noProof w:val="0"/>
+                <w:color w:val="24292F"/>
+                <w:sz w:val="18"/>
+                <w:szCs w:val="18"/>
+                <w:lang w:bidi="th-TH"/>
+              </w:rPr>
+            </w:pPr>
+            <w:r>
+              <w:rPr>
+                <w:rFonts w:ascii="Kanit" w:eastAsia="Times New Roman" w:hAnsi="Kanit" w:cs="Kanit"/>
+                <w:noProof w:val="0"/>
+                <w:color w:val="24292F"/>
+                <w:sz w:val="18"/>
+                <w:szCs w:val="18"/>
+                <w:lang w:bidi="th-TH"/>
+              </w:rPr>
+              <w:t>neutral    7327</w:t>
+            </w:r>
+          </w:p>
+          <w:p>
+            <w:pPr>
+              <w:jc w:val="center"/>
+              <w:rPr>
+                <w:rFonts w:ascii="Kanit" w:eastAsia="Times New Roman" w:hAnsi="Kanit" w:cs="Kanit"/>
+                <w:noProof w:val="0"/>
+                <w:color w:val="24292F"/>
+                <w:sz w:val="18"/>
+                <w:szCs w:val="18"/>
+                <w:lang w:bidi="th-TH"/>
+              </w:rPr>
+            </w:pPr>
+            <w:r>
+              <w:rPr>
+                <w:rFonts w:ascii="Kanit" w:eastAsia="Times New Roman" w:hAnsi="Kanit" w:cs="Kanit"/>
+                <w:noProof w:val="0"/>
+                <w:color w:val="24292F"/>
+                <w:sz w:val="18"/>
+                <w:szCs w:val="18"/>
+                <w:lang w:bidi="th-TH"/>
+              </w:rPr>
+              <w:t>angry      2748</w:t>
+            </w:r>
+          </w:p>
+          <w:p>
+            <w:pPr>
+              <w:jc w:val="center"/>
+              <w:rPr>
+                <w:rFonts w:ascii="Kanit" w:eastAsia="Times New Roman" w:hAnsi="Kanit" w:cs="Kanit"/>
+                <w:noProof w:val="0"/>
+                <w:color w:val="24292F"/>
+                <w:sz w:val="18"/>
+                <w:szCs w:val="18"/>
+                <w:lang w:bidi="th-TH"/>
+              </w:rPr>
+            </w:pPr>
+            <w:r>
+              <w:rPr>
+                <w:rFonts w:ascii="Kanit" w:eastAsia="Times New Roman" w:hAnsi="Kanit" w:cs="Kanit"/>
+                <w:noProof w:val="0"/>
+                <w:color w:val="24292F"/>
+                <w:sz w:val="18"/>
+                <w:szCs w:val="18"/>
+                <w:lang w:bidi="th-TH"/>
+              </w:rPr>
+              <w:t>sad         856</w:t>
+            </w:r>
+          </w:p>
+          <w:p>
+            <w:pPr>
+              <w:jc w:val="center"/>
+              <w:rPr>
+                <w:rFonts w:ascii="Kanit" w:eastAsia="Times New Roman" w:hAnsi="Kanit" w:cs="Kanit"/>
+                <w:noProof w:val="0"/>
+                <w:color w:val="24292F"/>
+                <w:sz w:val="18"/>
+                <w:szCs w:val="18"/>
+                <w:lang w:bidi="th-TH"/>
+              </w:rPr>
+            </w:pPr>
+            <w:r>
+              <w:rPr>
+                <w:rFonts w:ascii="Kanit" w:eastAsia="Times New Roman" w:hAnsi="Kanit" w:cs="Kanit"/>
+                <w:noProof w:val="0"/>
+                <w:color w:val="24292F"/>
+                <w:sz w:val="18"/>
+                <w:szCs w:val="18"/>
+                <w:lang w:bidi="th-TH"/>
+              </w:rPr>
+              <w:t>relax       627</w:t>
+            </w:r>
+          </w:p>
+          <w:p>
+            <w:pPr>
+              <w:jc w:val="center"/>
+              <w:rPr>
+                <w:rFonts w:ascii="Kanit" w:eastAsia="Times New Roman" w:hAnsi="Kanit" w:cs="Kanit"/>
+                <w:noProof w:val="0"/>
+                <w:color w:val="24292F"/>
+                <w:sz w:val="18"/>
+                <w:szCs w:val="18"/>
+                <w:lang w:bidi="th-TH"/>
+              </w:rPr>
+            </w:pPr>
+            <w:r>
+              <w:rPr>
+                <w:rFonts w:ascii="Kanit" w:eastAsia="Times New Roman" w:hAnsi="Kanit" w:cs="Kanit"/>
+                <w:noProof w:val="0"/>
+                <w:color w:val="24292F"/>
+                <w:sz w:val="18"/>
+                <w:szCs w:val="18"/>
+                <w:lang w:bidi="th-TH"/>
+              </w:rPr>
+              <w:t>happy       166</w:t>
+            </w:r>
+          </w:p>
+        </w:tc>
+        <w:tc>
+          <w:tcPr>
+            <w:tcW w:w="0" w:type="auto"/>
+          </w:tcPr>
+          <w:p>
+            <w:pPr>
+              <w:jc w:val="center"/>
+              <w:rPr>
+                <w:rFonts w:ascii="Kanit" w:eastAsia="Times New Roman" w:hAnsi="Kanit" w:cs="Kanit"/>
+                <w:noProof w:val="0"/>
+                <w:color w:val="24292F"/>
+                <w:sz w:val="18"/>
+                <w:szCs w:val="18"/>
+                <w:lang w:bidi="th-TH"/>
+              </w:rPr>
+            </w:pPr>
+            <w:r>
+              <w:rPr>
+                <w:rFonts w:ascii="Kanit" w:eastAsia="Times New Roman" w:hAnsi="Kanit" w:cs="Kanit"/>
+                <w:noProof w:val="0"/>
+                <w:color w:val="24292F"/>
+                <w:sz w:val="18"/>
+                <w:szCs w:val="18"/>
+                <w:lang w:bidi="th-TH"/>
+              </w:rPr>
+              <w:t>happy      8666</w:t>
+            </w:r>
+          </w:p>
+          <w:p>
+            <w:pPr>
+              <w:jc w:val="center"/>
+              <w:rPr>
+                <w:rFonts w:ascii="Kanit" w:eastAsia="Times New Roman" w:hAnsi="Kanit" w:cs="Kanit"/>
+                <w:noProof w:val="0"/>
+                <w:color w:val="24292F"/>
+                <w:sz w:val="18"/>
+                <w:szCs w:val="18"/>
+                <w:lang w:bidi="th-TH"/>
+              </w:rPr>
+            </w:pPr>
+            <w:r>
+              <w:rPr>
+                <w:rFonts w:ascii="Kanit" w:eastAsia="Times New Roman" w:hAnsi="Kanit" w:cs="Kanit"/>
+                <w:noProof w:val="0"/>
+                <w:color w:val="24292F"/>
+                <w:sz w:val="18"/>
+                <w:szCs w:val="18"/>
+                <w:lang w:bidi="th-TH"/>
+              </w:rPr>
+              <w:t>relax      2077</w:t>
+            </w:r>
+          </w:p>
+          <w:p>
+            <w:pPr>
+              <w:jc w:val="center"/>
+              <w:rPr>
+                <w:rFonts w:ascii="Kanit" w:eastAsia="Times New Roman" w:hAnsi="Kanit" w:cs="Kanit"/>
+                <w:noProof w:val="0"/>
+                <w:color w:val="24292F"/>
+                <w:sz w:val="18"/>
+                <w:szCs w:val="18"/>
+                <w:lang w:bidi="th-TH"/>
+              </w:rPr>
+            </w:pPr>
+            <w:r>
+              <w:rPr>
+                <w:rFonts w:ascii="Kanit" w:eastAsia="Times New Roman" w:hAnsi="Kanit" w:cs="Kanit"/>
+                <w:noProof w:val="0"/>
+                <w:color w:val="24292F"/>
+                <w:sz w:val="18"/>
+                <w:szCs w:val="18"/>
+                <w:lang w:bidi="th-TH"/>
+              </w:rPr>
+              <w:t>neutral     788</w:t>
+            </w:r>
+          </w:p>
+          <w:p>
+            <w:pPr>
+              <w:jc w:val="center"/>
+              <w:rPr>
+                <w:rFonts w:ascii="Kanit" w:eastAsia="Times New Roman" w:hAnsi="Kanit" w:cs="Kanit"/>
+                <w:noProof w:val="0"/>
+                <w:color w:val="24292F"/>
+                <w:sz w:val="18"/>
+                <w:szCs w:val="18"/>
+                <w:lang w:bidi="th-TH"/>
+              </w:rPr>
+            </w:pPr>
+            <w:r>
+              <w:rPr>
+                <w:rFonts w:ascii="Kanit" w:eastAsia="Times New Roman" w:hAnsi="Kanit" w:cs="Kanit"/>
+                <w:noProof w:val="0"/>
+                <w:color w:val="24292F"/>
+                <w:sz w:val="18"/>
+                <w:szCs w:val="18"/>
+                <w:lang w:bidi="th-TH"/>
+              </w:rPr>
+              <w:t>angry       188</w:t>
+            </w:r>
+          </w:p>
+          <w:p>
+            <w:pPr>
+              <w:jc w:val="center"/>
+              <w:rPr>
+                <w:rFonts w:ascii="Kanit" w:eastAsia="Times New Roman" w:hAnsi="Kanit" w:cs="Kanit"/>
+                <w:noProof w:val="0"/>
+                <w:color w:val="24292F"/>
+                <w:sz w:val="18"/>
+                <w:szCs w:val="18"/>
+                <w:lang w:bidi="th-TH"/>
+              </w:rPr>
+            </w:pPr>
+            <w:r>
+              <w:rPr>
+                <w:rFonts w:ascii="Kanit" w:eastAsia="Times New Roman" w:hAnsi="Kanit" w:cs="Kanit"/>
+                <w:noProof w:val="0"/>
+                <w:color w:val="24292F"/>
+                <w:sz w:val="18"/>
+                <w:szCs w:val="18"/>
+                <w:lang w:bidi="th-TH"/>
+              </w:rPr>
+              <w:t>sad           5</w:t>
+            </w:r>
+          </w:p>
+        </w:tc>
+      </w:tr>
+    </w:tbl>
+    <w:p>
+      <w:pPr>
+        <w:shd w:val="clear" w:color="auto" w:fill="FFFFFF"/>
+        <w:spacing w:after="0" w:line="240" w:lineRule="auto"/>
+        <w:jc w:val="center"/>
+        <w:rPr>
+          <w:rFonts w:ascii="Kanit" w:eastAsia="Times New Roman" w:hAnsi="Kanit" w:cs="Kanit"/>
+          <w:noProof w:val="0"/>
+          <w:color w:val="24292F"/>
+          <w:sz w:val="18"/>
+          <w:szCs w:val="18"/>
+          <w:lang w:bidi="th-TH"/>
+        </w:rPr>
+      </w:pPr>
+    </w:p>
+    <w:p>
+      <w:pPr>
         <w:numPr>
           <w:ilvl w:val="0"/>
           <w:numId w:val="1"/>
@@ -2028,7 +3631,6 @@
           <w:szCs w:val="18"/>
           <w:lang w:bidi="th-TH"/>
         </w:rPr>
-        <w:lastRenderedPageBreak/>
         <w:t>face004</w:t>
       </w:r>
     </w:p>
@@ -2465,6 +4067,528 @@
         </w:rPr>
       </w:pPr>
     </w:p>
+    <w:tbl>
+      <w:tblPr>
+        <w:tblStyle w:val="TableGrid"/>
+        <w:tblW w:w="0" w:type="auto"/>
+        <w:jc w:val="center"/>
+        <w:tblLook w:val="04A0" w:firstRow="1" w:lastRow="0" w:firstColumn="1" w:lastColumn="0" w:noHBand="0" w:noVBand="1"/>
+      </w:tblPr>
+      <w:tblGrid>
+        <w:gridCol w:w="1432"/>
+        <w:gridCol w:w="1717"/>
+        <w:gridCol w:w="1450"/>
+      </w:tblGrid>
+      <w:tr>
+        <w:trPr>
+          <w:jc w:val="center"/>
+        </w:trPr>
+        <w:tc>
+          <w:tcPr>
+            <w:tcW w:w="0" w:type="auto"/>
+          </w:tcPr>
+          <w:p>
+            <w:pPr>
+              <w:jc w:val="center"/>
+              <w:rPr>
+                <w:rFonts w:ascii="Kanit" w:eastAsia="Times New Roman" w:hAnsi="Kanit" w:cs="Kanit"/>
+                <w:noProof w:val="0"/>
+                <w:color w:val="24292F"/>
+                <w:sz w:val="18"/>
+                <w:szCs w:val="18"/>
+                <w:lang w:bidi="th-TH"/>
+              </w:rPr>
+            </w:pPr>
+            <w:r>
+              <w:rPr>
+                <w:rFonts w:ascii="Kanit" w:eastAsia="Times New Roman" w:hAnsi="Kanit" w:cs="Kanit"/>
+                <w:noProof w:val="0"/>
+                <w:color w:val="24292F"/>
+                <w:sz w:val="18"/>
+                <w:szCs w:val="18"/>
+                <w:lang w:bidi="th-TH"/>
+              </w:rPr>
+              <w:t>Data Team</w:t>
+            </w:r>
+          </w:p>
+        </w:tc>
+        <w:tc>
+          <w:tcPr>
+            <w:tcW w:w="0" w:type="auto"/>
+          </w:tcPr>
+          <w:p>
+            <w:pPr>
+              <w:jc w:val="center"/>
+              <w:rPr>
+                <w:rFonts w:ascii="Kanit" w:eastAsia="Times New Roman" w:hAnsi="Kanit" w:cs="Kanit"/>
+                <w:noProof w:val="0"/>
+                <w:color w:val="24292F"/>
+                <w:sz w:val="18"/>
+                <w:szCs w:val="18"/>
+                <w:lang w:bidi="th-TH"/>
+              </w:rPr>
+            </w:pPr>
+            <w:r>
+              <w:rPr>
+                <w:rFonts w:ascii="Kanit" w:eastAsia="Times New Roman" w:hAnsi="Kanit" w:cs="Kanit"/>
+                <w:noProof w:val="0"/>
+                <w:color w:val="24292F"/>
+                <w:sz w:val="18"/>
+                <w:szCs w:val="18"/>
+                <w:lang w:bidi="th-TH"/>
+              </w:rPr>
+              <w:t>P</w:t>
+            </w:r>
+            <w:r>
+              <w:rPr>
+                <w:rFonts w:ascii="Kanit" w:eastAsia="Times New Roman" w:hAnsi="Kanit" w:cs="Kanit"/>
+                <w:noProof w:val="0"/>
+                <w:color w:val="24292F"/>
+                <w:sz w:val="18"/>
+                <w:szCs w:val="18"/>
+                <w:lang w:bidi="th-TH"/>
+              </w:rPr>
+              <w:t>sy</w:t>
+            </w:r>
+            <w:r>
+              <w:rPr>
+                <w:rFonts w:ascii="Kanit" w:eastAsia="Times New Roman" w:hAnsi="Kanit" w:cs="Kanit"/>
+                <w:noProof w:val="0"/>
+                <w:color w:val="24292F"/>
+                <w:sz w:val="18"/>
+                <w:szCs w:val="18"/>
+                <w:lang w:bidi="th-TH"/>
+              </w:rPr>
+              <w:t>chologist team</w:t>
+            </w:r>
+          </w:p>
+        </w:tc>
+        <w:tc>
+          <w:tcPr>
+            <w:tcW w:w="0" w:type="auto"/>
+          </w:tcPr>
+          <w:p>
+            <w:pPr>
+              <w:jc w:val="center"/>
+              <w:rPr>
+                <w:rFonts w:ascii="Kanit" w:eastAsia="Times New Roman" w:hAnsi="Kanit" w:cs="Kanit"/>
+                <w:noProof w:val="0"/>
+                <w:color w:val="24292F"/>
+                <w:sz w:val="18"/>
+                <w:szCs w:val="18"/>
+                <w:lang w:bidi="th-TH"/>
+              </w:rPr>
+            </w:pPr>
+            <w:r>
+              <w:rPr>
+                <w:rFonts w:ascii="Kanit" w:eastAsia="Times New Roman" w:hAnsi="Kanit" w:cs="Kanit"/>
+                <w:noProof w:val="0"/>
+                <w:color w:val="24292F"/>
+                <w:sz w:val="18"/>
+                <w:szCs w:val="18"/>
+                <w:lang w:bidi="th-TH"/>
+              </w:rPr>
+              <w:t>AI</w:t>
+            </w:r>
+          </w:p>
+        </w:tc>
+      </w:tr>
+      <w:tr>
+        <w:trPr>
+          <w:jc w:val="center"/>
+        </w:trPr>
+        <w:tc>
+          <w:tcPr>
+            <w:tcW w:w="0" w:type="auto"/>
+          </w:tcPr>
+          <w:p>
+            <w:pPr>
+              <w:jc w:val="center"/>
+              <w:rPr>
+                <w:rFonts w:ascii="Kanit" w:eastAsia="Times New Roman" w:hAnsi="Kanit" w:cs="Kanit"/>
+                <w:noProof w:val="0"/>
+                <w:color w:val="24292F"/>
+                <w:sz w:val="18"/>
+                <w:szCs w:val="18"/>
+                <w:lang w:bidi="th-TH"/>
+              </w:rPr>
+            </w:pPr>
+            <w:r>
+              <w:rPr>
+                <w:rFonts w:ascii="Kanit" w:eastAsia="Times New Roman" w:hAnsi="Kanit" w:cs="Kanit"/>
+                <w:noProof w:val="0"/>
+                <w:color w:val="24292F"/>
+                <w:sz w:val="18"/>
+                <w:szCs w:val="18"/>
+                <w:lang w:bidi="th-TH"/>
+              </w:rPr>
+              <w:t>neutral    21863</w:t>
+            </w:r>
+          </w:p>
+          <w:p>
+            <w:pPr>
+              <w:jc w:val="center"/>
+              <w:rPr>
+                <w:rFonts w:ascii="Kanit" w:eastAsia="Times New Roman" w:hAnsi="Kanit" w:cs="Kanit"/>
+                <w:noProof w:val="0"/>
+                <w:color w:val="24292F"/>
+                <w:sz w:val="18"/>
+                <w:szCs w:val="18"/>
+                <w:lang w:bidi="th-TH"/>
+              </w:rPr>
+            </w:pPr>
+            <w:r>
+              <w:rPr>
+                <w:rFonts w:ascii="Kanit" w:eastAsia="Times New Roman" w:hAnsi="Kanit" w:cs="Kanit"/>
+                <w:noProof w:val="0"/>
+                <w:color w:val="24292F"/>
+                <w:sz w:val="18"/>
+                <w:szCs w:val="18"/>
+                <w:lang w:bidi="th-TH"/>
+              </w:rPr>
+              <w:t>relax       9213</w:t>
+            </w:r>
+          </w:p>
+          <w:p>
+            <w:pPr>
+              <w:jc w:val="center"/>
+              <w:rPr>
+                <w:rFonts w:ascii="Kanit" w:eastAsia="Times New Roman" w:hAnsi="Kanit" w:cs="Kanit"/>
+                <w:noProof w:val="0"/>
+                <w:color w:val="24292F"/>
+                <w:sz w:val="18"/>
+                <w:szCs w:val="18"/>
+                <w:lang w:bidi="th-TH"/>
+              </w:rPr>
+            </w:pPr>
+            <w:r>
+              <w:rPr>
+                <w:rFonts w:ascii="Kanit" w:eastAsia="Times New Roman" w:hAnsi="Kanit" w:cs="Kanit"/>
+                <w:noProof w:val="0"/>
+                <w:color w:val="24292F"/>
+                <w:sz w:val="18"/>
+                <w:szCs w:val="18"/>
+                <w:lang w:bidi="th-TH"/>
+              </w:rPr>
+              <w:t>sad         6265</w:t>
+            </w:r>
+          </w:p>
+          <w:p>
+            <w:pPr>
+              <w:jc w:val="center"/>
+              <w:rPr>
+                <w:rFonts w:ascii="Kanit" w:eastAsia="Times New Roman" w:hAnsi="Kanit" w:cs="Kanit"/>
+                <w:noProof w:val="0"/>
+                <w:color w:val="24292F"/>
+                <w:sz w:val="18"/>
+                <w:szCs w:val="18"/>
+                <w:lang w:bidi="th-TH"/>
+              </w:rPr>
+            </w:pPr>
+            <w:r>
+              <w:rPr>
+                <w:rFonts w:ascii="Kanit" w:eastAsia="Times New Roman" w:hAnsi="Kanit" w:cs="Kanit"/>
+                <w:noProof w:val="0"/>
+                <w:color w:val="24292F"/>
+                <w:sz w:val="18"/>
+                <w:szCs w:val="18"/>
+                <w:lang w:bidi="th-TH"/>
+              </w:rPr>
+              <w:t>happy       5065</w:t>
+            </w:r>
+          </w:p>
+          <w:p>
+            <w:pPr>
+              <w:jc w:val="center"/>
+              <w:rPr>
+                <w:rFonts w:ascii="Kanit" w:eastAsia="Times New Roman" w:hAnsi="Kanit" w:cs="Kanit"/>
+                <w:noProof w:val="0"/>
+                <w:color w:val="24292F"/>
+                <w:sz w:val="18"/>
+                <w:szCs w:val="18"/>
+                <w:lang w:bidi="th-TH"/>
+              </w:rPr>
+            </w:pPr>
+            <w:r>
+              <w:rPr>
+                <w:rFonts w:ascii="Kanit" w:eastAsia="Times New Roman" w:hAnsi="Kanit" w:cs="Kanit"/>
+                <w:noProof w:val="0"/>
+                <w:color w:val="24292F"/>
+                <w:sz w:val="18"/>
+                <w:szCs w:val="18"/>
+                <w:lang w:bidi="th-TH"/>
+              </w:rPr>
+              <w:t>angry       4131</w:t>
+            </w:r>
+          </w:p>
+        </w:tc>
+        <w:tc>
+          <w:tcPr>
+            <w:tcW w:w="0" w:type="auto"/>
+          </w:tcPr>
+          <w:p>
+            <w:pPr>
+              <w:jc w:val="center"/>
+              <w:rPr>
+                <w:rFonts w:ascii="Kanit" w:eastAsia="Times New Roman" w:hAnsi="Kanit" w:cs="Kanit"/>
+                <w:noProof w:val="0"/>
+                <w:color w:val="24292F"/>
+                <w:sz w:val="18"/>
+                <w:szCs w:val="18"/>
+                <w:lang w:bidi="th-TH"/>
+              </w:rPr>
+            </w:pPr>
+            <w:r>
+              <w:rPr>
+                <w:rFonts w:ascii="Kanit" w:eastAsia="Times New Roman" w:hAnsi="Kanit" w:cs="Kanit"/>
+                <w:noProof w:val="0"/>
+                <w:color w:val="24292F"/>
+                <w:sz w:val="18"/>
+                <w:szCs w:val="18"/>
+                <w:lang w:bidi="th-TH"/>
+              </w:rPr>
+              <w:t>neutral    27020</w:t>
+            </w:r>
+          </w:p>
+          <w:p>
+            <w:pPr>
+              <w:jc w:val="center"/>
+              <w:rPr>
+                <w:rFonts w:ascii="Kanit" w:eastAsia="Times New Roman" w:hAnsi="Kanit" w:cs="Kanit"/>
+                <w:noProof w:val="0"/>
+                <w:color w:val="24292F"/>
+                <w:sz w:val="18"/>
+                <w:szCs w:val="18"/>
+                <w:lang w:bidi="th-TH"/>
+              </w:rPr>
+            </w:pPr>
+            <w:r>
+              <w:rPr>
+                <w:rFonts w:ascii="Kanit" w:eastAsia="Times New Roman" w:hAnsi="Kanit" w:cs="Kanit"/>
+                <w:noProof w:val="0"/>
+                <w:color w:val="24292F"/>
+                <w:sz w:val="18"/>
+                <w:szCs w:val="18"/>
+                <w:lang w:bidi="th-TH"/>
+              </w:rPr>
+              <w:t>relax      17717</w:t>
+            </w:r>
+          </w:p>
+          <w:p>
+            <w:pPr>
+              <w:jc w:val="center"/>
+              <w:rPr>
+                <w:rFonts w:ascii="Kanit" w:eastAsia="Times New Roman" w:hAnsi="Kanit" w:cs="Kanit"/>
+                <w:noProof w:val="0"/>
+                <w:color w:val="24292F"/>
+                <w:sz w:val="18"/>
+                <w:szCs w:val="18"/>
+                <w:lang w:bidi="th-TH"/>
+              </w:rPr>
+            </w:pPr>
+            <w:r>
+              <w:rPr>
+                <w:rFonts w:ascii="Kanit" w:eastAsia="Times New Roman" w:hAnsi="Kanit" w:cs="Kanit"/>
+                <w:noProof w:val="0"/>
+                <w:color w:val="24292F"/>
+                <w:sz w:val="18"/>
+                <w:szCs w:val="18"/>
+                <w:lang w:bidi="th-TH"/>
+              </w:rPr>
+              <w:t>sad          854</w:t>
+            </w:r>
+          </w:p>
+          <w:p>
+            <w:pPr>
+              <w:jc w:val="center"/>
+              <w:rPr>
+                <w:rFonts w:ascii="Kanit" w:eastAsia="Times New Roman" w:hAnsi="Kanit" w:cs="Kanit"/>
+                <w:noProof w:val="0"/>
+                <w:color w:val="24292F"/>
+                <w:sz w:val="18"/>
+                <w:szCs w:val="18"/>
+                <w:lang w:bidi="th-TH"/>
+              </w:rPr>
+            </w:pPr>
+            <w:r>
+              <w:rPr>
+                <w:rFonts w:ascii="Kanit" w:eastAsia="Times New Roman" w:hAnsi="Kanit" w:cs="Kanit"/>
+                <w:noProof w:val="0"/>
+                <w:color w:val="24292F"/>
+                <w:sz w:val="18"/>
+                <w:szCs w:val="18"/>
+                <w:lang w:bidi="th-TH"/>
+              </w:rPr>
+              <w:t>happy        738</w:t>
+            </w:r>
+          </w:p>
+          <w:p>
+            <w:pPr>
+              <w:jc w:val="center"/>
+              <w:rPr>
+                <w:rFonts w:ascii="Kanit" w:eastAsia="Times New Roman" w:hAnsi="Kanit" w:cs="Kanit"/>
+                <w:noProof w:val="0"/>
+                <w:color w:val="24292F"/>
+                <w:sz w:val="18"/>
+                <w:szCs w:val="18"/>
+                <w:lang w:bidi="th-TH"/>
+              </w:rPr>
+            </w:pPr>
+            <w:r>
+              <w:rPr>
+                <w:rFonts w:ascii="Kanit" w:eastAsia="Times New Roman" w:hAnsi="Kanit" w:cs="Kanit"/>
+                <w:noProof w:val="0"/>
+                <w:color w:val="24292F"/>
+                <w:sz w:val="18"/>
+                <w:szCs w:val="18"/>
+                <w:lang w:bidi="th-TH"/>
+              </w:rPr>
+              <w:t>angry        208</w:t>
+            </w:r>
+          </w:p>
+        </w:tc>
+        <w:tc>
+          <w:tcPr>
+            <w:tcW w:w="0" w:type="auto"/>
+          </w:tcPr>
+          <w:p>
+            <w:pPr>
+              <w:jc w:val="center"/>
+              <w:rPr>
+                <w:rFonts w:ascii="Kanit" w:eastAsia="Times New Roman" w:hAnsi="Kanit" w:cs="Kanit"/>
+                <w:noProof w:val="0"/>
+                <w:color w:val="24292F"/>
+                <w:sz w:val="18"/>
+                <w:szCs w:val="18"/>
+                <w:lang w:bidi="th-TH"/>
+              </w:rPr>
+            </w:pPr>
+            <w:r>
+              <w:rPr>
+                <w:rFonts w:ascii="Kanit" w:eastAsia="Times New Roman" w:hAnsi="Kanit" w:cs="Kanit"/>
+                <w:noProof w:val="0"/>
+                <w:color w:val="24292F"/>
+                <w:sz w:val="18"/>
+                <w:szCs w:val="18"/>
+                <w:lang w:bidi="th-TH"/>
+              </w:rPr>
+              <w:t>neutral    33299</w:t>
+            </w:r>
+          </w:p>
+          <w:p>
+            <w:pPr>
+              <w:jc w:val="center"/>
+              <w:rPr>
+                <w:rFonts w:ascii="Kanit" w:eastAsia="Times New Roman" w:hAnsi="Kanit" w:cs="Kanit"/>
+                <w:noProof w:val="0"/>
+                <w:color w:val="24292F"/>
+                <w:sz w:val="18"/>
+                <w:szCs w:val="18"/>
+                <w:lang w:bidi="th-TH"/>
+              </w:rPr>
+            </w:pPr>
+            <w:r>
+              <w:rPr>
+                <w:rFonts w:ascii="Kanit" w:eastAsia="Times New Roman" w:hAnsi="Kanit" w:cs="Kanit"/>
+                <w:noProof w:val="0"/>
+                <w:color w:val="24292F"/>
+                <w:sz w:val="18"/>
+                <w:szCs w:val="18"/>
+                <w:lang w:bidi="th-TH"/>
+              </w:rPr>
+              <w:t>relax       7250</w:t>
+            </w:r>
+          </w:p>
+          <w:p>
+            <w:pPr>
+              <w:jc w:val="center"/>
+              <w:rPr>
+                <w:rFonts w:ascii="Kanit" w:eastAsia="Times New Roman" w:hAnsi="Kanit" w:cs="Kanit"/>
+                <w:noProof w:val="0"/>
+                <w:color w:val="24292F"/>
+                <w:sz w:val="18"/>
+                <w:szCs w:val="18"/>
+                <w:lang w:bidi="th-TH"/>
+              </w:rPr>
+            </w:pPr>
+            <w:r>
+              <w:rPr>
+                <w:rFonts w:ascii="Kanit" w:eastAsia="Times New Roman" w:hAnsi="Kanit" w:cs="Kanit"/>
+                <w:noProof w:val="0"/>
+                <w:color w:val="24292F"/>
+                <w:sz w:val="18"/>
+                <w:szCs w:val="18"/>
+                <w:lang w:bidi="th-TH"/>
+              </w:rPr>
+              <w:t>happy       5702</w:t>
+            </w:r>
+          </w:p>
+          <w:p>
+            <w:pPr>
+              <w:jc w:val="center"/>
+              <w:rPr>
+                <w:rFonts w:ascii="Kanit" w:eastAsia="Times New Roman" w:hAnsi="Kanit" w:cs="Kanit"/>
+                <w:noProof w:val="0"/>
+                <w:color w:val="24292F"/>
+                <w:sz w:val="18"/>
+                <w:szCs w:val="18"/>
+                <w:lang w:bidi="th-TH"/>
+              </w:rPr>
+            </w:pPr>
+            <w:r>
+              <w:rPr>
+                <w:rFonts w:ascii="Kanit" w:eastAsia="Times New Roman" w:hAnsi="Kanit" w:cs="Kanit"/>
+                <w:noProof w:val="0"/>
+                <w:color w:val="24292F"/>
+                <w:sz w:val="18"/>
+                <w:szCs w:val="18"/>
+                <w:lang w:bidi="th-TH"/>
+              </w:rPr>
+              <w:t>angry        277</w:t>
+            </w:r>
+          </w:p>
+          <w:p>
+            <w:pPr>
+              <w:jc w:val="center"/>
+              <w:rPr>
+                <w:rFonts w:ascii="Kanit" w:eastAsia="Times New Roman" w:hAnsi="Kanit" w:cs="Kanit"/>
+                <w:noProof w:val="0"/>
+                <w:color w:val="24292F"/>
+                <w:sz w:val="18"/>
+                <w:szCs w:val="18"/>
+                <w:lang w:bidi="th-TH"/>
+              </w:rPr>
+            </w:pPr>
+            <w:r>
+              <w:rPr>
+                <w:rFonts w:ascii="Kanit" w:eastAsia="Times New Roman" w:hAnsi="Kanit" w:cs="Kanit"/>
+                <w:noProof w:val="0"/>
+                <w:color w:val="24292F"/>
+                <w:sz w:val="18"/>
+                <w:szCs w:val="18"/>
+                <w:lang w:bidi="th-TH"/>
+              </w:rPr>
+              <w:t>sad            9</w:t>
+            </w:r>
+          </w:p>
+        </w:tc>
+      </w:tr>
+    </w:tbl>
+    <w:p>
+      <w:pPr>
+        <w:shd w:val="clear" w:color="auto" w:fill="FFFFFF"/>
+        <w:spacing w:after="0" w:line="240" w:lineRule="auto"/>
+        <w:jc w:val="thaiDistribute"/>
+        <w:rPr>
+          <w:rFonts w:ascii="Kanit" w:eastAsia="Times New Roman" w:hAnsi="Kanit" w:cs="Kanit"/>
+          <w:noProof w:val="0"/>
+          <w:color w:val="24292F"/>
+          <w:sz w:val="18"/>
+          <w:szCs w:val="18"/>
+          <w:lang w:bidi="th-TH"/>
+        </w:rPr>
+      </w:pPr>
+    </w:p>
     <w:p>
       <w:pPr>
         <w:numPr>
@@ -2602,6 +4726,7 @@
           <w:szCs w:val="18"/>
           <w:lang w:bidi="th-TH"/>
         </w:rPr>
+        <w:lastRenderedPageBreak/>
         <w:t xml:space="preserve">Data team – </w:t>
       </w:r>
       <w:r>
@@ -2914,6 +5039,543 @@
           </wp:inline>
         </w:drawing>
       </w:r>
+    </w:p>
+    <w:p>
+      <w:pPr>
+        <w:shd w:val="clear" w:color="auto" w:fill="FFFFFF"/>
+        <w:spacing w:after="0" w:line="240" w:lineRule="auto"/>
+        <w:jc w:val="center"/>
+        <w:rPr>
+          <w:rFonts w:ascii="Kanit" w:eastAsia="Times New Roman" w:hAnsi="Kanit" w:cs="Kanit"/>
+          <w:noProof w:val="0"/>
+          <w:color w:val="24292F"/>
+          <w:sz w:val="18"/>
+          <w:szCs w:val="18"/>
+          <w:lang w:bidi="th-TH"/>
+        </w:rPr>
+      </w:pPr>
+    </w:p>
+    <w:tbl>
+      <w:tblPr>
+        <w:tblStyle w:val="TableGrid"/>
+        <w:tblW w:w="0" w:type="auto"/>
+        <w:jc w:val="center"/>
+        <w:tblLook w:val="04A0" w:firstRow="1" w:lastRow="0" w:firstColumn="1" w:lastColumn="0" w:noHBand="0" w:noVBand="1"/>
+      </w:tblPr>
+      <w:tblGrid>
+        <w:gridCol w:w="1378"/>
+        <w:gridCol w:w="1717"/>
+        <w:gridCol w:w="1381"/>
+      </w:tblGrid>
+      <w:tr>
+        <w:trPr>
+          <w:jc w:val="center"/>
+        </w:trPr>
+        <w:tc>
+          <w:tcPr>
+            <w:tcW w:w="0" w:type="auto"/>
+          </w:tcPr>
+          <w:p>
+            <w:pPr>
+              <w:jc w:val="center"/>
+              <w:rPr>
+                <w:rFonts w:ascii="Kanit" w:eastAsia="Times New Roman" w:hAnsi="Kanit" w:cs="Kanit"/>
+                <w:noProof w:val="0"/>
+                <w:color w:val="24292F"/>
+                <w:sz w:val="18"/>
+                <w:szCs w:val="18"/>
+                <w:lang w:bidi="th-TH"/>
+              </w:rPr>
+            </w:pPr>
+            <w:r>
+              <w:rPr>
+                <w:rFonts w:ascii="Kanit" w:eastAsia="Times New Roman" w:hAnsi="Kanit" w:cs="Kanit"/>
+                <w:noProof w:val="0"/>
+                <w:color w:val="24292F"/>
+                <w:sz w:val="18"/>
+                <w:szCs w:val="18"/>
+                <w:lang w:bidi="th-TH"/>
+              </w:rPr>
+              <w:t>Data Team</w:t>
+            </w:r>
+          </w:p>
+        </w:tc>
+        <w:tc>
+          <w:tcPr>
+            <w:tcW w:w="0" w:type="auto"/>
+          </w:tcPr>
+          <w:p>
+            <w:pPr>
+              <w:jc w:val="center"/>
+              <w:rPr>
+                <w:rFonts w:ascii="Kanit" w:eastAsia="Times New Roman" w:hAnsi="Kanit" w:cs="Kanit"/>
+                <w:noProof w:val="0"/>
+                <w:color w:val="24292F"/>
+                <w:sz w:val="18"/>
+                <w:szCs w:val="18"/>
+                <w:lang w:bidi="th-TH"/>
+              </w:rPr>
+            </w:pPr>
+            <w:r>
+              <w:rPr>
+                <w:rFonts w:ascii="Kanit" w:eastAsia="Times New Roman" w:hAnsi="Kanit" w:cs="Kanit"/>
+                <w:noProof w:val="0"/>
+                <w:color w:val="24292F"/>
+                <w:sz w:val="18"/>
+                <w:szCs w:val="18"/>
+                <w:lang w:bidi="th-TH"/>
+              </w:rPr>
+              <w:t>P</w:t>
+            </w:r>
+            <w:r>
+              <w:rPr>
+                <w:rFonts w:ascii="Kanit" w:eastAsia="Times New Roman" w:hAnsi="Kanit" w:cs="Kanit"/>
+                <w:noProof w:val="0"/>
+                <w:color w:val="24292F"/>
+                <w:sz w:val="18"/>
+                <w:szCs w:val="18"/>
+                <w:lang w:bidi="th-TH"/>
+              </w:rPr>
+              <w:t>sy</w:t>
+            </w:r>
+            <w:r>
+              <w:rPr>
+                <w:rFonts w:ascii="Kanit" w:eastAsia="Times New Roman" w:hAnsi="Kanit" w:cs="Kanit"/>
+                <w:noProof w:val="0"/>
+                <w:color w:val="24292F"/>
+                <w:sz w:val="18"/>
+                <w:szCs w:val="18"/>
+                <w:lang w:bidi="th-TH"/>
+              </w:rPr>
+              <w:t>chologist team</w:t>
+            </w:r>
+          </w:p>
+        </w:tc>
+        <w:tc>
+          <w:tcPr>
+            <w:tcW w:w="0" w:type="auto"/>
+          </w:tcPr>
+          <w:p>
+            <w:pPr>
+              <w:jc w:val="center"/>
+              <w:rPr>
+                <w:rFonts w:ascii="Kanit" w:eastAsia="Times New Roman" w:hAnsi="Kanit" w:cs="Kanit"/>
+                <w:noProof w:val="0"/>
+                <w:color w:val="24292F"/>
+                <w:sz w:val="18"/>
+                <w:szCs w:val="18"/>
+                <w:lang w:bidi="th-TH"/>
+              </w:rPr>
+            </w:pPr>
+            <w:r>
+              <w:rPr>
+                <w:rFonts w:ascii="Kanit" w:eastAsia="Times New Roman" w:hAnsi="Kanit" w:cs="Kanit"/>
+                <w:noProof w:val="0"/>
+                <w:color w:val="24292F"/>
+                <w:sz w:val="18"/>
+                <w:szCs w:val="18"/>
+                <w:lang w:bidi="th-TH"/>
+              </w:rPr>
+              <w:t>AI</w:t>
+            </w:r>
+          </w:p>
+        </w:tc>
+      </w:tr>
+      <w:tr>
+        <w:trPr>
+          <w:jc w:val="center"/>
+        </w:trPr>
+        <w:tc>
+          <w:tcPr>
+            <w:tcW w:w="0" w:type="auto"/>
+          </w:tcPr>
+          <w:p>
+            <w:pPr>
+              <w:jc w:val="center"/>
+              <w:rPr>
+                <w:rFonts w:ascii="Kanit" w:eastAsia="Times New Roman" w:hAnsi="Kanit" w:cs="Kanit"/>
+                <w:noProof w:val="0"/>
+                <w:color w:val="24292F"/>
+                <w:sz w:val="18"/>
+                <w:szCs w:val="18"/>
+                <w:lang w:bidi="th-TH"/>
+              </w:rPr>
+            </w:pPr>
+            <w:r>
+              <w:rPr>
+                <w:rFonts w:ascii="Kanit" w:eastAsia="Times New Roman" w:hAnsi="Kanit" w:cs="Kanit"/>
+                <w:noProof w:val="0"/>
+                <w:color w:val="24292F"/>
+                <w:sz w:val="18"/>
+                <w:szCs w:val="18"/>
+                <w:lang w:bidi="th-TH"/>
+              </w:rPr>
+              <w:t>happy      9336</w:t>
+            </w:r>
+          </w:p>
+          <w:p>
+            <w:pPr>
+              <w:jc w:val="center"/>
+              <w:rPr>
+                <w:rFonts w:ascii="Kanit" w:eastAsia="Times New Roman" w:hAnsi="Kanit" w:cs="Kanit"/>
+                <w:noProof w:val="0"/>
+                <w:color w:val="24292F"/>
+                <w:sz w:val="18"/>
+                <w:szCs w:val="18"/>
+                <w:lang w:bidi="th-TH"/>
+              </w:rPr>
+            </w:pPr>
+            <w:r>
+              <w:rPr>
+                <w:rFonts w:ascii="Kanit" w:eastAsia="Times New Roman" w:hAnsi="Kanit" w:cs="Kanit"/>
+                <w:noProof w:val="0"/>
+                <w:color w:val="24292F"/>
+                <w:sz w:val="18"/>
+                <w:szCs w:val="18"/>
+                <w:lang w:bidi="th-TH"/>
+              </w:rPr>
+              <w:t>sad        3787</w:t>
+            </w:r>
+          </w:p>
+          <w:p>
+            <w:pPr>
+              <w:jc w:val="center"/>
+              <w:rPr>
+                <w:rFonts w:ascii="Kanit" w:eastAsia="Times New Roman" w:hAnsi="Kanit" w:cs="Kanit"/>
+                <w:noProof w:val="0"/>
+                <w:color w:val="24292F"/>
+                <w:sz w:val="18"/>
+                <w:szCs w:val="18"/>
+                <w:lang w:bidi="th-TH"/>
+              </w:rPr>
+            </w:pPr>
+            <w:r>
+              <w:rPr>
+                <w:rFonts w:ascii="Kanit" w:eastAsia="Times New Roman" w:hAnsi="Kanit" w:cs="Kanit"/>
+                <w:noProof w:val="0"/>
+                <w:color w:val="24292F"/>
+                <w:sz w:val="18"/>
+                <w:szCs w:val="18"/>
+                <w:lang w:bidi="th-TH"/>
+              </w:rPr>
+              <w:t>angry       791</w:t>
+            </w:r>
+          </w:p>
+          <w:p>
+            <w:pPr>
+              <w:jc w:val="center"/>
+              <w:rPr>
+                <w:rFonts w:ascii="Kanit" w:eastAsia="Times New Roman" w:hAnsi="Kanit" w:cs="Kanit"/>
+                <w:noProof w:val="0"/>
+                <w:color w:val="24292F"/>
+                <w:sz w:val="18"/>
+                <w:szCs w:val="18"/>
+                <w:lang w:bidi="th-TH"/>
+              </w:rPr>
+            </w:pPr>
+            <w:r>
+              <w:rPr>
+                <w:rFonts w:ascii="Kanit" w:eastAsia="Times New Roman" w:hAnsi="Kanit" w:cs="Kanit"/>
+                <w:noProof w:val="0"/>
+                <w:color w:val="24292F"/>
+                <w:sz w:val="18"/>
+                <w:szCs w:val="18"/>
+                <w:lang w:bidi="th-TH"/>
+              </w:rPr>
+              <w:t>neutral     542</w:t>
+            </w:r>
+          </w:p>
+          <w:p>
+            <w:pPr>
+              <w:jc w:val="center"/>
+              <w:rPr>
+                <w:rFonts w:ascii="Kanit" w:eastAsia="Times New Roman" w:hAnsi="Kanit" w:cs="Kanit"/>
+                <w:noProof w:val="0"/>
+                <w:color w:val="24292F"/>
+                <w:sz w:val="18"/>
+                <w:szCs w:val="18"/>
+                <w:lang w:bidi="th-TH"/>
+              </w:rPr>
+            </w:pPr>
+            <w:r>
+              <w:rPr>
+                <w:rFonts w:ascii="Kanit" w:eastAsia="Times New Roman" w:hAnsi="Kanit" w:cs="Kanit"/>
+                <w:noProof w:val="0"/>
+                <w:color w:val="24292F"/>
+                <w:sz w:val="18"/>
+                <w:szCs w:val="18"/>
+                <w:lang w:bidi="th-TH"/>
+              </w:rPr>
+              <w:t>relax       483</w:t>
+            </w:r>
+          </w:p>
+        </w:tc>
+        <w:tc>
+          <w:tcPr>
+            <w:tcW w:w="0" w:type="auto"/>
+          </w:tcPr>
+          <w:p>
+            <w:pPr>
+              <w:jc w:val="center"/>
+              <w:rPr>
+                <w:rFonts w:ascii="Kanit" w:eastAsia="Times New Roman" w:hAnsi="Kanit" w:cs="Kanit"/>
+                <w:noProof w:val="0"/>
+                <w:color w:val="24292F"/>
+                <w:sz w:val="18"/>
+                <w:szCs w:val="18"/>
+                <w:lang w:bidi="th-TH"/>
+              </w:rPr>
+            </w:pPr>
+            <w:r>
+              <w:rPr>
+                <w:rFonts w:ascii="Kanit" w:eastAsia="Times New Roman" w:hAnsi="Kanit" w:cs="Kanit"/>
+                <w:noProof w:val="0"/>
+                <w:color w:val="24292F"/>
+                <w:sz w:val="18"/>
+                <w:szCs w:val="18"/>
+                <w:lang w:bidi="th-TH"/>
+              </w:rPr>
+              <w:t>relax      6140</w:t>
+            </w:r>
+          </w:p>
+          <w:p>
+            <w:pPr>
+              <w:jc w:val="center"/>
+              <w:rPr>
+                <w:rFonts w:ascii="Kanit" w:eastAsia="Times New Roman" w:hAnsi="Kanit" w:cs="Kanit"/>
+                <w:noProof w:val="0"/>
+                <w:color w:val="24292F"/>
+                <w:sz w:val="18"/>
+                <w:szCs w:val="18"/>
+                <w:lang w:bidi="th-TH"/>
+              </w:rPr>
+            </w:pPr>
+            <w:r>
+              <w:rPr>
+                <w:rFonts w:ascii="Kanit" w:eastAsia="Times New Roman" w:hAnsi="Kanit" w:cs="Kanit"/>
+                <w:noProof w:val="0"/>
+                <w:color w:val="24292F"/>
+                <w:sz w:val="18"/>
+                <w:szCs w:val="18"/>
+                <w:lang w:bidi="th-TH"/>
+              </w:rPr>
+              <w:t>happy      6114</w:t>
+            </w:r>
+          </w:p>
+          <w:p>
+            <w:pPr>
+              <w:jc w:val="center"/>
+              <w:rPr>
+                <w:rFonts w:ascii="Kanit" w:eastAsia="Times New Roman" w:hAnsi="Kanit" w:cs="Kanit"/>
+                <w:noProof w:val="0"/>
+                <w:color w:val="24292F"/>
+                <w:sz w:val="18"/>
+                <w:szCs w:val="18"/>
+                <w:lang w:bidi="th-TH"/>
+              </w:rPr>
+            </w:pPr>
+            <w:r>
+              <w:rPr>
+                <w:rFonts w:ascii="Kanit" w:eastAsia="Times New Roman" w:hAnsi="Kanit" w:cs="Kanit"/>
+                <w:noProof w:val="0"/>
+                <w:color w:val="24292F"/>
+                <w:sz w:val="18"/>
+                <w:szCs w:val="18"/>
+                <w:lang w:bidi="th-TH"/>
+              </w:rPr>
+              <w:t>sad        1904</w:t>
+            </w:r>
+          </w:p>
+          <w:p>
+            <w:pPr>
+              <w:jc w:val="center"/>
+              <w:rPr>
+                <w:rFonts w:ascii="Kanit" w:eastAsia="Times New Roman" w:hAnsi="Kanit" w:cs="Kanit"/>
+                <w:noProof w:val="0"/>
+                <w:color w:val="24292F"/>
+                <w:sz w:val="18"/>
+                <w:szCs w:val="18"/>
+                <w:lang w:bidi="th-TH"/>
+              </w:rPr>
+            </w:pPr>
+            <w:r>
+              <w:rPr>
+                <w:rFonts w:ascii="Kanit" w:eastAsia="Times New Roman" w:hAnsi="Kanit" w:cs="Kanit"/>
+                <w:noProof w:val="0"/>
+                <w:color w:val="24292F"/>
+                <w:sz w:val="18"/>
+                <w:szCs w:val="18"/>
+                <w:lang w:bidi="th-TH"/>
+              </w:rPr>
+              <w:t>neutral     748</w:t>
+            </w:r>
+          </w:p>
+          <w:p>
+            <w:pPr>
+              <w:jc w:val="center"/>
+              <w:rPr>
+                <w:rFonts w:ascii="Kanit" w:eastAsia="Times New Roman" w:hAnsi="Kanit" w:cs="Kanit"/>
+                <w:noProof w:val="0"/>
+                <w:color w:val="24292F"/>
+                <w:sz w:val="18"/>
+                <w:szCs w:val="18"/>
+                <w:lang w:bidi="th-TH"/>
+              </w:rPr>
+            </w:pPr>
+            <w:r>
+              <w:rPr>
+                <w:rFonts w:ascii="Kanit" w:eastAsia="Times New Roman" w:hAnsi="Kanit" w:cs="Kanit"/>
+                <w:noProof w:val="0"/>
+                <w:color w:val="24292F"/>
+                <w:sz w:val="18"/>
+                <w:szCs w:val="18"/>
+                <w:lang w:bidi="th-TH"/>
+              </w:rPr>
+              <w:t>angry        33</w:t>
+            </w:r>
+          </w:p>
+        </w:tc>
+        <w:tc>
+          <w:tcPr>
+            <w:tcW w:w="0" w:type="auto"/>
+          </w:tcPr>
+          <w:p>
+            <w:pPr>
+              <w:jc w:val="center"/>
+              <w:rPr>
+                <w:rFonts w:ascii="Kanit" w:eastAsia="Times New Roman" w:hAnsi="Kanit" w:cs="Kanit"/>
+                <w:noProof w:val="0"/>
+                <w:color w:val="24292F"/>
+                <w:sz w:val="18"/>
+                <w:szCs w:val="18"/>
+                <w:lang w:bidi="th-TH"/>
+              </w:rPr>
+            </w:pPr>
+            <w:r>
+              <w:rPr>
+                <w:rFonts w:ascii="Kanit" w:eastAsia="Times New Roman" w:hAnsi="Kanit" w:cs="Kanit"/>
+                <w:noProof w:val="0"/>
+                <w:color w:val="24292F"/>
+                <w:sz w:val="18"/>
+                <w:szCs w:val="18"/>
+                <w:lang w:bidi="th-TH"/>
+              </w:rPr>
+              <w:t>relax      7547</w:t>
+            </w:r>
+          </w:p>
+          <w:p>
+            <w:pPr>
+              <w:jc w:val="center"/>
+              <w:rPr>
+                <w:rFonts w:ascii="Kanit" w:eastAsia="Times New Roman" w:hAnsi="Kanit" w:cs="Kanit"/>
+                <w:noProof w:val="0"/>
+                <w:color w:val="24292F"/>
+                <w:sz w:val="18"/>
+                <w:szCs w:val="18"/>
+                <w:lang w:bidi="th-TH"/>
+              </w:rPr>
+            </w:pPr>
+            <w:r>
+              <w:rPr>
+                <w:rFonts w:ascii="Kanit" w:eastAsia="Times New Roman" w:hAnsi="Kanit" w:cs="Kanit"/>
+                <w:noProof w:val="0"/>
+                <w:color w:val="24292F"/>
+                <w:sz w:val="18"/>
+                <w:szCs w:val="18"/>
+                <w:lang w:bidi="th-TH"/>
+              </w:rPr>
+              <w:t>happy      6456</w:t>
+            </w:r>
+          </w:p>
+          <w:p>
+            <w:pPr>
+              <w:jc w:val="center"/>
+              <w:rPr>
+                <w:rFonts w:ascii="Kanit" w:eastAsia="Times New Roman" w:hAnsi="Kanit" w:cs="Kanit"/>
+                <w:noProof w:val="0"/>
+                <w:color w:val="24292F"/>
+                <w:sz w:val="18"/>
+                <w:szCs w:val="18"/>
+                <w:lang w:bidi="th-TH"/>
+              </w:rPr>
+            </w:pPr>
+            <w:r>
+              <w:rPr>
+                <w:rFonts w:ascii="Kanit" w:eastAsia="Times New Roman" w:hAnsi="Kanit" w:cs="Kanit"/>
+                <w:noProof w:val="0"/>
+                <w:color w:val="24292F"/>
+                <w:sz w:val="18"/>
+                <w:szCs w:val="18"/>
+                <w:lang w:bidi="th-TH"/>
+              </w:rPr>
+              <w:t>neutral     906</w:t>
+            </w:r>
+          </w:p>
+          <w:p>
+            <w:pPr>
+              <w:jc w:val="center"/>
+              <w:rPr>
+                <w:rFonts w:ascii="Kanit" w:eastAsia="Times New Roman" w:hAnsi="Kanit" w:cs="Kanit"/>
+                <w:noProof w:val="0"/>
+                <w:color w:val="24292F"/>
+                <w:sz w:val="18"/>
+                <w:szCs w:val="18"/>
+                <w:lang w:bidi="th-TH"/>
+              </w:rPr>
+            </w:pPr>
+            <w:r>
+              <w:rPr>
+                <w:rFonts w:ascii="Kanit" w:eastAsia="Times New Roman" w:hAnsi="Kanit" w:cs="Kanit"/>
+                <w:noProof w:val="0"/>
+                <w:color w:val="24292F"/>
+                <w:sz w:val="18"/>
+                <w:szCs w:val="18"/>
+                <w:lang w:bidi="th-TH"/>
+              </w:rPr>
+              <w:t>angry        26</w:t>
+            </w:r>
+          </w:p>
+          <w:p>
+            <w:pPr>
+              <w:jc w:val="center"/>
+              <w:rPr>
+                <w:rFonts w:ascii="Kanit" w:eastAsia="Times New Roman" w:hAnsi="Kanit" w:cs="Kanit"/>
+                <w:noProof w:val="0"/>
+                <w:color w:val="24292F"/>
+                <w:sz w:val="18"/>
+                <w:szCs w:val="18"/>
+                <w:lang w:bidi="th-TH"/>
+              </w:rPr>
+            </w:pPr>
+            <w:r>
+              <w:rPr>
+                <w:rFonts w:ascii="Kanit" w:eastAsia="Times New Roman" w:hAnsi="Kanit" w:cs="Kanit"/>
+                <w:noProof w:val="0"/>
+                <w:color w:val="24292F"/>
+                <w:sz w:val="18"/>
+                <w:szCs w:val="18"/>
+                <w:lang w:bidi="th-TH"/>
+              </w:rPr>
+              <w:t>sad           4</w:t>
+            </w:r>
+          </w:p>
+        </w:tc>
+      </w:tr>
+    </w:tbl>
+    <w:p>
+      <w:pPr>
+        <w:shd w:val="clear" w:color="auto" w:fill="FFFFFF"/>
+        <w:spacing w:after="0" w:line="240" w:lineRule="auto"/>
+        <w:jc w:val="center"/>
+        <w:rPr>
+          <w:rFonts w:ascii="Kanit" w:eastAsia="Times New Roman" w:hAnsi="Kanit" w:cs="Kanit"/>
+          <w:noProof w:val="0"/>
+          <w:color w:val="24292F"/>
+          <w:sz w:val="18"/>
+          <w:szCs w:val="18"/>
+          <w:lang w:bidi="th-TH"/>
+        </w:rPr>
+      </w:pPr>
     </w:p>
     <w:p>
       <w:pPr>
@@ -3408,51 +6070,513 @@
         </w:rPr>
       </w:pPr>
     </w:p>
-    <w:p>
-      <w:pPr>
-        <w:shd w:val="clear" w:color="auto" w:fill="FFFFFF"/>
-        <w:spacing w:after="0" w:line="240" w:lineRule="auto"/>
-        <w:jc w:val="thaiDistribute"/>
-        <w:rPr>
-          <w:rFonts w:ascii="Kanit" w:eastAsia="Times New Roman" w:hAnsi="Kanit" w:cs="Kanit"/>
-          <w:noProof w:val="0"/>
-          <w:color w:val="24292F"/>
-          <w:sz w:val="18"/>
-          <w:szCs w:val="18"/>
-          <w:lang w:bidi="th-TH"/>
-        </w:rPr>
-      </w:pPr>
-    </w:p>
-    <w:p>
-      <w:pPr>
-        <w:shd w:val="clear" w:color="auto" w:fill="FFFFFF"/>
-        <w:spacing w:after="0" w:line="240" w:lineRule="auto"/>
-        <w:jc w:val="thaiDistribute"/>
-        <w:rPr>
-          <w:rFonts w:ascii="Kanit" w:eastAsia="Times New Roman" w:hAnsi="Kanit" w:cs="Kanit"/>
-          <w:noProof w:val="0"/>
-          <w:color w:val="24292F"/>
-          <w:sz w:val="18"/>
-          <w:szCs w:val="18"/>
-          <w:lang w:bidi="th-TH"/>
-        </w:rPr>
-      </w:pPr>
-    </w:p>
-    <w:p>
-      <w:pPr>
-        <w:shd w:val="clear" w:color="auto" w:fill="FFFFFF"/>
-        <w:spacing w:after="0" w:line="240" w:lineRule="auto"/>
-        <w:jc w:val="thaiDistribute"/>
-        <w:rPr>
-          <w:rFonts w:ascii="Kanit" w:eastAsia="Times New Roman" w:hAnsi="Kanit" w:cs="Kanit"/>
-          <w:noProof w:val="0"/>
-          <w:color w:val="24292F"/>
-          <w:sz w:val="18"/>
-          <w:szCs w:val="18"/>
-          <w:lang w:bidi="th-TH"/>
-        </w:rPr>
-      </w:pPr>
-    </w:p>
+    <w:tbl>
+      <w:tblPr>
+        <w:tblStyle w:val="TableGrid"/>
+        <w:tblW w:w="0" w:type="auto"/>
+        <w:jc w:val="center"/>
+        <w:tblLook w:val="04A0" w:firstRow="1" w:lastRow="0" w:firstColumn="1" w:lastColumn="0" w:noHBand="0" w:noVBand="1"/>
+      </w:tblPr>
+      <w:tblGrid>
+        <w:gridCol w:w="1445"/>
+        <w:gridCol w:w="1717"/>
+        <w:gridCol w:w="1435"/>
+      </w:tblGrid>
+      <w:tr>
+        <w:trPr>
+          <w:jc w:val="center"/>
+        </w:trPr>
+        <w:tc>
+          <w:tcPr>
+            <w:tcW w:w="0" w:type="auto"/>
+          </w:tcPr>
+          <w:p>
+            <w:pPr>
+              <w:jc w:val="center"/>
+              <w:rPr>
+                <w:rFonts w:ascii="Kanit" w:eastAsia="Times New Roman" w:hAnsi="Kanit" w:cs="Kanit"/>
+                <w:noProof w:val="0"/>
+                <w:color w:val="24292F"/>
+                <w:sz w:val="18"/>
+                <w:szCs w:val="18"/>
+                <w:lang w:bidi="th-TH"/>
+              </w:rPr>
+            </w:pPr>
+            <w:r>
+              <w:rPr>
+                <w:rFonts w:ascii="Kanit" w:eastAsia="Times New Roman" w:hAnsi="Kanit" w:cs="Kanit"/>
+                <w:noProof w:val="0"/>
+                <w:color w:val="24292F"/>
+                <w:sz w:val="18"/>
+                <w:szCs w:val="18"/>
+                <w:lang w:bidi="th-TH"/>
+              </w:rPr>
+              <w:t>Data Team</w:t>
+            </w:r>
+          </w:p>
+        </w:tc>
+        <w:tc>
+          <w:tcPr>
+            <w:tcW w:w="0" w:type="auto"/>
+          </w:tcPr>
+          <w:p>
+            <w:pPr>
+              <w:jc w:val="center"/>
+              <w:rPr>
+                <w:rFonts w:ascii="Kanit" w:eastAsia="Times New Roman" w:hAnsi="Kanit" w:cs="Kanit"/>
+                <w:noProof w:val="0"/>
+                <w:color w:val="24292F"/>
+                <w:sz w:val="18"/>
+                <w:szCs w:val="18"/>
+                <w:lang w:bidi="th-TH"/>
+              </w:rPr>
+            </w:pPr>
+            <w:r>
+              <w:rPr>
+                <w:rFonts w:ascii="Kanit" w:eastAsia="Times New Roman" w:hAnsi="Kanit" w:cs="Kanit"/>
+                <w:noProof w:val="0"/>
+                <w:color w:val="24292F"/>
+                <w:sz w:val="18"/>
+                <w:szCs w:val="18"/>
+                <w:lang w:bidi="th-TH"/>
+              </w:rPr>
+              <w:t>P</w:t>
+            </w:r>
+            <w:r>
+              <w:rPr>
+                <w:rFonts w:ascii="Kanit" w:eastAsia="Times New Roman" w:hAnsi="Kanit" w:cs="Kanit"/>
+                <w:noProof w:val="0"/>
+                <w:color w:val="24292F"/>
+                <w:sz w:val="18"/>
+                <w:szCs w:val="18"/>
+                <w:lang w:bidi="th-TH"/>
+              </w:rPr>
+              <w:t>sy</w:t>
+            </w:r>
+            <w:r>
+              <w:rPr>
+                <w:rFonts w:ascii="Kanit" w:eastAsia="Times New Roman" w:hAnsi="Kanit" w:cs="Kanit"/>
+                <w:noProof w:val="0"/>
+                <w:color w:val="24292F"/>
+                <w:sz w:val="18"/>
+                <w:szCs w:val="18"/>
+                <w:lang w:bidi="th-TH"/>
+              </w:rPr>
+              <w:t>chologist team</w:t>
+            </w:r>
+          </w:p>
+        </w:tc>
+        <w:tc>
+          <w:tcPr>
+            <w:tcW w:w="0" w:type="auto"/>
+          </w:tcPr>
+          <w:p>
+            <w:pPr>
+              <w:jc w:val="center"/>
+              <w:rPr>
+                <w:rFonts w:ascii="Kanit" w:eastAsia="Times New Roman" w:hAnsi="Kanit" w:cs="Kanit"/>
+                <w:noProof w:val="0"/>
+                <w:color w:val="24292F"/>
+                <w:sz w:val="18"/>
+                <w:szCs w:val="18"/>
+                <w:lang w:bidi="th-TH"/>
+              </w:rPr>
+            </w:pPr>
+            <w:r>
+              <w:rPr>
+                <w:rFonts w:ascii="Kanit" w:eastAsia="Times New Roman" w:hAnsi="Kanit" w:cs="Kanit"/>
+                <w:noProof w:val="0"/>
+                <w:color w:val="24292F"/>
+                <w:sz w:val="18"/>
+                <w:szCs w:val="18"/>
+                <w:lang w:bidi="th-TH"/>
+              </w:rPr>
+              <w:t>AI</w:t>
+            </w:r>
+          </w:p>
+        </w:tc>
+      </w:tr>
+      <w:tr>
+        <w:trPr>
+          <w:jc w:val="center"/>
+        </w:trPr>
+        <w:tc>
+          <w:tcPr>
+            <w:tcW w:w="0" w:type="auto"/>
+          </w:tcPr>
+          <w:p>
+            <w:pPr>
+              <w:jc w:val="center"/>
+              <w:rPr>
+                <w:rFonts w:ascii="Kanit" w:eastAsia="Times New Roman" w:hAnsi="Kanit" w:cs="Kanit"/>
+                <w:noProof w:val="0"/>
+                <w:color w:val="24292F"/>
+                <w:sz w:val="18"/>
+                <w:szCs w:val="18"/>
+                <w:lang w:bidi="th-TH"/>
+              </w:rPr>
+            </w:pPr>
+            <w:r>
+              <w:rPr>
+                <w:rFonts w:ascii="Kanit" w:eastAsia="Times New Roman" w:hAnsi="Kanit" w:cs="Kanit"/>
+                <w:noProof w:val="0"/>
+                <w:color w:val="24292F"/>
+                <w:sz w:val="18"/>
+                <w:szCs w:val="18"/>
+                <w:lang w:bidi="th-TH"/>
+              </w:rPr>
+              <w:t>neutral    13088</w:t>
+            </w:r>
+          </w:p>
+          <w:p>
+            <w:pPr>
+              <w:jc w:val="center"/>
+              <w:rPr>
+                <w:rFonts w:ascii="Kanit" w:eastAsia="Times New Roman" w:hAnsi="Kanit" w:cs="Kanit"/>
+                <w:noProof w:val="0"/>
+                <w:color w:val="24292F"/>
+                <w:sz w:val="18"/>
+                <w:szCs w:val="18"/>
+                <w:lang w:bidi="th-TH"/>
+              </w:rPr>
+            </w:pPr>
+            <w:r>
+              <w:rPr>
+                <w:rFonts w:ascii="Kanit" w:eastAsia="Times New Roman" w:hAnsi="Kanit" w:cs="Kanit"/>
+                <w:noProof w:val="0"/>
+                <w:color w:val="24292F"/>
+                <w:sz w:val="18"/>
+                <w:szCs w:val="18"/>
+                <w:lang w:bidi="th-TH"/>
+              </w:rPr>
+              <w:t>sad         6220</w:t>
+            </w:r>
+          </w:p>
+          <w:p>
+            <w:pPr>
+              <w:jc w:val="center"/>
+              <w:rPr>
+                <w:rFonts w:ascii="Kanit" w:eastAsia="Times New Roman" w:hAnsi="Kanit" w:cs="Kanit"/>
+                <w:noProof w:val="0"/>
+                <w:color w:val="24292F"/>
+                <w:sz w:val="18"/>
+                <w:szCs w:val="18"/>
+                <w:lang w:bidi="th-TH"/>
+              </w:rPr>
+            </w:pPr>
+            <w:r>
+              <w:rPr>
+                <w:rFonts w:ascii="Kanit" w:eastAsia="Times New Roman" w:hAnsi="Kanit" w:cs="Kanit"/>
+                <w:noProof w:val="0"/>
+                <w:color w:val="24292F"/>
+                <w:sz w:val="18"/>
+                <w:szCs w:val="18"/>
+                <w:lang w:bidi="th-TH"/>
+              </w:rPr>
+              <w:t>angry       4643</w:t>
+            </w:r>
+          </w:p>
+          <w:p>
+            <w:pPr>
+              <w:jc w:val="center"/>
+              <w:rPr>
+                <w:rFonts w:ascii="Kanit" w:eastAsia="Times New Roman" w:hAnsi="Kanit" w:cs="Kanit"/>
+                <w:noProof w:val="0"/>
+                <w:color w:val="24292F"/>
+                <w:sz w:val="18"/>
+                <w:szCs w:val="18"/>
+                <w:lang w:bidi="th-TH"/>
+              </w:rPr>
+            </w:pPr>
+            <w:r>
+              <w:rPr>
+                <w:rFonts w:ascii="Kanit" w:eastAsia="Times New Roman" w:hAnsi="Kanit" w:cs="Kanit"/>
+                <w:noProof w:val="0"/>
+                <w:color w:val="24292F"/>
+                <w:sz w:val="18"/>
+                <w:szCs w:val="18"/>
+                <w:lang w:bidi="th-TH"/>
+              </w:rPr>
+              <w:t>happy       4252</w:t>
+            </w:r>
+          </w:p>
+          <w:p>
+            <w:pPr>
+              <w:jc w:val="center"/>
+              <w:rPr>
+                <w:rFonts w:ascii="Kanit" w:eastAsia="Times New Roman" w:hAnsi="Kanit" w:cs="Kanit"/>
+                <w:noProof w:val="0"/>
+                <w:color w:val="24292F"/>
+                <w:sz w:val="18"/>
+                <w:szCs w:val="18"/>
+                <w:lang w:bidi="th-TH"/>
+              </w:rPr>
+            </w:pPr>
+            <w:r>
+              <w:rPr>
+                <w:rFonts w:ascii="Kanit" w:eastAsia="Times New Roman" w:hAnsi="Kanit" w:cs="Kanit"/>
+                <w:noProof w:val="0"/>
+                <w:color w:val="24292F"/>
+                <w:sz w:val="18"/>
+                <w:szCs w:val="18"/>
+                <w:lang w:bidi="th-TH"/>
+              </w:rPr>
+              <w:t>relax       2056</w:t>
+            </w:r>
+          </w:p>
+        </w:tc>
+        <w:tc>
+          <w:tcPr>
+            <w:tcW w:w="0" w:type="auto"/>
+          </w:tcPr>
+          <w:p>
+            <w:pPr>
+              <w:jc w:val="center"/>
+              <w:rPr>
+                <w:rFonts w:ascii="Kanit" w:eastAsia="Times New Roman" w:hAnsi="Kanit" w:cs="Kanit"/>
+                <w:noProof w:val="0"/>
+                <w:color w:val="24292F"/>
+                <w:sz w:val="18"/>
+                <w:szCs w:val="18"/>
+                <w:lang w:bidi="th-TH"/>
+              </w:rPr>
+            </w:pPr>
+            <w:r>
+              <w:rPr>
+                <w:rFonts w:ascii="Kanit" w:eastAsia="Times New Roman" w:hAnsi="Kanit" w:cs="Kanit"/>
+                <w:noProof w:val="0"/>
+                <w:color w:val="24292F"/>
+                <w:sz w:val="18"/>
+                <w:szCs w:val="18"/>
+                <w:lang w:bidi="th-TH"/>
+              </w:rPr>
+              <w:t>sad        12171</w:t>
+            </w:r>
+          </w:p>
+          <w:p>
+            <w:pPr>
+              <w:jc w:val="center"/>
+              <w:rPr>
+                <w:rFonts w:ascii="Kanit" w:eastAsia="Times New Roman" w:hAnsi="Kanit" w:cs="Kanit"/>
+                <w:noProof w:val="0"/>
+                <w:color w:val="24292F"/>
+                <w:sz w:val="18"/>
+                <w:szCs w:val="18"/>
+                <w:lang w:bidi="th-TH"/>
+              </w:rPr>
+            </w:pPr>
+            <w:r>
+              <w:rPr>
+                <w:rFonts w:ascii="Kanit" w:eastAsia="Times New Roman" w:hAnsi="Kanit" w:cs="Kanit"/>
+                <w:noProof w:val="0"/>
+                <w:color w:val="24292F"/>
+                <w:sz w:val="18"/>
+                <w:szCs w:val="18"/>
+                <w:lang w:bidi="th-TH"/>
+              </w:rPr>
+              <w:t>relax       5396</w:t>
+            </w:r>
+          </w:p>
+          <w:p>
+            <w:pPr>
+              <w:jc w:val="center"/>
+              <w:rPr>
+                <w:rFonts w:ascii="Kanit" w:eastAsia="Times New Roman" w:hAnsi="Kanit" w:cs="Kanit"/>
+                <w:noProof w:val="0"/>
+                <w:color w:val="24292F"/>
+                <w:sz w:val="18"/>
+                <w:szCs w:val="18"/>
+                <w:lang w:bidi="th-TH"/>
+              </w:rPr>
+            </w:pPr>
+            <w:r>
+              <w:rPr>
+                <w:rFonts w:ascii="Kanit" w:eastAsia="Times New Roman" w:hAnsi="Kanit" w:cs="Kanit"/>
+                <w:noProof w:val="0"/>
+                <w:color w:val="24292F"/>
+                <w:sz w:val="18"/>
+                <w:szCs w:val="18"/>
+                <w:lang w:bidi="th-TH"/>
+              </w:rPr>
+              <w:t>angry       5058</w:t>
+            </w:r>
+          </w:p>
+          <w:p>
+            <w:pPr>
+              <w:jc w:val="center"/>
+              <w:rPr>
+                <w:rFonts w:ascii="Kanit" w:eastAsia="Times New Roman" w:hAnsi="Kanit" w:cs="Kanit"/>
+                <w:noProof w:val="0"/>
+                <w:color w:val="24292F"/>
+                <w:sz w:val="18"/>
+                <w:szCs w:val="18"/>
+                <w:lang w:bidi="th-TH"/>
+              </w:rPr>
+            </w:pPr>
+            <w:r>
+              <w:rPr>
+                <w:rFonts w:ascii="Kanit" w:eastAsia="Times New Roman" w:hAnsi="Kanit" w:cs="Kanit"/>
+                <w:noProof w:val="0"/>
+                <w:color w:val="24292F"/>
+                <w:sz w:val="18"/>
+                <w:szCs w:val="18"/>
+                <w:lang w:bidi="th-TH"/>
+              </w:rPr>
+              <w:t>neutral     4869</w:t>
+            </w:r>
+          </w:p>
+          <w:p>
+            <w:pPr>
+              <w:jc w:val="center"/>
+              <w:rPr>
+                <w:rFonts w:ascii="Kanit" w:eastAsia="Times New Roman" w:hAnsi="Kanit" w:cs="Kanit"/>
+                <w:noProof w:val="0"/>
+                <w:color w:val="24292F"/>
+                <w:sz w:val="18"/>
+                <w:szCs w:val="18"/>
+                <w:lang w:bidi="th-TH"/>
+              </w:rPr>
+            </w:pPr>
+            <w:r>
+              <w:rPr>
+                <w:rFonts w:ascii="Kanit" w:eastAsia="Times New Roman" w:hAnsi="Kanit" w:cs="Kanit"/>
+                <w:noProof w:val="0"/>
+                <w:color w:val="24292F"/>
+                <w:sz w:val="18"/>
+                <w:szCs w:val="18"/>
+                <w:lang w:bidi="th-TH"/>
+              </w:rPr>
+              <w:t>happy       2765</w:t>
+            </w:r>
+          </w:p>
+        </w:tc>
+        <w:tc>
+          <w:tcPr>
+            <w:tcW w:w="0" w:type="auto"/>
+          </w:tcPr>
+          <w:p>
+            <w:pPr>
+              <w:jc w:val="center"/>
+              <w:rPr>
+                <w:rFonts w:ascii="Kanit" w:eastAsia="Times New Roman" w:hAnsi="Kanit" w:cs="Kanit"/>
+                <w:noProof w:val="0"/>
+                <w:color w:val="24292F"/>
+                <w:sz w:val="18"/>
+                <w:szCs w:val="18"/>
+                <w:lang w:bidi="th-TH"/>
+              </w:rPr>
+            </w:pPr>
+            <w:r>
+              <w:rPr>
+                <w:rFonts w:ascii="Kanit" w:eastAsia="Times New Roman" w:hAnsi="Kanit" w:cs="Kanit"/>
+                <w:noProof w:val="0"/>
+                <w:color w:val="24292F"/>
+                <w:sz w:val="18"/>
+                <w:szCs w:val="18"/>
+                <w:lang w:bidi="th-TH"/>
+              </w:rPr>
+              <w:t>neutral    16706</w:t>
+            </w:r>
+          </w:p>
+          <w:p>
+            <w:pPr>
+              <w:jc w:val="center"/>
+              <w:rPr>
+                <w:rFonts w:ascii="Kanit" w:eastAsia="Times New Roman" w:hAnsi="Kanit" w:cs="Kanit"/>
+                <w:noProof w:val="0"/>
+                <w:color w:val="24292F"/>
+                <w:sz w:val="18"/>
+                <w:szCs w:val="18"/>
+                <w:lang w:bidi="th-TH"/>
+              </w:rPr>
+            </w:pPr>
+            <w:r>
+              <w:rPr>
+                <w:rFonts w:ascii="Kanit" w:eastAsia="Times New Roman" w:hAnsi="Kanit" w:cs="Kanit"/>
+                <w:noProof w:val="0"/>
+                <w:color w:val="24292F"/>
+                <w:sz w:val="18"/>
+                <w:szCs w:val="18"/>
+                <w:lang w:bidi="th-TH"/>
+              </w:rPr>
+              <w:t>relax       8929</w:t>
+            </w:r>
+          </w:p>
+          <w:p>
+            <w:pPr>
+              <w:jc w:val="center"/>
+              <w:rPr>
+                <w:rFonts w:ascii="Kanit" w:eastAsia="Times New Roman" w:hAnsi="Kanit" w:cs="Kanit"/>
+                <w:noProof w:val="0"/>
+                <w:color w:val="24292F"/>
+                <w:sz w:val="18"/>
+                <w:szCs w:val="18"/>
+                <w:lang w:bidi="th-TH"/>
+              </w:rPr>
+            </w:pPr>
+            <w:r>
+              <w:rPr>
+                <w:rFonts w:ascii="Kanit" w:eastAsia="Times New Roman" w:hAnsi="Kanit" w:cs="Kanit"/>
+                <w:noProof w:val="0"/>
+                <w:color w:val="24292F"/>
+                <w:sz w:val="18"/>
+                <w:szCs w:val="18"/>
+                <w:lang w:bidi="th-TH"/>
+              </w:rPr>
+              <w:t>happy       3556</w:t>
+            </w:r>
+          </w:p>
+          <w:p>
+            <w:pPr>
+              <w:jc w:val="center"/>
+              <w:rPr>
+                <w:rFonts w:ascii="Kanit" w:eastAsia="Times New Roman" w:hAnsi="Kanit" w:cs="Kanit"/>
+                <w:noProof w:val="0"/>
+                <w:color w:val="24292F"/>
+                <w:sz w:val="18"/>
+                <w:szCs w:val="18"/>
+                <w:lang w:bidi="th-TH"/>
+              </w:rPr>
+            </w:pPr>
+            <w:r>
+              <w:rPr>
+                <w:rFonts w:ascii="Kanit" w:eastAsia="Times New Roman" w:hAnsi="Kanit" w:cs="Kanit"/>
+                <w:noProof w:val="0"/>
+                <w:color w:val="24292F"/>
+                <w:sz w:val="18"/>
+                <w:szCs w:val="18"/>
+                <w:lang w:bidi="th-TH"/>
+              </w:rPr>
+              <w:t>angry       1066</w:t>
+            </w:r>
+          </w:p>
+          <w:p>
+            <w:pPr>
+              <w:jc w:val="center"/>
+              <w:rPr>
+                <w:rFonts w:ascii="Kanit" w:eastAsia="Times New Roman" w:hAnsi="Kanit" w:cs="Kanit"/>
+                <w:noProof w:val="0"/>
+                <w:color w:val="24292F"/>
+                <w:sz w:val="18"/>
+                <w:szCs w:val="18"/>
+                <w:lang w:bidi="th-TH"/>
+              </w:rPr>
+            </w:pPr>
+            <w:r>
+              <w:rPr>
+                <w:rFonts w:ascii="Kanit" w:eastAsia="Times New Roman" w:hAnsi="Kanit" w:cs="Kanit"/>
+                <w:noProof w:val="0"/>
+                <w:color w:val="24292F"/>
+                <w:sz w:val="18"/>
+                <w:szCs w:val="18"/>
+                <w:lang w:bidi="th-TH"/>
+              </w:rPr>
+              <w:t>sad            2</w:t>
+            </w:r>
+          </w:p>
+        </w:tc>
+      </w:tr>
+    </w:tbl>
     <w:p>
       <w:pPr>
         <w:shd w:val="clear" w:color="auto" w:fill="FFFFFF"/>
@@ -3495,7 +6619,6 @@
           <w:szCs w:val="18"/>
           <w:lang w:bidi="th-TH"/>
         </w:rPr>
-        <w:lastRenderedPageBreak/>
         <w:t>face007</w:t>
       </w:r>
     </w:p>
@@ -3752,6 +6875,7 @@
           <w:sz w:val="18"/>
           <w:szCs w:val="18"/>
         </w:rPr>
+        <w:lastRenderedPageBreak/>
         <w:drawing>
           <wp:inline distT="0" distB="0" distL="0" distR="0" wp14:anchorId="7B9ED6C2" wp14:editId="311AD5F1">
             <wp:extent cx="2205843" cy="1440000"/>
@@ -3913,6 +7037,543 @@
           </wp:inline>
         </w:drawing>
       </w:r>
+    </w:p>
+    <w:p>
+      <w:pPr>
+        <w:shd w:val="clear" w:color="auto" w:fill="FFFFFF"/>
+        <w:spacing w:after="0" w:line="240" w:lineRule="auto"/>
+        <w:jc w:val="thaiDistribute"/>
+        <w:rPr>
+          <w:rFonts w:ascii="Kanit" w:eastAsia="Times New Roman" w:hAnsi="Kanit" w:cs="Kanit"/>
+          <w:noProof w:val="0"/>
+          <w:color w:val="24292F"/>
+          <w:sz w:val="18"/>
+          <w:szCs w:val="18"/>
+          <w:lang w:bidi="th-TH"/>
+        </w:rPr>
+      </w:pPr>
+    </w:p>
+    <w:tbl>
+      <w:tblPr>
+        <w:tblStyle w:val="TableGrid"/>
+        <w:tblW w:w="0" w:type="auto"/>
+        <w:jc w:val="center"/>
+        <w:tblLook w:val="04A0" w:firstRow="1" w:lastRow="0" w:firstColumn="1" w:lastColumn="0" w:noHBand="0" w:noVBand="1"/>
+      </w:tblPr>
+      <w:tblGrid>
+        <w:gridCol w:w="1430"/>
+        <w:gridCol w:w="1717"/>
+        <w:gridCol w:w="1480"/>
+      </w:tblGrid>
+      <w:tr>
+        <w:trPr>
+          <w:jc w:val="center"/>
+        </w:trPr>
+        <w:tc>
+          <w:tcPr>
+            <w:tcW w:w="0" w:type="auto"/>
+          </w:tcPr>
+          <w:p>
+            <w:pPr>
+              <w:jc w:val="center"/>
+              <w:rPr>
+                <w:rFonts w:ascii="Kanit" w:eastAsia="Times New Roman" w:hAnsi="Kanit" w:cs="Kanit"/>
+                <w:noProof w:val="0"/>
+                <w:color w:val="24292F"/>
+                <w:sz w:val="18"/>
+                <w:szCs w:val="18"/>
+                <w:lang w:bidi="th-TH"/>
+              </w:rPr>
+            </w:pPr>
+            <w:r>
+              <w:rPr>
+                <w:rFonts w:ascii="Kanit" w:eastAsia="Times New Roman" w:hAnsi="Kanit" w:cs="Kanit"/>
+                <w:noProof w:val="0"/>
+                <w:color w:val="24292F"/>
+                <w:sz w:val="18"/>
+                <w:szCs w:val="18"/>
+                <w:lang w:bidi="th-TH"/>
+              </w:rPr>
+              <w:t>Data Team</w:t>
+            </w:r>
+          </w:p>
+        </w:tc>
+        <w:tc>
+          <w:tcPr>
+            <w:tcW w:w="0" w:type="auto"/>
+          </w:tcPr>
+          <w:p>
+            <w:pPr>
+              <w:jc w:val="center"/>
+              <w:rPr>
+                <w:rFonts w:ascii="Kanit" w:eastAsia="Times New Roman" w:hAnsi="Kanit" w:cs="Kanit"/>
+                <w:noProof w:val="0"/>
+                <w:color w:val="24292F"/>
+                <w:sz w:val="18"/>
+                <w:szCs w:val="18"/>
+                <w:lang w:bidi="th-TH"/>
+              </w:rPr>
+            </w:pPr>
+            <w:r>
+              <w:rPr>
+                <w:rFonts w:ascii="Kanit" w:eastAsia="Times New Roman" w:hAnsi="Kanit" w:cs="Kanit"/>
+                <w:noProof w:val="0"/>
+                <w:color w:val="24292F"/>
+                <w:sz w:val="18"/>
+                <w:szCs w:val="18"/>
+                <w:lang w:bidi="th-TH"/>
+              </w:rPr>
+              <w:t>P</w:t>
+            </w:r>
+            <w:r>
+              <w:rPr>
+                <w:rFonts w:ascii="Kanit" w:eastAsia="Times New Roman" w:hAnsi="Kanit" w:cs="Kanit"/>
+                <w:noProof w:val="0"/>
+                <w:color w:val="24292F"/>
+                <w:sz w:val="18"/>
+                <w:szCs w:val="18"/>
+                <w:lang w:bidi="th-TH"/>
+              </w:rPr>
+              <w:t>sy</w:t>
+            </w:r>
+            <w:r>
+              <w:rPr>
+                <w:rFonts w:ascii="Kanit" w:eastAsia="Times New Roman" w:hAnsi="Kanit" w:cs="Kanit"/>
+                <w:noProof w:val="0"/>
+                <w:color w:val="24292F"/>
+                <w:sz w:val="18"/>
+                <w:szCs w:val="18"/>
+                <w:lang w:bidi="th-TH"/>
+              </w:rPr>
+              <w:t>chologist team</w:t>
+            </w:r>
+          </w:p>
+        </w:tc>
+        <w:tc>
+          <w:tcPr>
+            <w:tcW w:w="0" w:type="auto"/>
+          </w:tcPr>
+          <w:p>
+            <w:pPr>
+              <w:jc w:val="center"/>
+              <w:rPr>
+                <w:rFonts w:ascii="Kanit" w:eastAsia="Times New Roman" w:hAnsi="Kanit" w:cs="Kanit"/>
+                <w:noProof w:val="0"/>
+                <w:color w:val="24292F"/>
+                <w:sz w:val="18"/>
+                <w:szCs w:val="18"/>
+                <w:lang w:bidi="th-TH"/>
+              </w:rPr>
+            </w:pPr>
+            <w:r>
+              <w:rPr>
+                <w:rFonts w:ascii="Kanit" w:eastAsia="Times New Roman" w:hAnsi="Kanit" w:cs="Kanit"/>
+                <w:noProof w:val="0"/>
+                <w:color w:val="24292F"/>
+                <w:sz w:val="18"/>
+                <w:szCs w:val="18"/>
+                <w:lang w:bidi="th-TH"/>
+              </w:rPr>
+              <w:t>AI</w:t>
+            </w:r>
+          </w:p>
+        </w:tc>
+      </w:tr>
+      <w:tr>
+        <w:trPr>
+          <w:jc w:val="center"/>
+        </w:trPr>
+        <w:tc>
+          <w:tcPr>
+            <w:tcW w:w="0" w:type="auto"/>
+          </w:tcPr>
+          <w:p>
+            <w:pPr>
+              <w:jc w:val="center"/>
+              <w:rPr>
+                <w:rFonts w:ascii="Kanit" w:eastAsia="Times New Roman" w:hAnsi="Kanit" w:cs="Kanit"/>
+                <w:noProof w:val="0"/>
+                <w:color w:val="24292F"/>
+                <w:sz w:val="18"/>
+                <w:szCs w:val="18"/>
+                <w:lang w:bidi="th-TH"/>
+              </w:rPr>
+            </w:pPr>
+            <w:r>
+              <w:rPr>
+                <w:rFonts w:ascii="Kanit" w:eastAsia="Times New Roman" w:hAnsi="Kanit" w:cs="Kanit"/>
+                <w:noProof w:val="0"/>
+                <w:color w:val="24292F"/>
+                <w:sz w:val="18"/>
+                <w:szCs w:val="18"/>
+                <w:lang w:bidi="th-TH"/>
+              </w:rPr>
+              <w:t>happy      19433</w:t>
+            </w:r>
+          </w:p>
+          <w:p>
+            <w:pPr>
+              <w:jc w:val="center"/>
+              <w:rPr>
+                <w:rFonts w:ascii="Kanit" w:eastAsia="Times New Roman" w:hAnsi="Kanit" w:cs="Kanit"/>
+                <w:noProof w:val="0"/>
+                <w:color w:val="24292F"/>
+                <w:sz w:val="18"/>
+                <w:szCs w:val="18"/>
+                <w:lang w:bidi="th-TH"/>
+              </w:rPr>
+            </w:pPr>
+            <w:r>
+              <w:rPr>
+                <w:rFonts w:ascii="Kanit" w:eastAsia="Times New Roman" w:hAnsi="Kanit" w:cs="Kanit"/>
+                <w:noProof w:val="0"/>
+                <w:color w:val="24292F"/>
+                <w:sz w:val="18"/>
+                <w:szCs w:val="18"/>
+                <w:lang w:bidi="th-TH"/>
+              </w:rPr>
+              <w:t>neutral    15263</w:t>
+            </w:r>
+          </w:p>
+          <w:p>
+            <w:pPr>
+              <w:jc w:val="center"/>
+              <w:rPr>
+                <w:rFonts w:ascii="Kanit" w:eastAsia="Times New Roman" w:hAnsi="Kanit" w:cs="Kanit"/>
+                <w:noProof w:val="0"/>
+                <w:color w:val="24292F"/>
+                <w:sz w:val="18"/>
+                <w:szCs w:val="18"/>
+                <w:lang w:bidi="th-TH"/>
+              </w:rPr>
+            </w:pPr>
+            <w:r>
+              <w:rPr>
+                <w:rFonts w:ascii="Kanit" w:eastAsia="Times New Roman" w:hAnsi="Kanit" w:cs="Kanit"/>
+                <w:noProof w:val="0"/>
+                <w:color w:val="24292F"/>
+                <w:sz w:val="18"/>
+                <w:szCs w:val="18"/>
+                <w:lang w:bidi="th-TH"/>
+              </w:rPr>
+              <w:t>relax       7794</w:t>
+            </w:r>
+          </w:p>
+          <w:p>
+            <w:pPr>
+              <w:jc w:val="center"/>
+              <w:rPr>
+                <w:rFonts w:ascii="Kanit" w:eastAsia="Times New Roman" w:hAnsi="Kanit" w:cs="Kanit"/>
+                <w:noProof w:val="0"/>
+                <w:color w:val="24292F"/>
+                <w:sz w:val="18"/>
+                <w:szCs w:val="18"/>
+                <w:lang w:bidi="th-TH"/>
+              </w:rPr>
+            </w:pPr>
+            <w:r>
+              <w:rPr>
+                <w:rFonts w:ascii="Kanit" w:eastAsia="Times New Roman" w:hAnsi="Kanit" w:cs="Kanit"/>
+                <w:noProof w:val="0"/>
+                <w:color w:val="24292F"/>
+                <w:sz w:val="18"/>
+                <w:szCs w:val="18"/>
+                <w:lang w:bidi="th-TH"/>
+              </w:rPr>
+              <w:t>angry       3210</w:t>
+            </w:r>
+          </w:p>
+          <w:p>
+            <w:pPr>
+              <w:jc w:val="center"/>
+              <w:rPr>
+                <w:rFonts w:ascii="Kanit" w:eastAsia="Times New Roman" w:hAnsi="Kanit" w:cs="Kanit"/>
+                <w:noProof w:val="0"/>
+                <w:color w:val="24292F"/>
+                <w:sz w:val="18"/>
+                <w:szCs w:val="18"/>
+                <w:lang w:bidi="th-TH"/>
+              </w:rPr>
+            </w:pPr>
+            <w:r>
+              <w:rPr>
+                <w:rFonts w:ascii="Kanit" w:eastAsia="Times New Roman" w:hAnsi="Kanit" w:cs="Kanit"/>
+                <w:noProof w:val="0"/>
+                <w:color w:val="24292F"/>
+                <w:sz w:val="18"/>
+                <w:szCs w:val="18"/>
+                <w:lang w:bidi="th-TH"/>
+              </w:rPr>
+              <w:t>sad         1156</w:t>
+            </w:r>
+          </w:p>
+        </w:tc>
+        <w:tc>
+          <w:tcPr>
+            <w:tcW w:w="0" w:type="auto"/>
+          </w:tcPr>
+          <w:p>
+            <w:pPr>
+              <w:jc w:val="center"/>
+              <w:rPr>
+                <w:rFonts w:ascii="Kanit" w:eastAsia="Times New Roman" w:hAnsi="Kanit" w:cs="Kanit"/>
+                <w:noProof w:val="0"/>
+                <w:color w:val="24292F"/>
+                <w:sz w:val="18"/>
+                <w:szCs w:val="18"/>
+                <w:lang w:bidi="th-TH"/>
+              </w:rPr>
+            </w:pPr>
+            <w:r>
+              <w:rPr>
+                <w:rFonts w:ascii="Kanit" w:eastAsia="Times New Roman" w:hAnsi="Kanit" w:cs="Kanit"/>
+                <w:noProof w:val="0"/>
+                <w:color w:val="24292F"/>
+                <w:sz w:val="18"/>
+                <w:szCs w:val="18"/>
+                <w:lang w:bidi="th-TH"/>
+              </w:rPr>
+              <w:t>happy      17995</w:t>
+            </w:r>
+          </w:p>
+          <w:p>
+            <w:pPr>
+              <w:jc w:val="center"/>
+              <w:rPr>
+                <w:rFonts w:ascii="Kanit" w:eastAsia="Times New Roman" w:hAnsi="Kanit" w:cs="Kanit"/>
+                <w:noProof w:val="0"/>
+                <w:color w:val="24292F"/>
+                <w:sz w:val="18"/>
+                <w:szCs w:val="18"/>
+                <w:lang w:bidi="th-TH"/>
+              </w:rPr>
+            </w:pPr>
+            <w:r>
+              <w:rPr>
+                <w:rFonts w:ascii="Kanit" w:eastAsia="Times New Roman" w:hAnsi="Kanit" w:cs="Kanit"/>
+                <w:noProof w:val="0"/>
+                <w:color w:val="24292F"/>
+                <w:sz w:val="18"/>
+                <w:szCs w:val="18"/>
+                <w:lang w:bidi="th-TH"/>
+              </w:rPr>
+              <w:t>relax      12535</w:t>
+            </w:r>
+          </w:p>
+          <w:p>
+            <w:pPr>
+              <w:jc w:val="center"/>
+              <w:rPr>
+                <w:rFonts w:ascii="Kanit" w:eastAsia="Times New Roman" w:hAnsi="Kanit" w:cs="Kanit"/>
+                <w:noProof w:val="0"/>
+                <w:color w:val="24292F"/>
+                <w:sz w:val="18"/>
+                <w:szCs w:val="18"/>
+                <w:lang w:bidi="th-TH"/>
+              </w:rPr>
+            </w:pPr>
+            <w:r>
+              <w:rPr>
+                <w:rFonts w:ascii="Kanit" w:eastAsia="Times New Roman" w:hAnsi="Kanit" w:cs="Kanit"/>
+                <w:noProof w:val="0"/>
+                <w:color w:val="24292F"/>
+                <w:sz w:val="18"/>
+                <w:szCs w:val="18"/>
+                <w:lang w:bidi="th-TH"/>
+              </w:rPr>
+              <w:t>sad         7098</w:t>
+            </w:r>
+          </w:p>
+          <w:p>
+            <w:pPr>
+              <w:jc w:val="center"/>
+              <w:rPr>
+                <w:rFonts w:ascii="Kanit" w:eastAsia="Times New Roman" w:hAnsi="Kanit" w:cs="Kanit"/>
+                <w:noProof w:val="0"/>
+                <w:color w:val="24292F"/>
+                <w:sz w:val="18"/>
+                <w:szCs w:val="18"/>
+                <w:lang w:bidi="th-TH"/>
+              </w:rPr>
+            </w:pPr>
+            <w:r>
+              <w:rPr>
+                <w:rFonts w:ascii="Kanit" w:eastAsia="Times New Roman" w:hAnsi="Kanit" w:cs="Kanit"/>
+                <w:noProof w:val="0"/>
+                <w:color w:val="24292F"/>
+                <w:sz w:val="18"/>
+                <w:szCs w:val="18"/>
+                <w:lang w:bidi="th-TH"/>
+              </w:rPr>
+              <w:t>neutral     5699</w:t>
+            </w:r>
+          </w:p>
+          <w:p>
+            <w:pPr>
+              <w:jc w:val="center"/>
+              <w:rPr>
+                <w:rFonts w:ascii="Kanit" w:eastAsia="Times New Roman" w:hAnsi="Kanit" w:cs="Kanit"/>
+                <w:noProof w:val="0"/>
+                <w:color w:val="24292F"/>
+                <w:sz w:val="18"/>
+                <w:szCs w:val="18"/>
+                <w:lang w:bidi="th-TH"/>
+              </w:rPr>
+            </w:pPr>
+            <w:r>
+              <w:rPr>
+                <w:rFonts w:ascii="Kanit" w:eastAsia="Times New Roman" w:hAnsi="Kanit" w:cs="Kanit"/>
+                <w:noProof w:val="0"/>
+                <w:color w:val="24292F"/>
+                <w:sz w:val="18"/>
+                <w:szCs w:val="18"/>
+                <w:lang w:bidi="th-TH"/>
+              </w:rPr>
+              <w:t>angry       3529</w:t>
+            </w:r>
+          </w:p>
+        </w:tc>
+        <w:tc>
+          <w:tcPr>
+            <w:tcW w:w="0" w:type="auto"/>
+          </w:tcPr>
+          <w:p>
+            <w:pPr>
+              <w:jc w:val="center"/>
+              <w:rPr>
+                <w:rFonts w:ascii="Kanit" w:eastAsia="Times New Roman" w:hAnsi="Kanit" w:cs="Kanit"/>
+                <w:noProof w:val="0"/>
+                <w:color w:val="24292F"/>
+                <w:sz w:val="18"/>
+                <w:szCs w:val="18"/>
+                <w:lang w:bidi="th-TH"/>
+              </w:rPr>
+            </w:pPr>
+            <w:r>
+              <w:rPr>
+                <w:rFonts w:ascii="Kanit" w:eastAsia="Times New Roman" w:hAnsi="Kanit" w:cs="Kanit"/>
+                <w:noProof w:val="0"/>
+                <w:color w:val="24292F"/>
+                <w:sz w:val="18"/>
+                <w:szCs w:val="18"/>
+                <w:lang w:bidi="th-TH"/>
+              </w:rPr>
+              <w:t>happy      29220</w:t>
+            </w:r>
+          </w:p>
+          <w:p>
+            <w:pPr>
+              <w:jc w:val="center"/>
+              <w:rPr>
+                <w:rFonts w:ascii="Kanit" w:eastAsia="Times New Roman" w:hAnsi="Kanit" w:cs="Kanit"/>
+                <w:noProof w:val="0"/>
+                <w:color w:val="24292F"/>
+                <w:sz w:val="18"/>
+                <w:szCs w:val="18"/>
+                <w:lang w:bidi="th-TH"/>
+              </w:rPr>
+            </w:pPr>
+            <w:r>
+              <w:rPr>
+                <w:rFonts w:ascii="Kanit" w:eastAsia="Times New Roman" w:hAnsi="Kanit" w:cs="Kanit"/>
+                <w:noProof w:val="0"/>
+                <w:color w:val="24292F"/>
+                <w:sz w:val="18"/>
+                <w:szCs w:val="18"/>
+                <w:lang w:bidi="th-TH"/>
+              </w:rPr>
+              <w:t>neutral     9436</w:t>
+            </w:r>
+          </w:p>
+          <w:p>
+            <w:pPr>
+              <w:jc w:val="center"/>
+              <w:rPr>
+                <w:rFonts w:ascii="Kanit" w:eastAsia="Times New Roman" w:hAnsi="Kanit" w:cs="Kanit"/>
+                <w:noProof w:val="0"/>
+                <w:color w:val="24292F"/>
+                <w:sz w:val="18"/>
+                <w:szCs w:val="18"/>
+                <w:lang w:bidi="th-TH"/>
+              </w:rPr>
+            </w:pPr>
+            <w:r>
+              <w:rPr>
+                <w:rFonts w:ascii="Kanit" w:eastAsia="Times New Roman" w:hAnsi="Kanit" w:cs="Kanit"/>
+                <w:noProof w:val="0"/>
+                <w:color w:val="24292F"/>
+                <w:sz w:val="18"/>
+                <w:szCs w:val="18"/>
+                <w:lang w:bidi="th-TH"/>
+              </w:rPr>
+              <w:t>relax       8077</w:t>
+            </w:r>
+          </w:p>
+          <w:p>
+            <w:pPr>
+              <w:jc w:val="center"/>
+              <w:rPr>
+                <w:rFonts w:ascii="Kanit" w:eastAsia="Times New Roman" w:hAnsi="Kanit" w:cs="Kanit"/>
+                <w:noProof w:val="0"/>
+                <w:color w:val="24292F"/>
+                <w:sz w:val="18"/>
+                <w:szCs w:val="18"/>
+                <w:lang w:bidi="th-TH"/>
+              </w:rPr>
+            </w:pPr>
+            <w:r>
+              <w:rPr>
+                <w:rFonts w:ascii="Kanit" w:eastAsia="Times New Roman" w:hAnsi="Kanit" w:cs="Kanit"/>
+                <w:noProof w:val="0"/>
+                <w:color w:val="24292F"/>
+                <w:sz w:val="18"/>
+                <w:szCs w:val="18"/>
+                <w:lang w:bidi="th-TH"/>
+              </w:rPr>
+              <w:t>sad          108</w:t>
+            </w:r>
+          </w:p>
+          <w:p>
+            <w:pPr>
+              <w:jc w:val="center"/>
+              <w:rPr>
+                <w:rFonts w:ascii="Kanit" w:eastAsia="Times New Roman" w:hAnsi="Kanit" w:cs="Kanit"/>
+                <w:noProof w:val="0"/>
+                <w:color w:val="24292F"/>
+                <w:sz w:val="18"/>
+                <w:szCs w:val="18"/>
+                <w:lang w:bidi="th-TH"/>
+              </w:rPr>
+            </w:pPr>
+            <w:r>
+              <w:rPr>
+                <w:rFonts w:ascii="Kanit" w:eastAsia="Times New Roman" w:hAnsi="Kanit" w:cs="Kanit"/>
+                <w:noProof w:val="0"/>
+                <w:color w:val="24292F"/>
+                <w:sz w:val="18"/>
+                <w:szCs w:val="18"/>
+                <w:lang w:bidi="th-TH"/>
+              </w:rPr>
+              <w:t>angry         15</w:t>
+            </w:r>
+          </w:p>
+        </w:tc>
+      </w:tr>
+    </w:tbl>
+    <w:p>
+      <w:pPr>
+        <w:shd w:val="clear" w:color="auto" w:fill="FFFFFF"/>
+        <w:spacing w:after="0" w:line="240" w:lineRule="auto"/>
+        <w:jc w:val="thaiDistribute"/>
+        <w:rPr>
+          <w:rFonts w:ascii="Kanit" w:eastAsia="Times New Roman" w:hAnsi="Kanit" w:cs="Kanit"/>
+          <w:noProof w:val="0"/>
+          <w:color w:val="24292F"/>
+          <w:sz w:val="18"/>
+          <w:szCs w:val="18"/>
+          <w:lang w:bidi="th-TH"/>
+        </w:rPr>
+      </w:pPr>
     </w:p>
     <w:p>
       <w:pPr>
@@ -4394,6 +8055,528 @@
         </w:rPr>
       </w:pPr>
     </w:p>
+    <w:tbl>
+      <w:tblPr>
+        <w:tblStyle w:val="TableGrid"/>
+        <w:tblW w:w="0" w:type="auto"/>
+        <w:jc w:val="center"/>
+        <w:tblLook w:val="04A0" w:firstRow="1" w:lastRow="0" w:firstColumn="1" w:lastColumn="0" w:noHBand="0" w:noVBand="1"/>
+      </w:tblPr>
+      <w:tblGrid>
+        <w:gridCol w:w="1343"/>
+        <w:gridCol w:w="1717"/>
+        <w:gridCol w:w="1363"/>
+      </w:tblGrid>
+      <w:tr>
+        <w:trPr>
+          <w:jc w:val="center"/>
+        </w:trPr>
+        <w:tc>
+          <w:tcPr>
+            <w:tcW w:w="0" w:type="auto"/>
+          </w:tcPr>
+          <w:p>
+            <w:pPr>
+              <w:jc w:val="center"/>
+              <w:rPr>
+                <w:rFonts w:ascii="Kanit" w:eastAsia="Times New Roman" w:hAnsi="Kanit" w:cs="Kanit"/>
+                <w:noProof w:val="0"/>
+                <w:color w:val="24292F"/>
+                <w:sz w:val="18"/>
+                <w:szCs w:val="18"/>
+                <w:lang w:bidi="th-TH"/>
+              </w:rPr>
+            </w:pPr>
+            <w:r>
+              <w:rPr>
+                <w:rFonts w:ascii="Kanit" w:eastAsia="Times New Roman" w:hAnsi="Kanit" w:cs="Kanit"/>
+                <w:noProof w:val="0"/>
+                <w:color w:val="24292F"/>
+                <w:sz w:val="18"/>
+                <w:szCs w:val="18"/>
+                <w:lang w:bidi="th-TH"/>
+              </w:rPr>
+              <w:t>Data Team</w:t>
+            </w:r>
+          </w:p>
+        </w:tc>
+        <w:tc>
+          <w:tcPr>
+            <w:tcW w:w="0" w:type="auto"/>
+          </w:tcPr>
+          <w:p>
+            <w:pPr>
+              <w:jc w:val="center"/>
+              <w:rPr>
+                <w:rFonts w:ascii="Kanit" w:eastAsia="Times New Roman" w:hAnsi="Kanit" w:cs="Kanit"/>
+                <w:noProof w:val="0"/>
+                <w:color w:val="24292F"/>
+                <w:sz w:val="18"/>
+                <w:szCs w:val="18"/>
+                <w:lang w:bidi="th-TH"/>
+              </w:rPr>
+            </w:pPr>
+            <w:r>
+              <w:rPr>
+                <w:rFonts w:ascii="Kanit" w:eastAsia="Times New Roman" w:hAnsi="Kanit" w:cs="Kanit"/>
+                <w:noProof w:val="0"/>
+                <w:color w:val="24292F"/>
+                <w:sz w:val="18"/>
+                <w:szCs w:val="18"/>
+                <w:lang w:bidi="th-TH"/>
+              </w:rPr>
+              <w:t>P</w:t>
+            </w:r>
+            <w:r>
+              <w:rPr>
+                <w:rFonts w:ascii="Kanit" w:eastAsia="Times New Roman" w:hAnsi="Kanit" w:cs="Kanit"/>
+                <w:noProof w:val="0"/>
+                <w:color w:val="24292F"/>
+                <w:sz w:val="18"/>
+                <w:szCs w:val="18"/>
+                <w:lang w:bidi="th-TH"/>
+              </w:rPr>
+              <w:t>sy</w:t>
+            </w:r>
+            <w:r>
+              <w:rPr>
+                <w:rFonts w:ascii="Kanit" w:eastAsia="Times New Roman" w:hAnsi="Kanit" w:cs="Kanit"/>
+                <w:noProof w:val="0"/>
+                <w:color w:val="24292F"/>
+                <w:sz w:val="18"/>
+                <w:szCs w:val="18"/>
+                <w:lang w:bidi="th-TH"/>
+              </w:rPr>
+              <w:t>chologist team</w:t>
+            </w:r>
+          </w:p>
+        </w:tc>
+        <w:tc>
+          <w:tcPr>
+            <w:tcW w:w="0" w:type="auto"/>
+          </w:tcPr>
+          <w:p>
+            <w:pPr>
+              <w:jc w:val="center"/>
+              <w:rPr>
+                <w:rFonts w:ascii="Kanit" w:eastAsia="Times New Roman" w:hAnsi="Kanit" w:cs="Kanit"/>
+                <w:noProof w:val="0"/>
+                <w:color w:val="24292F"/>
+                <w:sz w:val="18"/>
+                <w:szCs w:val="18"/>
+                <w:lang w:bidi="th-TH"/>
+              </w:rPr>
+            </w:pPr>
+            <w:r>
+              <w:rPr>
+                <w:rFonts w:ascii="Kanit" w:eastAsia="Times New Roman" w:hAnsi="Kanit" w:cs="Kanit"/>
+                <w:noProof w:val="0"/>
+                <w:color w:val="24292F"/>
+                <w:sz w:val="18"/>
+                <w:szCs w:val="18"/>
+                <w:lang w:bidi="th-TH"/>
+              </w:rPr>
+              <w:t>AI</w:t>
+            </w:r>
+          </w:p>
+        </w:tc>
+      </w:tr>
+      <w:tr>
+        <w:trPr>
+          <w:jc w:val="center"/>
+        </w:trPr>
+        <w:tc>
+          <w:tcPr>
+            <w:tcW w:w="0" w:type="auto"/>
+          </w:tcPr>
+          <w:p>
+            <w:pPr>
+              <w:jc w:val="center"/>
+              <w:rPr>
+                <w:rFonts w:ascii="Kanit" w:eastAsia="Times New Roman" w:hAnsi="Kanit" w:cs="Kanit"/>
+                <w:noProof w:val="0"/>
+                <w:color w:val="24292F"/>
+                <w:sz w:val="18"/>
+                <w:szCs w:val="18"/>
+                <w:lang w:bidi="th-TH"/>
+              </w:rPr>
+            </w:pPr>
+            <w:r>
+              <w:rPr>
+                <w:rFonts w:ascii="Kanit" w:eastAsia="Times New Roman" w:hAnsi="Kanit" w:cs="Kanit"/>
+                <w:noProof w:val="0"/>
+                <w:color w:val="24292F"/>
+                <w:sz w:val="18"/>
+                <w:szCs w:val="18"/>
+                <w:lang w:bidi="th-TH"/>
+              </w:rPr>
+              <w:t>sad        8343</w:t>
+            </w:r>
+          </w:p>
+          <w:p>
+            <w:pPr>
+              <w:jc w:val="center"/>
+              <w:rPr>
+                <w:rFonts w:ascii="Kanit" w:eastAsia="Times New Roman" w:hAnsi="Kanit" w:cs="Kanit"/>
+                <w:noProof w:val="0"/>
+                <w:color w:val="24292F"/>
+                <w:sz w:val="18"/>
+                <w:szCs w:val="18"/>
+                <w:lang w:bidi="th-TH"/>
+              </w:rPr>
+            </w:pPr>
+            <w:r>
+              <w:rPr>
+                <w:rFonts w:ascii="Kanit" w:eastAsia="Times New Roman" w:hAnsi="Kanit" w:cs="Kanit"/>
+                <w:noProof w:val="0"/>
+                <w:color w:val="24292F"/>
+                <w:sz w:val="18"/>
+                <w:szCs w:val="18"/>
+                <w:lang w:bidi="th-TH"/>
+              </w:rPr>
+              <w:t>neutral    4475</w:t>
+            </w:r>
+          </w:p>
+          <w:p>
+            <w:pPr>
+              <w:jc w:val="center"/>
+              <w:rPr>
+                <w:rFonts w:ascii="Kanit" w:eastAsia="Times New Roman" w:hAnsi="Kanit" w:cs="Kanit"/>
+                <w:noProof w:val="0"/>
+                <w:color w:val="24292F"/>
+                <w:sz w:val="18"/>
+                <w:szCs w:val="18"/>
+                <w:lang w:bidi="th-TH"/>
+              </w:rPr>
+            </w:pPr>
+            <w:r>
+              <w:rPr>
+                <w:rFonts w:ascii="Kanit" w:eastAsia="Times New Roman" w:hAnsi="Kanit" w:cs="Kanit"/>
+                <w:noProof w:val="0"/>
+                <w:color w:val="24292F"/>
+                <w:sz w:val="18"/>
+                <w:szCs w:val="18"/>
+                <w:lang w:bidi="th-TH"/>
+              </w:rPr>
+              <w:t>relax      4002</w:t>
+            </w:r>
+          </w:p>
+          <w:p>
+            <w:pPr>
+              <w:jc w:val="center"/>
+              <w:rPr>
+                <w:rFonts w:ascii="Kanit" w:eastAsia="Times New Roman" w:hAnsi="Kanit" w:cs="Kanit"/>
+                <w:noProof w:val="0"/>
+                <w:color w:val="24292F"/>
+                <w:sz w:val="18"/>
+                <w:szCs w:val="18"/>
+                <w:lang w:bidi="th-TH"/>
+              </w:rPr>
+            </w:pPr>
+            <w:r>
+              <w:rPr>
+                <w:rFonts w:ascii="Kanit" w:eastAsia="Times New Roman" w:hAnsi="Kanit" w:cs="Kanit"/>
+                <w:noProof w:val="0"/>
+                <w:color w:val="24292F"/>
+                <w:sz w:val="18"/>
+                <w:szCs w:val="18"/>
+                <w:lang w:bidi="th-TH"/>
+              </w:rPr>
+              <w:t>happy      3134</w:t>
+            </w:r>
+          </w:p>
+          <w:p>
+            <w:pPr>
+              <w:jc w:val="center"/>
+              <w:rPr>
+                <w:rFonts w:ascii="Kanit" w:eastAsia="Times New Roman" w:hAnsi="Kanit" w:cs="Kanit"/>
+                <w:noProof w:val="0"/>
+                <w:color w:val="24292F"/>
+                <w:sz w:val="18"/>
+                <w:szCs w:val="18"/>
+                <w:lang w:bidi="th-TH"/>
+              </w:rPr>
+            </w:pPr>
+            <w:r>
+              <w:rPr>
+                <w:rFonts w:ascii="Kanit" w:eastAsia="Times New Roman" w:hAnsi="Kanit" w:cs="Kanit"/>
+                <w:noProof w:val="0"/>
+                <w:color w:val="24292F"/>
+                <w:sz w:val="18"/>
+                <w:szCs w:val="18"/>
+                <w:lang w:bidi="th-TH"/>
+              </w:rPr>
+              <w:t>angry        73</w:t>
+            </w:r>
+          </w:p>
+        </w:tc>
+        <w:tc>
+          <w:tcPr>
+            <w:tcW w:w="0" w:type="auto"/>
+          </w:tcPr>
+          <w:p>
+            <w:pPr>
+              <w:jc w:val="center"/>
+              <w:rPr>
+                <w:rFonts w:ascii="Kanit" w:eastAsia="Times New Roman" w:hAnsi="Kanit" w:cs="Kanit"/>
+                <w:noProof w:val="0"/>
+                <w:color w:val="24292F"/>
+                <w:sz w:val="18"/>
+                <w:szCs w:val="18"/>
+                <w:lang w:bidi="th-TH"/>
+              </w:rPr>
+            </w:pPr>
+            <w:r>
+              <w:rPr>
+                <w:rFonts w:ascii="Kanit" w:eastAsia="Times New Roman" w:hAnsi="Kanit" w:cs="Kanit"/>
+                <w:noProof w:val="0"/>
+                <w:color w:val="24292F"/>
+                <w:sz w:val="18"/>
+                <w:szCs w:val="18"/>
+                <w:lang w:bidi="th-TH"/>
+              </w:rPr>
+              <w:t>sad        9471</w:t>
+            </w:r>
+          </w:p>
+          <w:p>
+            <w:pPr>
+              <w:jc w:val="center"/>
+              <w:rPr>
+                <w:rFonts w:ascii="Kanit" w:eastAsia="Times New Roman" w:hAnsi="Kanit" w:cs="Kanit"/>
+                <w:noProof w:val="0"/>
+                <w:color w:val="24292F"/>
+                <w:sz w:val="18"/>
+                <w:szCs w:val="18"/>
+                <w:lang w:bidi="th-TH"/>
+              </w:rPr>
+            </w:pPr>
+            <w:r>
+              <w:rPr>
+                <w:rFonts w:ascii="Kanit" w:eastAsia="Times New Roman" w:hAnsi="Kanit" w:cs="Kanit"/>
+                <w:noProof w:val="0"/>
+                <w:color w:val="24292F"/>
+                <w:sz w:val="18"/>
+                <w:szCs w:val="18"/>
+                <w:lang w:bidi="th-TH"/>
+              </w:rPr>
+              <w:t>relax      5026</w:t>
+            </w:r>
+          </w:p>
+          <w:p>
+            <w:pPr>
+              <w:jc w:val="center"/>
+              <w:rPr>
+                <w:rFonts w:ascii="Kanit" w:eastAsia="Times New Roman" w:hAnsi="Kanit" w:cs="Kanit"/>
+                <w:noProof w:val="0"/>
+                <w:color w:val="24292F"/>
+                <w:sz w:val="18"/>
+                <w:szCs w:val="18"/>
+                <w:lang w:bidi="th-TH"/>
+              </w:rPr>
+            </w:pPr>
+            <w:r>
+              <w:rPr>
+                <w:rFonts w:ascii="Kanit" w:eastAsia="Times New Roman" w:hAnsi="Kanit" w:cs="Kanit"/>
+                <w:noProof w:val="0"/>
+                <w:color w:val="24292F"/>
+                <w:sz w:val="18"/>
+                <w:szCs w:val="18"/>
+                <w:lang w:bidi="th-TH"/>
+              </w:rPr>
+              <w:t>happy      3759</w:t>
+            </w:r>
+          </w:p>
+          <w:p>
+            <w:pPr>
+              <w:jc w:val="center"/>
+              <w:rPr>
+                <w:rFonts w:ascii="Kanit" w:eastAsia="Times New Roman" w:hAnsi="Kanit" w:cs="Kanit"/>
+                <w:noProof w:val="0"/>
+                <w:color w:val="24292F"/>
+                <w:sz w:val="18"/>
+                <w:szCs w:val="18"/>
+                <w:lang w:bidi="th-TH"/>
+              </w:rPr>
+            </w:pPr>
+            <w:r>
+              <w:rPr>
+                <w:rFonts w:ascii="Kanit" w:eastAsia="Times New Roman" w:hAnsi="Kanit" w:cs="Kanit"/>
+                <w:noProof w:val="0"/>
+                <w:color w:val="24292F"/>
+                <w:sz w:val="18"/>
+                <w:szCs w:val="18"/>
+                <w:lang w:bidi="th-TH"/>
+              </w:rPr>
+              <w:t>angry      1301</w:t>
+            </w:r>
+          </w:p>
+          <w:p>
+            <w:pPr>
+              <w:jc w:val="center"/>
+              <w:rPr>
+                <w:rFonts w:ascii="Kanit" w:eastAsia="Times New Roman" w:hAnsi="Kanit" w:cs="Kanit"/>
+                <w:noProof w:val="0"/>
+                <w:color w:val="24292F"/>
+                <w:sz w:val="18"/>
+                <w:szCs w:val="18"/>
+                <w:lang w:bidi="th-TH"/>
+              </w:rPr>
+            </w:pPr>
+            <w:r>
+              <w:rPr>
+                <w:rFonts w:ascii="Kanit" w:eastAsia="Times New Roman" w:hAnsi="Kanit" w:cs="Kanit"/>
+                <w:noProof w:val="0"/>
+                <w:color w:val="24292F"/>
+                <w:sz w:val="18"/>
+                <w:szCs w:val="18"/>
+                <w:lang w:bidi="th-TH"/>
+              </w:rPr>
+              <w:t>neutral     470</w:t>
+            </w:r>
+          </w:p>
+        </w:tc>
+        <w:tc>
+          <w:tcPr>
+            <w:tcW w:w="0" w:type="auto"/>
+          </w:tcPr>
+          <w:p>
+            <w:pPr>
+              <w:jc w:val="center"/>
+              <w:rPr>
+                <w:rFonts w:ascii="Kanit" w:eastAsia="Times New Roman" w:hAnsi="Kanit" w:cs="Kanit"/>
+                <w:noProof w:val="0"/>
+                <w:color w:val="24292F"/>
+                <w:sz w:val="18"/>
+                <w:szCs w:val="18"/>
+                <w:lang w:bidi="th-TH"/>
+              </w:rPr>
+            </w:pPr>
+            <w:r>
+              <w:rPr>
+                <w:rFonts w:ascii="Kanit" w:eastAsia="Times New Roman" w:hAnsi="Kanit" w:cs="Kanit"/>
+                <w:noProof w:val="0"/>
+                <w:color w:val="24292F"/>
+                <w:sz w:val="18"/>
+                <w:szCs w:val="18"/>
+                <w:lang w:bidi="th-TH"/>
+              </w:rPr>
+              <w:t>relax      19335</w:t>
+            </w:r>
+          </w:p>
+          <w:p>
+            <w:pPr>
+              <w:jc w:val="center"/>
+              <w:rPr>
+                <w:rFonts w:ascii="Kanit" w:eastAsia="Times New Roman" w:hAnsi="Kanit" w:cs="Kanit"/>
+                <w:noProof w:val="0"/>
+                <w:color w:val="24292F"/>
+                <w:sz w:val="18"/>
+                <w:szCs w:val="18"/>
+                <w:lang w:bidi="th-TH"/>
+              </w:rPr>
+            </w:pPr>
+            <w:r>
+              <w:rPr>
+                <w:rFonts w:ascii="Kanit" w:eastAsia="Times New Roman" w:hAnsi="Kanit" w:cs="Kanit"/>
+                <w:noProof w:val="0"/>
+                <w:color w:val="24292F"/>
+                <w:sz w:val="18"/>
+                <w:szCs w:val="18"/>
+                <w:lang w:bidi="th-TH"/>
+              </w:rPr>
+              <w:t>happy        428</w:t>
+            </w:r>
+          </w:p>
+          <w:p>
+            <w:pPr>
+              <w:jc w:val="center"/>
+              <w:rPr>
+                <w:rFonts w:ascii="Kanit" w:eastAsia="Times New Roman" w:hAnsi="Kanit" w:cs="Kanit"/>
+                <w:noProof w:val="0"/>
+                <w:color w:val="24292F"/>
+                <w:sz w:val="18"/>
+                <w:szCs w:val="18"/>
+                <w:lang w:bidi="th-TH"/>
+              </w:rPr>
+            </w:pPr>
+            <w:r>
+              <w:rPr>
+                <w:rFonts w:ascii="Kanit" w:eastAsia="Times New Roman" w:hAnsi="Kanit" w:cs="Kanit"/>
+                <w:noProof w:val="0"/>
+                <w:color w:val="24292F"/>
+                <w:sz w:val="18"/>
+                <w:szCs w:val="18"/>
+                <w:lang w:bidi="th-TH"/>
+              </w:rPr>
+              <w:t>neutral      190</w:t>
+            </w:r>
+          </w:p>
+          <w:p>
+            <w:pPr>
+              <w:jc w:val="center"/>
+              <w:rPr>
+                <w:rFonts w:ascii="Kanit" w:eastAsia="Times New Roman" w:hAnsi="Kanit" w:cs="Kanit"/>
+                <w:noProof w:val="0"/>
+                <w:color w:val="24292F"/>
+                <w:sz w:val="18"/>
+                <w:szCs w:val="18"/>
+                <w:lang w:bidi="th-TH"/>
+              </w:rPr>
+            </w:pPr>
+            <w:r>
+              <w:rPr>
+                <w:rFonts w:ascii="Kanit" w:eastAsia="Times New Roman" w:hAnsi="Kanit" w:cs="Kanit"/>
+                <w:noProof w:val="0"/>
+                <w:color w:val="24292F"/>
+                <w:sz w:val="18"/>
+                <w:szCs w:val="18"/>
+                <w:lang w:bidi="th-TH"/>
+              </w:rPr>
+              <w:t>angry         63</w:t>
+            </w:r>
+          </w:p>
+          <w:p>
+            <w:pPr>
+              <w:jc w:val="center"/>
+              <w:rPr>
+                <w:rFonts w:ascii="Kanit" w:eastAsia="Times New Roman" w:hAnsi="Kanit" w:cs="Kanit"/>
+                <w:noProof w:val="0"/>
+                <w:color w:val="24292F"/>
+                <w:sz w:val="18"/>
+                <w:szCs w:val="18"/>
+                <w:lang w:bidi="th-TH"/>
+              </w:rPr>
+            </w:pPr>
+            <w:r>
+              <w:rPr>
+                <w:rFonts w:ascii="Kanit" w:eastAsia="Times New Roman" w:hAnsi="Kanit" w:cs="Kanit"/>
+                <w:noProof w:val="0"/>
+                <w:color w:val="24292F"/>
+                <w:sz w:val="18"/>
+                <w:szCs w:val="18"/>
+                <w:lang w:bidi="th-TH"/>
+              </w:rPr>
+              <w:t>sad           11</w:t>
+            </w:r>
+          </w:p>
+        </w:tc>
+      </w:tr>
+    </w:tbl>
+    <w:p>
+      <w:pPr>
+        <w:shd w:val="clear" w:color="auto" w:fill="FFFFFF"/>
+        <w:spacing w:after="0" w:line="240" w:lineRule="auto"/>
+        <w:jc w:val="thaiDistribute"/>
+        <w:rPr>
+          <w:rFonts w:ascii="Kanit" w:eastAsia="Times New Roman" w:hAnsi="Kanit" w:cs="Kanit"/>
+          <w:noProof w:val="0"/>
+          <w:color w:val="24292F"/>
+          <w:sz w:val="18"/>
+          <w:szCs w:val="18"/>
+          <w:lang w:bidi="th-TH"/>
+        </w:rPr>
+      </w:pPr>
+    </w:p>
     <w:p>
       <w:pPr>
         <w:numPr>
@@ -4682,6 +8865,7 @@
           <w:sz w:val="18"/>
           <w:szCs w:val="18"/>
         </w:rPr>
+        <w:lastRenderedPageBreak/>
         <w:drawing>
           <wp:inline distT="0" distB="0" distL="0" distR="0" wp14:anchorId="5430C7A0" wp14:editId="2D9D8EEA">
             <wp:extent cx="2148674" cy="1440000"/>
@@ -4848,7 +9032,7 @@
       <w:pPr>
         <w:shd w:val="clear" w:color="auto" w:fill="FFFFFF"/>
         <w:spacing w:after="0" w:line="240" w:lineRule="auto"/>
-        <w:jc w:val="thaiDistribute"/>
+        <w:jc w:val="center"/>
         <w:rPr>
           <w:rFonts w:ascii="Kanit" w:eastAsia="Times New Roman" w:hAnsi="Kanit" w:cs="Kanit"/>
           <w:noProof w:val="0"/>
@@ -4859,51 +9043,513 @@
         </w:rPr>
       </w:pPr>
     </w:p>
-    <w:p>
-      <w:pPr>
-        <w:shd w:val="clear" w:color="auto" w:fill="FFFFFF"/>
-        <w:spacing w:after="0" w:line="240" w:lineRule="auto"/>
-        <w:jc w:val="thaiDistribute"/>
-        <w:rPr>
-          <w:rFonts w:ascii="Kanit" w:eastAsia="Times New Roman" w:hAnsi="Kanit" w:cs="Kanit"/>
-          <w:noProof w:val="0"/>
-          <w:color w:val="24292F"/>
-          <w:sz w:val="18"/>
-          <w:szCs w:val="18"/>
-          <w:lang w:bidi="th-TH"/>
-        </w:rPr>
-      </w:pPr>
-    </w:p>
-    <w:p>
-      <w:pPr>
-        <w:shd w:val="clear" w:color="auto" w:fill="FFFFFF"/>
-        <w:spacing w:after="0" w:line="240" w:lineRule="auto"/>
-        <w:jc w:val="thaiDistribute"/>
-        <w:rPr>
-          <w:rFonts w:ascii="Kanit" w:eastAsia="Times New Roman" w:hAnsi="Kanit" w:cs="Kanit"/>
-          <w:noProof w:val="0"/>
-          <w:color w:val="24292F"/>
-          <w:sz w:val="18"/>
-          <w:szCs w:val="18"/>
-          <w:lang w:bidi="th-TH"/>
-        </w:rPr>
-      </w:pPr>
-    </w:p>
-    <w:p>
-      <w:pPr>
-        <w:shd w:val="clear" w:color="auto" w:fill="FFFFFF"/>
-        <w:spacing w:after="0" w:line="240" w:lineRule="auto"/>
-        <w:jc w:val="thaiDistribute"/>
-        <w:rPr>
-          <w:rFonts w:ascii="Kanit" w:eastAsia="Times New Roman" w:hAnsi="Kanit" w:cs="Kanit"/>
-          <w:noProof w:val="0"/>
-          <w:color w:val="24292F"/>
-          <w:sz w:val="18"/>
-          <w:szCs w:val="18"/>
-          <w:lang w:bidi="th-TH"/>
-        </w:rPr>
-      </w:pPr>
-    </w:p>
+    <w:tbl>
+      <w:tblPr>
+        <w:tblStyle w:val="TableGrid"/>
+        <w:tblW w:w="0" w:type="auto"/>
+        <w:jc w:val="center"/>
+        <w:tblLook w:val="04A0" w:firstRow="1" w:lastRow="0" w:firstColumn="1" w:lastColumn="0" w:noHBand="0" w:noVBand="1"/>
+      </w:tblPr>
+      <w:tblGrid>
+        <w:gridCol w:w="1348"/>
+        <w:gridCol w:w="1717"/>
+        <w:gridCol w:w="1313"/>
+      </w:tblGrid>
+      <w:tr>
+        <w:trPr>
+          <w:jc w:val="center"/>
+        </w:trPr>
+        <w:tc>
+          <w:tcPr>
+            <w:tcW w:w="0" w:type="auto"/>
+          </w:tcPr>
+          <w:p>
+            <w:pPr>
+              <w:jc w:val="center"/>
+              <w:rPr>
+                <w:rFonts w:ascii="Kanit" w:eastAsia="Times New Roman" w:hAnsi="Kanit" w:cs="Kanit"/>
+                <w:noProof w:val="0"/>
+                <w:color w:val="24292F"/>
+                <w:sz w:val="18"/>
+                <w:szCs w:val="18"/>
+                <w:lang w:bidi="th-TH"/>
+              </w:rPr>
+            </w:pPr>
+            <w:r>
+              <w:rPr>
+                <w:rFonts w:ascii="Kanit" w:eastAsia="Times New Roman" w:hAnsi="Kanit" w:cs="Kanit"/>
+                <w:noProof w:val="0"/>
+                <w:color w:val="24292F"/>
+                <w:sz w:val="18"/>
+                <w:szCs w:val="18"/>
+                <w:lang w:bidi="th-TH"/>
+              </w:rPr>
+              <w:t>Data Team</w:t>
+            </w:r>
+          </w:p>
+        </w:tc>
+        <w:tc>
+          <w:tcPr>
+            <w:tcW w:w="0" w:type="auto"/>
+          </w:tcPr>
+          <w:p>
+            <w:pPr>
+              <w:jc w:val="center"/>
+              <w:rPr>
+                <w:rFonts w:ascii="Kanit" w:eastAsia="Times New Roman" w:hAnsi="Kanit" w:cs="Kanit"/>
+                <w:noProof w:val="0"/>
+                <w:color w:val="24292F"/>
+                <w:sz w:val="18"/>
+                <w:szCs w:val="18"/>
+                <w:lang w:bidi="th-TH"/>
+              </w:rPr>
+            </w:pPr>
+            <w:r>
+              <w:rPr>
+                <w:rFonts w:ascii="Kanit" w:eastAsia="Times New Roman" w:hAnsi="Kanit" w:cs="Kanit"/>
+                <w:noProof w:val="0"/>
+                <w:color w:val="24292F"/>
+                <w:sz w:val="18"/>
+                <w:szCs w:val="18"/>
+                <w:lang w:bidi="th-TH"/>
+              </w:rPr>
+              <w:t>P</w:t>
+            </w:r>
+            <w:r>
+              <w:rPr>
+                <w:rFonts w:ascii="Kanit" w:eastAsia="Times New Roman" w:hAnsi="Kanit" w:cs="Kanit"/>
+                <w:noProof w:val="0"/>
+                <w:color w:val="24292F"/>
+                <w:sz w:val="18"/>
+                <w:szCs w:val="18"/>
+                <w:lang w:bidi="th-TH"/>
+              </w:rPr>
+              <w:t>sy</w:t>
+            </w:r>
+            <w:r>
+              <w:rPr>
+                <w:rFonts w:ascii="Kanit" w:eastAsia="Times New Roman" w:hAnsi="Kanit" w:cs="Kanit"/>
+                <w:noProof w:val="0"/>
+                <w:color w:val="24292F"/>
+                <w:sz w:val="18"/>
+                <w:szCs w:val="18"/>
+                <w:lang w:bidi="th-TH"/>
+              </w:rPr>
+              <w:t>chologist team</w:t>
+            </w:r>
+          </w:p>
+        </w:tc>
+        <w:tc>
+          <w:tcPr>
+            <w:tcW w:w="0" w:type="auto"/>
+          </w:tcPr>
+          <w:p>
+            <w:pPr>
+              <w:jc w:val="center"/>
+              <w:rPr>
+                <w:rFonts w:ascii="Kanit" w:eastAsia="Times New Roman" w:hAnsi="Kanit" w:cs="Kanit"/>
+                <w:noProof w:val="0"/>
+                <w:color w:val="24292F"/>
+                <w:sz w:val="18"/>
+                <w:szCs w:val="18"/>
+                <w:lang w:bidi="th-TH"/>
+              </w:rPr>
+            </w:pPr>
+            <w:r>
+              <w:rPr>
+                <w:rFonts w:ascii="Kanit" w:eastAsia="Times New Roman" w:hAnsi="Kanit" w:cs="Kanit"/>
+                <w:noProof w:val="0"/>
+                <w:color w:val="24292F"/>
+                <w:sz w:val="18"/>
+                <w:szCs w:val="18"/>
+                <w:lang w:bidi="th-TH"/>
+              </w:rPr>
+              <w:t>AI</w:t>
+            </w:r>
+          </w:p>
+        </w:tc>
+      </w:tr>
+      <w:tr>
+        <w:trPr>
+          <w:jc w:val="center"/>
+        </w:trPr>
+        <w:tc>
+          <w:tcPr>
+            <w:tcW w:w="0" w:type="auto"/>
+          </w:tcPr>
+          <w:p>
+            <w:pPr>
+              <w:jc w:val="center"/>
+              <w:rPr>
+                <w:rFonts w:ascii="Kanit" w:eastAsia="Times New Roman" w:hAnsi="Kanit" w:cs="Kanit"/>
+                <w:noProof w:val="0"/>
+                <w:color w:val="24292F"/>
+                <w:sz w:val="18"/>
+                <w:szCs w:val="18"/>
+                <w:lang w:bidi="th-TH"/>
+              </w:rPr>
+            </w:pPr>
+            <w:r>
+              <w:rPr>
+                <w:rFonts w:ascii="Kanit" w:eastAsia="Times New Roman" w:hAnsi="Kanit" w:cs="Kanit"/>
+                <w:noProof w:val="0"/>
+                <w:color w:val="24292F"/>
+                <w:sz w:val="18"/>
+                <w:szCs w:val="18"/>
+                <w:lang w:bidi="th-TH"/>
+              </w:rPr>
+              <w:t>angry      4270</w:t>
+            </w:r>
+          </w:p>
+          <w:p>
+            <w:pPr>
+              <w:jc w:val="center"/>
+              <w:rPr>
+                <w:rFonts w:ascii="Kanit" w:eastAsia="Times New Roman" w:hAnsi="Kanit" w:cs="Kanit"/>
+                <w:noProof w:val="0"/>
+                <w:color w:val="24292F"/>
+                <w:sz w:val="18"/>
+                <w:szCs w:val="18"/>
+                <w:lang w:bidi="th-TH"/>
+              </w:rPr>
+            </w:pPr>
+            <w:r>
+              <w:rPr>
+                <w:rFonts w:ascii="Kanit" w:eastAsia="Times New Roman" w:hAnsi="Kanit" w:cs="Kanit"/>
+                <w:noProof w:val="0"/>
+                <w:color w:val="24292F"/>
+                <w:sz w:val="18"/>
+                <w:szCs w:val="18"/>
+                <w:lang w:bidi="th-TH"/>
+              </w:rPr>
+              <w:t>sad        3074</w:t>
+            </w:r>
+          </w:p>
+          <w:p>
+            <w:pPr>
+              <w:jc w:val="center"/>
+              <w:rPr>
+                <w:rFonts w:ascii="Kanit" w:eastAsia="Times New Roman" w:hAnsi="Kanit" w:cs="Kanit"/>
+                <w:noProof w:val="0"/>
+                <w:color w:val="24292F"/>
+                <w:sz w:val="18"/>
+                <w:szCs w:val="18"/>
+                <w:lang w:bidi="th-TH"/>
+              </w:rPr>
+            </w:pPr>
+            <w:r>
+              <w:rPr>
+                <w:rFonts w:ascii="Kanit" w:eastAsia="Times New Roman" w:hAnsi="Kanit" w:cs="Kanit"/>
+                <w:noProof w:val="0"/>
+                <w:color w:val="24292F"/>
+                <w:sz w:val="18"/>
+                <w:szCs w:val="18"/>
+                <w:lang w:bidi="th-TH"/>
+              </w:rPr>
+              <w:t>relax      2901</w:t>
+            </w:r>
+          </w:p>
+          <w:p>
+            <w:pPr>
+              <w:jc w:val="center"/>
+              <w:rPr>
+                <w:rFonts w:ascii="Kanit" w:eastAsia="Times New Roman" w:hAnsi="Kanit" w:cs="Kanit"/>
+                <w:noProof w:val="0"/>
+                <w:color w:val="24292F"/>
+                <w:sz w:val="18"/>
+                <w:szCs w:val="18"/>
+                <w:lang w:bidi="th-TH"/>
+              </w:rPr>
+            </w:pPr>
+            <w:r>
+              <w:rPr>
+                <w:rFonts w:ascii="Kanit" w:eastAsia="Times New Roman" w:hAnsi="Kanit" w:cs="Kanit"/>
+                <w:noProof w:val="0"/>
+                <w:color w:val="24292F"/>
+                <w:sz w:val="18"/>
+                <w:szCs w:val="18"/>
+                <w:lang w:bidi="th-TH"/>
+              </w:rPr>
+              <w:t>happy      2041</w:t>
+            </w:r>
+          </w:p>
+          <w:p>
+            <w:pPr>
+              <w:jc w:val="center"/>
+              <w:rPr>
+                <w:rFonts w:ascii="Kanit" w:eastAsia="Times New Roman" w:hAnsi="Kanit" w:cs="Kanit"/>
+                <w:noProof w:val="0"/>
+                <w:color w:val="24292F"/>
+                <w:sz w:val="18"/>
+                <w:szCs w:val="18"/>
+                <w:lang w:bidi="th-TH"/>
+              </w:rPr>
+            </w:pPr>
+            <w:r>
+              <w:rPr>
+                <w:rFonts w:ascii="Kanit" w:eastAsia="Times New Roman" w:hAnsi="Kanit" w:cs="Kanit"/>
+                <w:noProof w:val="0"/>
+                <w:color w:val="24292F"/>
+                <w:sz w:val="18"/>
+                <w:szCs w:val="18"/>
+                <w:lang w:bidi="th-TH"/>
+              </w:rPr>
+              <w:t>neutral     308</w:t>
+            </w:r>
+          </w:p>
+        </w:tc>
+        <w:tc>
+          <w:tcPr>
+            <w:tcW w:w="0" w:type="auto"/>
+          </w:tcPr>
+          <w:p>
+            <w:pPr>
+              <w:jc w:val="center"/>
+              <w:rPr>
+                <w:rFonts w:ascii="Kanit" w:eastAsia="Times New Roman" w:hAnsi="Kanit" w:cs="Kanit"/>
+                <w:noProof w:val="0"/>
+                <w:color w:val="24292F"/>
+                <w:sz w:val="18"/>
+                <w:szCs w:val="18"/>
+                <w:lang w:bidi="th-TH"/>
+              </w:rPr>
+            </w:pPr>
+            <w:r>
+              <w:rPr>
+                <w:rFonts w:ascii="Kanit" w:eastAsia="Times New Roman" w:hAnsi="Kanit" w:cs="Kanit"/>
+                <w:noProof w:val="0"/>
+                <w:color w:val="24292F"/>
+                <w:sz w:val="18"/>
+                <w:szCs w:val="18"/>
+                <w:lang w:bidi="th-TH"/>
+              </w:rPr>
+              <w:t>angry      5600</w:t>
+            </w:r>
+          </w:p>
+          <w:p>
+            <w:pPr>
+              <w:jc w:val="center"/>
+              <w:rPr>
+                <w:rFonts w:ascii="Kanit" w:eastAsia="Times New Roman" w:hAnsi="Kanit" w:cs="Kanit"/>
+                <w:noProof w:val="0"/>
+                <w:color w:val="24292F"/>
+                <w:sz w:val="18"/>
+                <w:szCs w:val="18"/>
+                <w:lang w:bidi="th-TH"/>
+              </w:rPr>
+            </w:pPr>
+            <w:r>
+              <w:rPr>
+                <w:rFonts w:ascii="Kanit" w:eastAsia="Times New Roman" w:hAnsi="Kanit" w:cs="Kanit"/>
+                <w:noProof w:val="0"/>
+                <w:color w:val="24292F"/>
+                <w:sz w:val="18"/>
+                <w:szCs w:val="18"/>
+                <w:lang w:bidi="th-TH"/>
+              </w:rPr>
+              <w:t>sad        3367</w:t>
+            </w:r>
+          </w:p>
+          <w:p>
+            <w:pPr>
+              <w:jc w:val="center"/>
+              <w:rPr>
+                <w:rFonts w:ascii="Kanit" w:eastAsia="Times New Roman" w:hAnsi="Kanit" w:cs="Kanit"/>
+                <w:noProof w:val="0"/>
+                <w:color w:val="24292F"/>
+                <w:sz w:val="18"/>
+                <w:szCs w:val="18"/>
+                <w:lang w:bidi="th-TH"/>
+              </w:rPr>
+            </w:pPr>
+            <w:r>
+              <w:rPr>
+                <w:rFonts w:ascii="Kanit" w:eastAsia="Times New Roman" w:hAnsi="Kanit" w:cs="Kanit"/>
+                <w:noProof w:val="0"/>
+                <w:color w:val="24292F"/>
+                <w:sz w:val="18"/>
+                <w:szCs w:val="18"/>
+                <w:lang w:bidi="th-TH"/>
+              </w:rPr>
+              <w:t>happy      2682</w:t>
+            </w:r>
+          </w:p>
+          <w:p>
+            <w:pPr>
+              <w:jc w:val="center"/>
+              <w:rPr>
+                <w:rFonts w:ascii="Kanit" w:eastAsia="Times New Roman" w:hAnsi="Kanit" w:cs="Kanit"/>
+                <w:noProof w:val="0"/>
+                <w:color w:val="24292F"/>
+                <w:sz w:val="18"/>
+                <w:szCs w:val="18"/>
+                <w:lang w:bidi="th-TH"/>
+              </w:rPr>
+            </w:pPr>
+            <w:r>
+              <w:rPr>
+                <w:rFonts w:ascii="Kanit" w:eastAsia="Times New Roman" w:hAnsi="Kanit" w:cs="Kanit"/>
+                <w:noProof w:val="0"/>
+                <w:color w:val="24292F"/>
+                <w:sz w:val="18"/>
+                <w:szCs w:val="18"/>
+                <w:lang w:bidi="th-TH"/>
+              </w:rPr>
+              <w:t>relax       902</w:t>
+            </w:r>
+          </w:p>
+          <w:p>
+            <w:pPr>
+              <w:jc w:val="center"/>
+              <w:rPr>
+                <w:rFonts w:ascii="Kanit" w:eastAsia="Times New Roman" w:hAnsi="Kanit" w:cs="Kanit"/>
+                <w:noProof w:val="0"/>
+                <w:color w:val="24292F"/>
+                <w:sz w:val="18"/>
+                <w:szCs w:val="18"/>
+                <w:lang w:bidi="th-TH"/>
+              </w:rPr>
+            </w:pPr>
+            <w:r>
+              <w:rPr>
+                <w:rFonts w:ascii="Kanit" w:eastAsia="Times New Roman" w:hAnsi="Kanit" w:cs="Kanit"/>
+                <w:noProof w:val="0"/>
+                <w:color w:val="24292F"/>
+                <w:sz w:val="18"/>
+                <w:szCs w:val="18"/>
+                <w:lang w:bidi="th-TH"/>
+              </w:rPr>
+              <w:t>neutral      43</w:t>
+            </w:r>
+          </w:p>
+        </w:tc>
+        <w:tc>
+          <w:tcPr>
+            <w:tcW w:w="0" w:type="auto"/>
+          </w:tcPr>
+          <w:p>
+            <w:pPr>
+              <w:jc w:val="center"/>
+              <w:rPr>
+                <w:rFonts w:ascii="Kanit" w:eastAsia="Times New Roman" w:hAnsi="Kanit" w:cs="Kanit"/>
+                <w:noProof w:val="0"/>
+                <w:color w:val="24292F"/>
+                <w:sz w:val="18"/>
+                <w:szCs w:val="18"/>
+                <w:lang w:bidi="th-TH"/>
+              </w:rPr>
+            </w:pPr>
+            <w:r>
+              <w:rPr>
+                <w:rFonts w:ascii="Kanit" w:eastAsia="Times New Roman" w:hAnsi="Kanit" w:cs="Kanit"/>
+                <w:noProof w:val="0"/>
+                <w:color w:val="24292F"/>
+                <w:sz w:val="18"/>
+                <w:szCs w:val="18"/>
+                <w:lang w:bidi="th-TH"/>
+              </w:rPr>
+              <w:t>angry      7435</w:t>
+            </w:r>
+          </w:p>
+          <w:p>
+            <w:pPr>
+              <w:jc w:val="center"/>
+              <w:rPr>
+                <w:rFonts w:ascii="Kanit" w:eastAsia="Times New Roman" w:hAnsi="Kanit" w:cs="Kanit"/>
+                <w:noProof w:val="0"/>
+                <w:color w:val="24292F"/>
+                <w:sz w:val="18"/>
+                <w:szCs w:val="18"/>
+                <w:lang w:bidi="th-TH"/>
+              </w:rPr>
+            </w:pPr>
+            <w:r>
+              <w:rPr>
+                <w:rFonts w:ascii="Kanit" w:eastAsia="Times New Roman" w:hAnsi="Kanit" w:cs="Kanit"/>
+                <w:noProof w:val="0"/>
+                <w:color w:val="24292F"/>
+                <w:sz w:val="18"/>
+                <w:szCs w:val="18"/>
+                <w:lang w:bidi="th-TH"/>
+              </w:rPr>
+              <w:t>relax      3998</w:t>
+            </w:r>
+          </w:p>
+          <w:p>
+            <w:pPr>
+              <w:jc w:val="center"/>
+              <w:rPr>
+                <w:rFonts w:ascii="Kanit" w:eastAsia="Times New Roman" w:hAnsi="Kanit" w:cs="Kanit"/>
+                <w:noProof w:val="0"/>
+                <w:color w:val="24292F"/>
+                <w:sz w:val="18"/>
+                <w:szCs w:val="18"/>
+                <w:lang w:bidi="th-TH"/>
+              </w:rPr>
+            </w:pPr>
+            <w:r>
+              <w:rPr>
+                <w:rFonts w:ascii="Kanit" w:eastAsia="Times New Roman" w:hAnsi="Kanit" w:cs="Kanit"/>
+                <w:noProof w:val="0"/>
+                <w:color w:val="24292F"/>
+                <w:sz w:val="18"/>
+                <w:szCs w:val="18"/>
+                <w:lang w:bidi="th-TH"/>
+              </w:rPr>
+              <w:t>neutral     429</w:t>
+            </w:r>
+          </w:p>
+          <w:p>
+            <w:pPr>
+              <w:jc w:val="center"/>
+              <w:rPr>
+                <w:rFonts w:ascii="Kanit" w:eastAsia="Times New Roman" w:hAnsi="Kanit" w:cs="Kanit"/>
+                <w:noProof w:val="0"/>
+                <w:color w:val="24292F"/>
+                <w:sz w:val="18"/>
+                <w:szCs w:val="18"/>
+                <w:lang w:bidi="th-TH"/>
+              </w:rPr>
+            </w:pPr>
+            <w:r>
+              <w:rPr>
+                <w:rFonts w:ascii="Kanit" w:eastAsia="Times New Roman" w:hAnsi="Kanit" w:cs="Kanit"/>
+                <w:noProof w:val="0"/>
+                <w:color w:val="24292F"/>
+                <w:sz w:val="18"/>
+                <w:szCs w:val="18"/>
+                <w:lang w:bidi="th-TH"/>
+              </w:rPr>
+              <w:t>happy       381</w:t>
+            </w:r>
+          </w:p>
+          <w:p>
+            <w:pPr>
+              <w:jc w:val="center"/>
+              <w:rPr>
+                <w:rFonts w:ascii="Kanit" w:eastAsia="Times New Roman" w:hAnsi="Kanit" w:cs="Kanit"/>
+                <w:noProof w:val="0"/>
+                <w:color w:val="24292F"/>
+                <w:sz w:val="18"/>
+                <w:szCs w:val="18"/>
+                <w:lang w:bidi="th-TH"/>
+              </w:rPr>
+            </w:pPr>
+            <w:r>
+              <w:rPr>
+                <w:rFonts w:ascii="Kanit" w:eastAsia="Times New Roman" w:hAnsi="Kanit" w:cs="Kanit"/>
+                <w:noProof w:val="0"/>
+                <w:color w:val="24292F"/>
+                <w:sz w:val="18"/>
+                <w:szCs w:val="18"/>
+                <w:lang w:bidi="th-TH"/>
+              </w:rPr>
+              <w:t>sad         351</w:t>
+            </w:r>
+          </w:p>
+        </w:tc>
+      </w:tr>
+    </w:tbl>
     <w:p>
       <w:pPr>
         <w:shd w:val="clear" w:color="auto" w:fill="FFFFFF"/>
@@ -4946,7 +9592,6 @@
           <w:szCs w:val="18"/>
           <w:lang w:bidi="th-TH"/>
         </w:rPr>
-        <w:lastRenderedPageBreak/>
         <w:t>pilot02</w:t>
       </w:r>
     </w:p>
@@ -5385,6 +10030,528 @@
         </w:rPr>
       </w:pPr>
     </w:p>
+    <w:tbl>
+      <w:tblPr>
+        <w:tblStyle w:val="TableGrid"/>
+        <w:tblW w:w="0" w:type="auto"/>
+        <w:jc w:val="center"/>
+        <w:tblLook w:val="04A0" w:firstRow="1" w:lastRow="0" w:firstColumn="1" w:lastColumn="0" w:noHBand="0" w:noVBand="1"/>
+      </w:tblPr>
+      <w:tblGrid>
+        <w:gridCol w:w="1379"/>
+        <w:gridCol w:w="1717"/>
+        <w:gridCol w:w="1371"/>
+      </w:tblGrid>
+      <w:tr>
+        <w:trPr>
+          <w:jc w:val="center"/>
+        </w:trPr>
+        <w:tc>
+          <w:tcPr>
+            <w:tcW w:w="0" w:type="auto"/>
+          </w:tcPr>
+          <w:p>
+            <w:pPr>
+              <w:jc w:val="center"/>
+              <w:rPr>
+                <w:rFonts w:ascii="Kanit" w:eastAsia="Times New Roman" w:hAnsi="Kanit" w:cs="Kanit"/>
+                <w:noProof w:val="0"/>
+                <w:color w:val="24292F"/>
+                <w:sz w:val="18"/>
+                <w:szCs w:val="18"/>
+                <w:lang w:bidi="th-TH"/>
+              </w:rPr>
+            </w:pPr>
+            <w:r>
+              <w:rPr>
+                <w:rFonts w:ascii="Kanit" w:eastAsia="Times New Roman" w:hAnsi="Kanit" w:cs="Kanit"/>
+                <w:noProof w:val="0"/>
+                <w:color w:val="24292F"/>
+                <w:sz w:val="18"/>
+                <w:szCs w:val="18"/>
+                <w:lang w:bidi="th-TH"/>
+              </w:rPr>
+              <w:t>Data Team</w:t>
+            </w:r>
+          </w:p>
+        </w:tc>
+        <w:tc>
+          <w:tcPr>
+            <w:tcW w:w="0" w:type="auto"/>
+          </w:tcPr>
+          <w:p>
+            <w:pPr>
+              <w:jc w:val="center"/>
+              <w:rPr>
+                <w:rFonts w:ascii="Kanit" w:eastAsia="Times New Roman" w:hAnsi="Kanit" w:cs="Kanit"/>
+                <w:noProof w:val="0"/>
+                <w:color w:val="24292F"/>
+                <w:sz w:val="18"/>
+                <w:szCs w:val="18"/>
+                <w:lang w:bidi="th-TH"/>
+              </w:rPr>
+            </w:pPr>
+            <w:r>
+              <w:rPr>
+                <w:rFonts w:ascii="Kanit" w:eastAsia="Times New Roman" w:hAnsi="Kanit" w:cs="Kanit"/>
+                <w:noProof w:val="0"/>
+                <w:color w:val="24292F"/>
+                <w:sz w:val="18"/>
+                <w:szCs w:val="18"/>
+                <w:lang w:bidi="th-TH"/>
+              </w:rPr>
+              <w:t>P</w:t>
+            </w:r>
+            <w:r>
+              <w:rPr>
+                <w:rFonts w:ascii="Kanit" w:eastAsia="Times New Roman" w:hAnsi="Kanit" w:cs="Kanit"/>
+                <w:noProof w:val="0"/>
+                <w:color w:val="24292F"/>
+                <w:sz w:val="18"/>
+                <w:szCs w:val="18"/>
+                <w:lang w:bidi="th-TH"/>
+              </w:rPr>
+              <w:t>sy</w:t>
+            </w:r>
+            <w:r>
+              <w:rPr>
+                <w:rFonts w:ascii="Kanit" w:eastAsia="Times New Roman" w:hAnsi="Kanit" w:cs="Kanit"/>
+                <w:noProof w:val="0"/>
+                <w:color w:val="24292F"/>
+                <w:sz w:val="18"/>
+                <w:szCs w:val="18"/>
+                <w:lang w:bidi="th-TH"/>
+              </w:rPr>
+              <w:t>chologist team</w:t>
+            </w:r>
+          </w:p>
+        </w:tc>
+        <w:tc>
+          <w:tcPr>
+            <w:tcW w:w="0" w:type="auto"/>
+          </w:tcPr>
+          <w:p>
+            <w:pPr>
+              <w:jc w:val="center"/>
+              <w:rPr>
+                <w:rFonts w:ascii="Kanit" w:eastAsia="Times New Roman" w:hAnsi="Kanit" w:cs="Kanit"/>
+                <w:noProof w:val="0"/>
+                <w:color w:val="24292F"/>
+                <w:sz w:val="18"/>
+                <w:szCs w:val="18"/>
+                <w:lang w:bidi="th-TH"/>
+              </w:rPr>
+            </w:pPr>
+            <w:r>
+              <w:rPr>
+                <w:rFonts w:ascii="Kanit" w:eastAsia="Times New Roman" w:hAnsi="Kanit" w:cs="Kanit"/>
+                <w:noProof w:val="0"/>
+                <w:color w:val="24292F"/>
+                <w:sz w:val="18"/>
+                <w:szCs w:val="18"/>
+                <w:lang w:bidi="th-TH"/>
+              </w:rPr>
+              <w:t>AI</w:t>
+            </w:r>
+          </w:p>
+        </w:tc>
+      </w:tr>
+      <w:tr>
+        <w:trPr>
+          <w:jc w:val="center"/>
+        </w:trPr>
+        <w:tc>
+          <w:tcPr>
+            <w:tcW w:w="0" w:type="auto"/>
+          </w:tcPr>
+          <w:p>
+            <w:pPr>
+              <w:jc w:val="center"/>
+              <w:rPr>
+                <w:rFonts w:ascii="Kanit" w:eastAsia="Times New Roman" w:hAnsi="Kanit" w:cs="Kanit"/>
+                <w:noProof w:val="0"/>
+                <w:color w:val="24292F"/>
+                <w:sz w:val="18"/>
+                <w:szCs w:val="18"/>
+                <w:lang w:bidi="th-TH"/>
+              </w:rPr>
+            </w:pPr>
+            <w:r>
+              <w:rPr>
+                <w:rFonts w:ascii="Kanit" w:eastAsia="Times New Roman" w:hAnsi="Kanit" w:cs="Kanit"/>
+                <w:noProof w:val="0"/>
+                <w:color w:val="24292F"/>
+                <w:sz w:val="18"/>
+                <w:szCs w:val="18"/>
+                <w:lang w:bidi="th-TH"/>
+              </w:rPr>
+              <w:t>sad        5138</w:t>
+            </w:r>
+          </w:p>
+          <w:p>
+            <w:pPr>
+              <w:jc w:val="center"/>
+              <w:rPr>
+                <w:rFonts w:ascii="Kanit" w:eastAsia="Times New Roman" w:hAnsi="Kanit" w:cs="Kanit"/>
+                <w:noProof w:val="0"/>
+                <w:color w:val="24292F"/>
+                <w:sz w:val="18"/>
+                <w:szCs w:val="18"/>
+                <w:lang w:bidi="th-TH"/>
+              </w:rPr>
+            </w:pPr>
+            <w:r>
+              <w:rPr>
+                <w:rFonts w:ascii="Kanit" w:eastAsia="Times New Roman" w:hAnsi="Kanit" w:cs="Kanit"/>
+                <w:noProof w:val="0"/>
+                <w:color w:val="24292F"/>
+                <w:sz w:val="18"/>
+                <w:szCs w:val="18"/>
+                <w:lang w:bidi="th-TH"/>
+              </w:rPr>
+              <w:t>angry      2642</w:t>
+            </w:r>
+          </w:p>
+          <w:p>
+            <w:pPr>
+              <w:jc w:val="center"/>
+              <w:rPr>
+                <w:rFonts w:ascii="Kanit" w:eastAsia="Times New Roman" w:hAnsi="Kanit" w:cs="Kanit"/>
+                <w:noProof w:val="0"/>
+                <w:color w:val="24292F"/>
+                <w:sz w:val="18"/>
+                <w:szCs w:val="18"/>
+                <w:lang w:bidi="th-TH"/>
+              </w:rPr>
+            </w:pPr>
+            <w:r>
+              <w:rPr>
+                <w:rFonts w:ascii="Kanit" w:eastAsia="Times New Roman" w:hAnsi="Kanit" w:cs="Kanit"/>
+                <w:noProof w:val="0"/>
+                <w:color w:val="24292F"/>
+                <w:sz w:val="18"/>
+                <w:szCs w:val="18"/>
+                <w:lang w:bidi="th-TH"/>
+              </w:rPr>
+              <w:t>happy      2389</w:t>
+            </w:r>
+          </w:p>
+          <w:p>
+            <w:pPr>
+              <w:jc w:val="center"/>
+              <w:rPr>
+                <w:rFonts w:ascii="Kanit" w:eastAsia="Times New Roman" w:hAnsi="Kanit" w:cs="Kanit"/>
+                <w:noProof w:val="0"/>
+                <w:color w:val="24292F"/>
+                <w:sz w:val="18"/>
+                <w:szCs w:val="18"/>
+                <w:lang w:bidi="th-TH"/>
+              </w:rPr>
+            </w:pPr>
+            <w:r>
+              <w:rPr>
+                <w:rFonts w:ascii="Kanit" w:eastAsia="Times New Roman" w:hAnsi="Kanit" w:cs="Kanit"/>
+                <w:noProof w:val="0"/>
+                <w:color w:val="24292F"/>
+                <w:sz w:val="18"/>
+                <w:szCs w:val="18"/>
+                <w:lang w:bidi="th-TH"/>
+              </w:rPr>
+              <w:t>neutral    1648</w:t>
+            </w:r>
+          </w:p>
+          <w:p>
+            <w:pPr>
+              <w:jc w:val="center"/>
+              <w:rPr>
+                <w:rFonts w:ascii="Kanit" w:eastAsia="Times New Roman" w:hAnsi="Kanit" w:cs="Kanit"/>
+                <w:noProof w:val="0"/>
+                <w:color w:val="24292F"/>
+                <w:sz w:val="18"/>
+                <w:szCs w:val="18"/>
+                <w:lang w:bidi="th-TH"/>
+              </w:rPr>
+            </w:pPr>
+            <w:r>
+              <w:rPr>
+                <w:rFonts w:ascii="Kanit" w:eastAsia="Times New Roman" w:hAnsi="Kanit" w:cs="Kanit"/>
+                <w:noProof w:val="0"/>
+                <w:color w:val="24292F"/>
+                <w:sz w:val="18"/>
+                <w:szCs w:val="18"/>
+                <w:lang w:bidi="th-TH"/>
+              </w:rPr>
+              <w:t>relax      1403</w:t>
+            </w:r>
+          </w:p>
+        </w:tc>
+        <w:tc>
+          <w:tcPr>
+            <w:tcW w:w="0" w:type="auto"/>
+          </w:tcPr>
+          <w:p>
+            <w:pPr>
+              <w:jc w:val="center"/>
+              <w:rPr>
+                <w:rFonts w:ascii="Kanit" w:eastAsia="Times New Roman" w:hAnsi="Kanit" w:cs="Kanit"/>
+                <w:noProof w:val="0"/>
+                <w:color w:val="24292F"/>
+                <w:sz w:val="18"/>
+                <w:szCs w:val="18"/>
+                <w:lang w:bidi="th-TH"/>
+              </w:rPr>
+            </w:pPr>
+            <w:r>
+              <w:rPr>
+                <w:rFonts w:ascii="Kanit" w:eastAsia="Times New Roman" w:hAnsi="Kanit" w:cs="Kanit"/>
+                <w:noProof w:val="0"/>
+                <w:color w:val="24292F"/>
+                <w:sz w:val="18"/>
+                <w:szCs w:val="18"/>
+                <w:lang w:bidi="th-TH"/>
+              </w:rPr>
+              <w:t>sad        5781</w:t>
+            </w:r>
+          </w:p>
+          <w:p>
+            <w:pPr>
+              <w:jc w:val="center"/>
+              <w:rPr>
+                <w:rFonts w:ascii="Kanit" w:eastAsia="Times New Roman" w:hAnsi="Kanit" w:cs="Kanit"/>
+                <w:noProof w:val="0"/>
+                <w:color w:val="24292F"/>
+                <w:sz w:val="18"/>
+                <w:szCs w:val="18"/>
+                <w:lang w:bidi="th-TH"/>
+              </w:rPr>
+            </w:pPr>
+            <w:r>
+              <w:rPr>
+                <w:rFonts w:ascii="Kanit" w:eastAsia="Times New Roman" w:hAnsi="Kanit" w:cs="Kanit"/>
+                <w:noProof w:val="0"/>
+                <w:color w:val="24292F"/>
+                <w:sz w:val="18"/>
+                <w:szCs w:val="18"/>
+                <w:lang w:bidi="th-TH"/>
+              </w:rPr>
+              <w:t>angry      5728</w:t>
+            </w:r>
+          </w:p>
+          <w:p>
+            <w:pPr>
+              <w:jc w:val="center"/>
+              <w:rPr>
+                <w:rFonts w:ascii="Kanit" w:eastAsia="Times New Roman" w:hAnsi="Kanit" w:cs="Kanit"/>
+                <w:noProof w:val="0"/>
+                <w:color w:val="24292F"/>
+                <w:sz w:val="18"/>
+                <w:szCs w:val="18"/>
+                <w:lang w:bidi="th-TH"/>
+              </w:rPr>
+            </w:pPr>
+            <w:r>
+              <w:rPr>
+                <w:rFonts w:ascii="Kanit" w:eastAsia="Times New Roman" w:hAnsi="Kanit" w:cs="Kanit"/>
+                <w:noProof w:val="0"/>
+                <w:color w:val="24292F"/>
+                <w:sz w:val="18"/>
+                <w:szCs w:val="18"/>
+                <w:lang w:bidi="th-TH"/>
+              </w:rPr>
+              <w:t>happy       906</w:t>
+            </w:r>
+          </w:p>
+          <w:p>
+            <w:pPr>
+              <w:jc w:val="center"/>
+              <w:rPr>
+                <w:rFonts w:ascii="Kanit" w:eastAsia="Times New Roman" w:hAnsi="Kanit" w:cs="Kanit"/>
+                <w:noProof w:val="0"/>
+                <w:color w:val="24292F"/>
+                <w:sz w:val="18"/>
+                <w:szCs w:val="18"/>
+                <w:lang w:bidi="th-TH"/>
+              </w:rPr>
+            </w:pPr>
+            <w:r>
+              <w:rPr>
+                <w:rFonts w:ascii="Kanit" w:eastAsia="Times New Roman" w:hAnsi="Kanit" w:cs="Kanit"/>
+                <w:noProof w:val="0"/>
+                <w:color w:val="24292F"/>
+                <w:sz w:val="18"/>
+                <w:szCs w:val="18"/>
+                <w:lang w:bidi="th-TH"/>
+              </w:rPr>
+              <w:t>neutral     471</w:t>
+            </w:r>
+          </w:p>
+          <w:p>
+            <w:pPr>
+              <w:jc w:val="center"/>
+              <w:rPr>
+                <w:rFonts w:ascii="Kanit" w:eastAsia="Times New Roman" w:hAnsi="Kanit" w:cs="Kanit"/>
+                <w:noProof w:val="0"/>
+                <w:color w:val="24292F"/>
+                <w:sz w:val="18"/>
+                <w:szCs w:val="18"/>
+                <w:lang w:bidi="th-TH"/>
+              </w:rPr>
+            </w:pPr>
+            <w:r>
+              <w:rPr>
+                <w:rFonts w:ascii="Kanit" w:eastAsia="Times New Roman" w:hAnsi="Kanit" w:cs="Kanit"/>
+                <w:noProof w:val="0"/>
+                <w:color w:val="24292F"/>
+                <w:sz w:val="18"/>
+                <w:szCs w:val="18"/>
+                <w:lang w:bidi="th-TH"/>
+              </w:rPr>
+              <w:t>relax       334</w:t>
+            </w:r>
+          </w:p>
+        </w:tc>
+        <w:tc>
+          <w:tcPr>
+            <w:tcW w:w="0" w:type="auto"/>
+          </w:tcPr>
+          <w:p>
+            <w:pPr>
+              <w:jc w:val="center"/>
+              <w:rPr>
+                <w:rFonts w:ascii="Kanit" w:eastAsia="Times New Roman" w:hAnsi="Kanit" w:cs="Kanit"/>
+                <w:noProof w:val="0"/>
+                <w:color w:val="24292F"/>
+                <w:sz w:val="18"/>
+                <w:szCs w:val="18"/>
+                <w:lang w:bidi="th-TH"/>
+              </w:rPr>
+            </w:pPr>
+            <w:r>
+              <w:rPr>
+                <w:rFonts w:ascii="Kanit" w:eastAsia="Times New Roman" w:hAnsi="Kanit" w:cs="Kanit"/>
+                <w:noProof w:val="0"/>
+                <w:color w:val="24292F"/>
+                <w:sz w:val="18"/>
+                <w:szCs w:val="18"/>
+                <w:lang w:bidi="th-TH"/>
+              </w:rPr>
+              <w:t>happy      4342</w:t>
+            </w:r>
+          </w:p>
+          <w:p>
+            <w:pPr>
+              <w:jc w:val="center"/>
+              <w:rPr>
+                <w:rFonts w:ascii="Kanit" w:eastAsia="Times New Roman" w:hAnsi="Kanit" w:cs="Kanit"/>
+                <w:noProof w:val="0"/>
+                <w:color w:val="24292F"/>
+                <w:sz w:val="18"/>
+                <w:szCs w:val="18"/>
+                <w:lang w:bidi="th-TH"/>
+              </w:rPr>
+            </w:pPr>
+            <w:r>
+              <w:rPr>
+                <w:rFonts w:ascii="Kanit" w:eastAsia="Times New Roman" w:hAnsi="Kanit" w:cs="Kanit"/>
+                <w:noProof w:val="0"/>
+                <w:color w:val="24292F"/>
+                <w:sz w:val="18"/>
+                <w:szCs w:val="18"/>
+                <w:lang w:bidi="th-TH"/>
+              </w:rPr>
+              <w:t>angry      4102</w:t>
+            </w:r>
+          </w:p>
+          <w:p>
+            <w:pPr>
+              <w:jc w:val="center"/>
+              <w:rPr>
+                <w:rFonts w:ascii="Kanit" w:eastAsia="Times New Roman" w:hAnsi="Kanit" w:cs="Kanit"/>
+                <w:noProof w:val="0"/>
+                <w:color w:val="24292F"/>
+                <w:sz w:val="18"/>
+                <w:szCs w:val="18"/>
+                <w:lang w:bidi="th-TH"/>
+              </w:rPr>
+            </w:pPr>
+            <w:r>
+              <w:rPr>
+                <w:rFonts w:ascii="Kanit" w:eastAsia="Times New Roman" w:hAnsi="Kanit" w:cs="Kanit"/>
+                <w:noProof w:val="0"/>
+                <w:color w:val="24292F"/>
+                <w:sz w:val="18"/>
+                <w:szCs w:val="18"/>
+                <w:lang w:bidi="th-TH"/>
+              </w:rPr>
+              <w:t>neutral    3968</w:t>
+            </w:r>
+          </w:p>
+          <w:p>
+            <w:pPr>
+              <w:jc w:val="center"/>
+              <w:rPr>
+                <w:rFonts w:ascii="Kanit" w:eastAsia="Times New Roman" w:hAnsi="Kanit" w:cs="Kanit"/>
+                <w:noProof w:val="0"/>
+                <w:color w:val="24292F"/>
+                <w:sz w:val="18"/>
+                <w:szCs w:val="18"/>
+                <w:lang w:bidi="th-TH"/>
+              </w:rPr>
+            </w:pPr>
+            <w:r>
+              <w:rPr>
+                <w:rFonts w:ascii="Kanit" w:eastAsia="Times New Roman" w:hAnsi="Kanit" w:cs="Kanit"/>
+                <w:noProof w:val="0"/>
+                <w:color w:val="24292F"/>
+                <w:sz w:val="18"/>
+                <w:szCs w:val="18"/>
+                <w:lang w:bidi="th-TH"/>
+              </w:rPr>
+              <w:t>relax       471</w:t>
+            </w:r>
+          </w:p>
+          <w:p>
+            <w:pPr>
+              <w:jc w:val="center"/>
+              <w:rPr>
+                <w:rFonts w:ascii="Kanit" w:eastAsia="Times New Roman" w:hAnsi="Kanit" w:cs="Kanit"/>
+                <w:noProof w:val="0"/>
+                <w:color w:val="24292F"/>
+                <w:sz w:val="18"/>
+                <w:szCs w:val="18"/>
+                <w:lang w:bidi="th-TH"/>
+              </w:rPr>
+            </w:pPr>
+            <w:r>
+              <w:rPr>
+                <w:rFonts w:ascii="Kanit" w:eastAsia="Times New Roman" w:hAnsi="Kanit" w:cs="Kanit"/>
+                <w:noProof w:val="0"/>
+                <w:color w:val="24292F"/>
+                <w:sz w:val="18"/>
+                <w:szCs w:val="18"/>
+                <w:lang w:bidi="th-TH"/>
+              </w:rPr>
+              <w:t>sad         337</w:t>
+            </w:r>
+          </w:p>
+        </w:tc>
+      </w:tr>
+    </w:tbl>
+    <w:p>
+      <w:pPr>
+        <w:shd w:val="clear" w:color="auto" w:fill="FFFFFF"/>
+        <w:spacing w:after="0" w:line="240" w:lineRule="auto"/>
+        <w:jc w:val="center"/>
+        <w:rPr>
+          <w:rFonts w:ascii="Kanit" w:eastAsia="Times New Roman" w:hAnsi="Kanit" w:cs="Kanit"/>
+          <w:noProof w:val="0"/>
+          <w:color w:val="24292F"/>
+          <w:sz w:val="18"/>
+          <w:szCs w:val="18"/>
+          <w:lang w:bidi="th-TH"/>
+        </w:rPr>
+      </w:pPr>
+    </w:p>
     <w:p>
       <w:pPr>
         <w:numPr>
@@ -5673,6 +10840,7 @@
           <w:sz w:val="18"/>
           <w:szCs w:val="18"/>
         </w:rPr>
+        <w:lastRenderedPageBreak/>
         <w:drawing>
           <wp:inline distT="0" distB="0" distL="0" distR="0" wp14:anchorId="5D3E2D85" wp14:editId="273B6A03">
             <wp:extent cx="2141290" cy="1440000"/>
@@ -5835,6 +11003,528 @@
         </w:drawing>
       </w:r>
     </w:p>
+    <w:p>
+      <w:pPr>
+        <w:shd w:val="clear" w:color="auto" w:fill="FFFFFF"/>
+        <w:spacing w:after="0" w:line="240" w:lineRule="auto"/>
+        <w:jc w:val="thaiDistribute"/>
+        <w:rPr>
+          <w:rFonts w:ascii="Kanit" w:eastAsia="Times New Roman" w:hAnsi="Kanit" w:cs="Kanit"/>
+          <w:noProof w:val="0"/>
+          <w:color w:val="24292F"/>
+          <w:sz w:val="18"/>
+          <w:szCs w:val="18"/>
+          <w:lang w:bidi="th-TH"/>
+        </w:rPr>
+      </w:pPr>
+    </w:p>
+    <w:tbl>
+      <w:tblPr>
+        <w:tblStyle w:val="TableGrid"/>
+        <w:tblW w:w="0" w:type="auto"/>
+        <w:jc w:val="center"/>
+        <w:tblLook w:val="04A0" w:firstRow="1" w:lastRow="0" w:firstColumn="1" w:lastColumn="0" w:noHBand="0" w:noVBand="1"/>
+      </w:tblPr>
+      <w:tblGrid>
+        <w:gridCol w:w="1440"/>
+        <w:gridCol w:w="1717"/>
+        <w:gridCol w:w="1444"/>
+      </w:tblGrid>
+      <w:tr>
+        <w:trPr>
+          <w:jc w:val="center"/>
+        </w:trPr>
+        <w:tc>
+          <w:tcPr>
+            <w:tcW w:w="0" w:type="auto"/>
+          </w:tcPr>
+          <w:p>
+            <w:pPr>
+              <w:jc w:val="center"/>
+              <w:rPr>
+                <w:rFonts w:ascii="Kanit" w:eastAsia="Times New Roman" w:hAnsi="Kanit" w:cs="Kanit"/>
+                <w:noProof w:val="0"/>
+                <w:color w:val="24292F"/>
+                <w:sz w:val="18"/>
+                <w:szCs w:val="18"/>
+                <w:lang w:bidi="th-TH"/>
+              </w:rPr>
+            </w:pPr>
+            <w:r>
+              <w:rPr>
+                <w:rFonts w:ascii="Kanit" w:eastAsia="Times New Roman" w:hAnsi="Kanit" w:cs="Kanit"/>
+                <w:noProof w:val="0"/>
+                <w:color w:val="24292F"/>
+                <w:sz w:val="18"/>
+                <w:szCs w:val="18"/>
+                <w:lang w:bidi="th-TH"/>
+              </w:rPr>
+              <w:t>Data Team</w:t>
+            </w:r>
+          </w:p>
+        </w:tc>
+        <w:tc>
+          <w:tcPr>
+            <w:tcW w:w="0" w:type="auto"/>
+          </w:tcPr>
+          <w:p>
+            <w:pPr>
+              <w:jc w:val="center"/>
+              <w:rPr>
+                <w:rFonts w:ascii="Kanit" w:eastAsia="Times New Roman" w:hAnsi="Kanit" w:cs="Kanit"/>
+                <w:noProof w:val="0"/>
+                <w:color w:val="24292F"/>
+                <w:sz w:val="18"/>
+                <w:szCs w:val="18"/>
+                <w:lang w:bidi="th-TH"/>
+              </w:rPr>
+            </w:pPr>
+            <w:r>
+              <w:rPr>
+                <w:rFonts w:ascii="Kanit" w:eastAsia="Times New Roman" w:hAnsi="Kanit" w:cs="Kanit"/>
+                <w:noProof w:val="0"/>
+                <w:color w:val="24292F"/>
+                <w:sz w:val="18"/>
+                <w:szCs w:val="18"/>
+                <w:lang w:bidi="th-TH"/>
+              </w:rPr>
+              <w:t>P</w:t>
+            </w:r>
+            <w:r>
+              <w:rPr>
+                <w:rFonts w:ascii="Kanit" w:eastAsia="Times New Roman" w:hAnsi="Kanit" w:cs="Kanit"/>
+                <w:noProof w:val="0"/>
+                <w:color w:val="24292F"/>
+                <w:sz w:val="18"/>
+                <w:szCs w:val="18"/>
+                <w:lang w:bidi="th-TH"/>
+              </w:rPr>
+              <w:t>sy</w:t>
+            </w:r>
+            <w:r>
+              <w:rPr>
+                <w:rFonts w:ascii="Kanit" w:eastAsia="Times New Roman" w:hAnsi="Kanit" w:cs="Kanit"/>
+                <w:noProof w:val="0"/>
+                <w:color w:val="24292F"/>
+                <w:sz w:val="18"/>
+                <w:szCs w:val="18"/>
+                <w:lang w:bidi="th-TH"/>
+              </w:rPr>
+              <w:t>chologist team</w:t>
+            </w:r>
+          </w:p>
+        </w:tc>
+        <w:tc>
+          <w:tcPr>
+            <w:tcW w:w="0" w:type="auto"/>
+          </w:tcPr>
+          <w:p>
+            <w:pPr>
+              <w:jc w:val="center"/>
+              <w:rPr>
+                <w:rFonts w:ascii="Kanit" w:eastAsia="Times New Roman" w:hAnsi="Kanit" w:cs="Kanit"/>
+                <w:noProof w:val="0"/>
+                <w:color w:val="24292F"/>
+                <w:sz w:val="18"/>
+                <w:szCs w:val="18"/>
+                <w:lang w:bidi="th-TH"/>
+              </w:rPr>
+            </w:pPr>
+            <w:r>
+              <w:rPr>
+                <w:rFonts w:ascii="Kanit" w:eastAsia="Times New Roman" w:hAnsi="Kanit" w:cs="Kanit"/>
+                <w:noProof w:val="0"/>
+                <w:color w:val="24292F"/>
+                <w:sz w:val="18"/>
+                <w:szCs w:val="18"/>
+                <w:lang w:bidi="th-TH"/>
+              </w:rPr>
+              <w:t>AI</w:t>
+            </w:r>
+          </w:p>
+        </w:tc>
+      </w:tr>
+      <w:tr>
+        <w:trPr>
+          <w:jc w:val="center"/>
+        </w:trPr>
+        <w:tc>
+          <w:tcPr>
+            <w:tcW w:w="0" w:type="auto"/>
+          </w:tcPr>
+          <w:p>
+            <w:pPr>
+              <w:jc w:val="center"/>
+              <w:rPr>
+                <w:rFonts w:ascii="Kanit" w:eastAsia="Times New Roman" w:hAnsi="Kanit" w:cs="Kanit"/>
+                <w:noProof w:val="0"/>
+                <w:color w:val="24292F"/>
+                <w:sz w:val="18"/>
+                <w:szCs w:val="18"/>
+                <w:lang w:bidi="th-TH"/>
+              </w:rPr>
+            </w:pPr>
+            <w:r>
+              <w:rPr>
+                <w:rFonts w:ascii="Kanit" w:eastAsia="Times New Roman" w:hAnsi="Kanit" w:cs="Kanit"/>
+                <w:noProof w:val="0"/>
+                <w:color w:val="24292F"/>
+                <w:sz w:val="18"/>
+                <w:szCs w:val="18"/>
+                <w:lang w:bidi="th-TH"/>
+              </w:rPr>
+              <w:t>sad        17572</w:t>
+            </w:r>
+          </w:p>
+          <w:p>
+            <w:pPr>
+              <w:jc w:val="center"/>
+              <w:rPr>
+                <w:rFonts w:ascii="Kanit" w:eastAsia="Times New Roman" w:hAnsi="Kanit" w:cs="Kanit"/>
+                <w:noProof w:val="0"/>
+                <w:color w:val="24292F"/>
+                <w:sz w:val="18"/>
+                <w:szCs w:val="18"/>
+                <w:lang w:bidi="th-TH"/>
+              </w:rPr>
+            </w:pPr>
+            <w:r>
+              <w:rPr>
+                <w:rFonts w:ascii="Kanit" w:eastAsia="Times New Roman" w:hAnsi="Kanit" w:cs="Kanit"/>
+                <w:noProof w:val="0"/>
+                <w:color w:val="24292F"/>
+                <w:sz w:val="18"/>
+                <w:szCs w:val="18"/>
+                <w:lang w:bidi="th-TH"/>
+              </w:rPr>
+              <w:t>angry       5086</w:t>
+            </w:r>
+          </w:p>
+          <w:p>
+            <w:pPr>
+              <w:jc w:val="center"/>
+              <w:rPr>
+                <w:rFonts w:ascii="Kanit" w:eastAsia="Times New Roman" w:hAnsi="Kanit" w:cs="Kanit"/>
+                <w:noProof w:val="0"/>
+                <w:color w:val="24292F"/>
+                <w:sz w:val="18"/>
+                <w:szCs w:val="18"/>
+                <w:lang w:bidi="th-TH"/>
+              </w:rPr>
+            </w:pPr>
+            <w:r>
+              <w:rPr>
+                <w:rFonts w:ascii="Kanit" w:eastAsia="Times New Roman" w:hAnsi="Kanit" w:cs="Kanit"/>
+                <w:noProof w:val="0"/>
+                <w:color w:val="24292F"/>
+                <w:sz w:val="18"/>
+                <w:szCs w:val="18"/>
+                <w:lang w:bidi="th-TH"/>
+              </w:rPr>
+              <w:t>happy       4850</w:t>
+            </w:r>
+          </w:p>
+          <w:p>
+            <w:pPr>
+              <w:jc w:val="center"/>
+              <w:rPr>
+                <w:rFonts w:ascii="Kanit" w:eastAsia="Times New Roman" w:hAnsi="Kanit" w:cs="Kanit"/>
+                <w:noProof w:val="0"/>
+                <w:color w:val="24292F"/>
+                <w:sz w:val="18"/>
+                <w:szCs w:val="18"/>
+                <w:lang w:bidi="th-TH"/>
+              </w:rPr>
+            </w:pPr>
+            <w:r>
+              <w:rPr>
+                <w:rFonts w:ascii="Kanit" w:eastAsia="Times New Roman" w:hAnsi="Kanit" w:cs="Kanit"/>
+                <w:noProof w:val="0"/>
+                <w:color w:val="24292F"/>
+                <w:sz w:val="18"/>
+                <w:szCs w:val="18"/>
+                <w:lang w:bidi="th-TH"/>
+              </w:rPr>
+              <w:t>relax       3830</w:t>
+            </w:r>
+          </w:p>
+          <w:p>
+            <w:pPr>
+              <w:jc w:val="center"/>
+              <w:rPr>
+                <w:rFonts w:ascii="Kanit" w:eastAsia="Times New Roman" w:hAnsi="Kanit" w:cs="Kanit"/>
+                <w:noProof w:val="0"/>
+                <w:color w:val="24292F"/>
+                <w:sz w:val="18"/>
+                <w:szCs w:val="18"/>
+                <w:lang w:bidi="th-TH"/>
+              </w:rPr>
+            </w:pPr>
+            <w:r>
+              <w:rPr>
+                <w:rFonts w:ascii="Kanit" w:eastAsia="Times New Roman" w:hAnsi="Kanit" w:cs="Kanit"/>
+                <w:noProof w:val="0"/>
+                <w:color w:val="24292F"/>
+                <w:sz w:val="18"/>
+                <w:szCs w:val="18"/>
+                <w:lang w:bidi="th-TH"/>
+              </w:rPr>
+              <w:t>neutral       18</w:t>
+            </w:r>
+          </w:p>
+        </w:tc>
+        <w:tc>
+          <w:tcPr>
+            <w:tcW w:w="0" w:type="auto"/>
+          </w:tcPr>
+          <w:p>
+            <w:pPr>
+              <w:jc w:val="center"/>
+              <w:rPr>
+                <w:rFonts w:ascii="Kanit" w:eastAsia="Times New Roman" w:hAnsi="Kanit" w:cs="Kanit"/>
+                <w:noProof w:val="0"/>
+                <w:color w:val="24292F"/>
+                <w:sz w:val="18"/>
+                <w:szCs w:val="18"/>
+                <w:lang w:bidi="th-TH"/>
+              </w:rPr>
+            </w:pPr>
+            <w:r>
+              <w:rPr>
+                <w:rFonts w:ascii="Kanit" w:eastAsia="Times New Roman" w:hAnsi="Kanit" w:cs="Kanit"/>
+                <w:noProof w:val="0"/>
+                <w:color w:val="24292F"/>
+                <w:sz w:val="18"/>
+                <w:szCs w:val="18"/>
+                <w:lang w:bidi="th-TH"/>
+              </w:rPr>
+              <w:t>angry      14483</w:t>
+            </w:r>
+          </w:p>
+          <w:p>
+            <w:pPr>
+              <w:jc w:val="center"/>
+              <w:rPr>
+                <w:rFonts w:ascii="Kanit" w:eastAsia="Times New Roman" w:hAnsi="Kanit" w:cs="Kanit"/>
+                <w:noProof w:val="0"/>
+                <w:color w:val="24292F"/>
+                <w:sz w:val="18"/>
+                <w:szCs w:val="18"/>
+                <w:lang w:bidi="th-TH"/>
+              </w:rPr>
+            </w:pPr>
+            <w:r>
+              <w:rPr>
+                <w:rFonts w:ascii="Kanit" w:eastAsia="Times New Roman" w:hAnsi="Kanit" w:cs="Kanit"/>
+                <w:noProof w:val="0"/>
+                <w:color w:val="24292F"/>
+                <w:sz w:val="18"/>
+                <w:szCs w:val="18"/>
+                <w:lang w:bidi="th-TH"/>
+              </w:rPr>
+              <w:t>sad        12168</w:t>
+            </w:r>
+          </w:p>
+          <w:p>
+            <w:pPr>
+              <w:jc w:val="center"/>
+              <w:rPr>
+                <w:rFonts w:ascii="Kanit" w:eastAsia="Times New Roman" w:hAnsi="Kanit" w:cs="Kanit"/>
+                <w:noProof w:val="0"/>
+                <w:color w:val="24292F"/>
+                <w:sz w:val="18"/>
+                <w:szCs w:val="18"/>
+                <w:lang w:bidi="th-TH"/>
+              </w:rPr>
+            </w:pPr>
+            <w:r>
+              <w:rPr>
+                <w:rFonts w:ascii="Kanit" w:eastAsia="Times New Roman" w:hAnsi="Kanit" w:cs="Kanit"/>
+                <w:noProof w:val="0"/>
+                <w:color w:val="24292F"/>
+                <w:sz w:val="18"/>
+                <w:szCs w:val="18"/>
+                <w:lang w:bidi="th-TH"/>
+              </w:rPr>
+              <w:t>happy       1824</w:t>
+            </w:r>
+          </w:p>
+          <w:p>
+            <w:pPr>
+              <w:jc w:val="center"/>
+              <w:rPr>
+                <w:rFonts w:ascii="Kanit" w:eastAsia="Times New Roman" w:hAnsi="Kanit" w:cs="Kanit"/>
+                <w:noProof w:val="0"/>
+                <w:color w:val="24292F"/>
+                <w:sz w:val="18"/>
+                <w:szCs w:val="18"/>
+                <w:lang w:bidi="th-TH"/>
+              </w:rPr>
+            </w:pPr>
+            <w:r>
+              <w:rPr>
+                <w:rFonts w:ascii="Kanit" w:eastAsia="Times New Roman" w:hAnsi="Kanit" w:cs="Kanit"/>
+                <w:noProof w:val="0"/>
+                <w:color w:val="24292F"/>
+                <w:sz w:val="18"/>
+                <w:szCs w:val="18"/>
+                <w:lang w:bidi="th-TH"/>
+              </w:rPr>
+              <w:t>relax       1787</w:t>
+            </w:r>
+          </w:p>
+          <w:p>
+            <w:pPr>
+              <w:jc w:val="center"/>
+              <w:rPr>
+                <w:rFonts w:ascii="Kanit" w:eastAsia="Times New Roman" w:hAnsi="Kanit" w:cs="Kanit"/>
+                <w:noProof w:val="0"/>
+                <w:color w:val="24292F"/>
+                <w:sz w:val="18"/>
+                <w:szCs w:val="18"/>
+                <w:lang w:bidi="th-TH"/>
+              </w:rPr>
+            </w:pPr>
+            <w:r>
+              <w:rPr>
+                <w:rFonts w:ascii="Kanit" w:eastAsia="Times New Roman" w:hAnsi="Kanit" w:cs="Kanit"/>
+                <w:noProof w:val="0"/>
+                <w:color w:val="24292F"/>
+                <w:sz w:val="18"/>
+                <w:szCs w:val="18"/>
+                <w:lang w:bidi="th-TH"/>
+              </w:rPr>
+              <w:t>neutral     1094</w:t>
+            </w:r>
+          </w:p>
+        </w:tc>
+        <w:tc>
+          <w:tcPr>
+            <w:tcW w:w="0" w:type="auto"/>
+          </w:tcPr>
+          <w:p>
+            <w:pPr>
+              <w:jc w:val="center"/>
+              <w:rPr>
+                <w:rFonts w:ascii="Kanit" w:eastAsia="Times New Roman" w:hAnsi="Kanit" w:cs="Kanit"/>
+                <w:noProof w:val="0"/>
+                <w:color w:val="24292F"/>
+                <w:sz w:val="18"/>
+                <w:szCs w:val="18"/>
+                <w:lang w:bidi="th-TH"/>
+              </w:rPr>
+            </w:pPr>
+            <w:r>
+              <w:rPr>
+                <w:rFonts w:ascii="Kanit" w:eastAsia="Times New Roman" w:hAnsi="Kanit" w:cs="Kanit"/>
+                <w:noProof w:val="0"/>
+                <w:color w:val="24292F"/>
+                <w:sz w:val="18"/>
+                <w:szCs w:val="18"/>
+                <w:lang w:bidi="th-TH"/>
+              </w:rPr>
+              <w:t>relax      18815</w:t>
+            </w:r>
+          </w:p>
+          <w:p>
+            <w:pPr>
+              <w:jc w:val="center"/>
+              <w:rPr>
+                <w:rFonts w:ascii="Kanit" w:eastAsia="Times New Roman" w:hAnsi="Kanit" w:cs="Kanit"/>
+                <w:noProof w:val="0"/>
+                <w:color w:val="24292F"/>
+                <w:sz w:val="18"/>
+                <w:szCs w:val="18"/>
+                <w:lang w:bidi="th-TH"/>
+              </w:rPr>
+            </w:pPr>
+            <w:r>
+              <w:rPr>
+                <w:rFonts w:ascii="Kanit" w:eastAsia="Times New Roman" w:hAnsi="Kanit" w:cs="Kanit"/>
+                <w:noProof w:val="0"/>
+                <w:color w:val="24292F"/>
+                <w:sz w:val="18"/>
+                <w:szCs w:val="18"/>
+                <w:lang w:bidi="th-TH"/>
+              </w:rPr>
+              <w:t>sad         6136</w:t>
+            </w:r>
+          </w:p>
+          <w:p>
+            <w:pPr>
+              <w:jc w:val="center"/>
+              <w:rPr>
+                <w:rFonts w:ascii="Kanit" w:eastAsia="Times New Roman" w:hAnsi="Kanit" w:cs="Kanit"/>
+                <w:noProof w:val="0"/>
+                <w:color w:val="24292F"/>
+                <w:sz w:val="18"/>
+                <w:szCs w:val="18"/>
+                <w:lang w:bidi="th-TH"/>
+              </w:rPr>
+            </w:pPr>
+            <w:r>
+              <w:rPr>
+                <w:rFonts w:ascii="Kanit" w:eastAsia="Times New Roman" w:hAnsi="Kanit" w:cs="Kanit"/>
+                <w:noProof w:val="0"/>
+                <w:color w:val="24292F"/>
+                <w:sz w:val="18"/>
+                <w:szCs w:val="18"/>
+                <w:lang w:bidi="th-TH"/>
+              </w:rPr>
+              <w:t>neutral     3502</w:t>
+            </w:r>
+          </w:p>
+          <w:p>
+            <w:pPr>
+              <w:jc w:val="center"/>
+              <w:rPr>
+                <w:rFonts w:ascii="Kanit" w:eastAsia="Times New Roman" w:hAnsi="Kanit" w:cs="Kanit"/>
+                <w:noProof w:val="0"/>
+                <w:color w:val="24292F"/>
+                <w:sz w:val="18"/>
+                <w:szCs w:val="18"/>
+                <w:lang w:bidi="th-TH"/>
+              </w:rPr>
+            </w:pPr>
+            <w:r>
+              <w:rPr>
+                <w:rFonts w:ascii="Kanit" w:eastAsia="Times New Roman" w:hAnsi="Kanit" w:cs="Kanit"/>
+                <w:noProof w:val="0"/>
+                <w:color w:val="24292F"/>
+                <w:sz w:val="18"/>
+                <w:szCs w:val="18"/>
+                <w:lang w:bidi="th-TH"/>
+              </w:rPr>
+              <w:t>happy       2890</w:t>
+            </w:r>
+          </w:p>
+          <w:p>
+            <w:pPr>
+              <w:jc w:val="center"/>
+              <w:rPr>
+                <w:rFonts w:ascii="Kanit" w:eastAsia="Times New Roman" w:hAnsi="Kanit" w:cs="Kanit"/>
+                <w:noProof w:val="0"/>
+                <w:color w:val="24292F"/>
+                <w:sz w:val="18"/>
+                <w:szCs w:val="18"/>
+                <w:lang w:bidi="th-TH"/>
+              </w:rPr>
+            </w:pPr>
+            <w:r>
+              <w:rPr>
+                <w:rFonts w:ascii="Kanit" w:eastAsia="Times New Roman" w:hAnsi="Kanit" w:cs="Kanit"/>
+                <w:noProof w:val="0"/>
+                <w:color w:val="24292F"/>
+                <w:sz w:val="18"/>
+                <w:szCs w:val="18"/>
+                <w:lang w:bidi="th-TH"/>
+              </w:rPr>
+              <w:t>angry         13</w:t>
+            </w:r>
+          </w:p>
+        </w:tc>
+      </w:tr>
+    </w:tbl>
     <w:p>
       <w:pPr>
         <w:shd w:val="clear" w:color="auto" w:fill="FFFFFF"/>
@@ -6314,51 +12004,465 @@
         </w:rPr>
       </w:pPr>
     </w:p>
-    <w:p>
-      <w:pPr>
-        <w:shd w:val="clear" w:color="auto" w:fill="FFFFFF"/>
-        <w:spacing w:after="0" w:line="240" w:lineRule="auto"/>
-        <w:jc w:val="thaiDistribute"/>
-        <w:rPr>
-          <w:rFonts w:ascii="Kanit" w:eastAsia="Times New Roman" w:hAnsi="Kanit" w:cs="Kanit"/>
-          <w:noProof w:val="0"/>
-          <w:color w:val="24292F"/>
-          <w:sz w:val="18"/>
-          <w:szCs w:val="18"/>
-          <w:lang w:bidi="th-TH"/>
-        </w:rPr>
-      </w:pPr>
-    </w:p>
-    <w:p>
-      <w:pPr>
-        <w:shd w:val="clear" w:color="auto" w:fill="FFFFFF"/>
-        <w:spacing w:after="0" w:line="240" w:lineRule="auto"/>
-        <w:jc w:val="thaiDistribute"/>
-        <w:rPr>
-          <w:rFonts w:ascii="Kanit" w:eastAsia="Times New Roman" w:hAnsi="Kanit" w:cs="Kanit"/>
-          <w:noProof w:val="0"/>
-          <w:color w:val="24292F"/>
-          <w:sz w:val="18"/>
-          <w:szCs w:val="18"/>
-          <w:lang w:bidi="th-TH"/>
-        </w:rPr>
-      </w:pPr>
-    </w:p>
-    <w:p>
-      <w:pPr>
-        <w:shd w:val="clear" w:color="auto" w:fill="FFFFFF"/>
-        <w:spacing w:after="0" w:line="240" w:lineRule="auto"/>
-        <w:jc w:val="thaiDistribute"/>
-        <w:rPr>
-          <w:rFonts w:ascii="Kanit" w:eastAsia="Times New Roman" w:hAnsi="Kanit" w:cs="Kanit"/>
-          <w:noProof w:val="0"/>
-          <w:color w:val="24292F"/>
-          <w:sz w:val="18"/>
-          <w:szCs w:val="18"/>
-          <w:lang w:bidi="th-TH"/>
-        </w:rPr>
-      </w:pPr>
-    </w:p>
+    <w:tbl>
+      <w:tblPr>
+        <w:tblStyle w:val="TableGrid"/>
+        <w:tblW w:w="0" w:type="auto"/>
+        <w:jc w:val="center"/>
+        <w:tblLook w:val="04A0" w:firstRow="1" w:lastRow="0" w:firstColumn="1" w:lastColumn="0" w:noHBand="0" w:noVBand="1"/>
+      </w:tblPr>
+      <w:tblGrid>
+        <w:gridCol w:w="1286"/>
+        <w:gridCol w:w="1717"/>
+        <w:gridCol w:w="1356"/>
+      </w:tblGrid>
+      <w:tr>
+        <w:trPr>
+          <w:jc w:val="center"/>
+        </w:trPr>
+        <w:tc>
+          <w:tcPr>
+            <w:tcW w:w="0" w:type="auto"/>
+          </w:tcPr>
+          <w:p>
+            <w:pPr>
+              <w:jc w:val="center"/>
+              <w:rPr>
+                <w:rFonts w:ascii="Kanit" w:eastAsia="Times New Roman" w:hAnsi="Kanit" w:cs="Kanit"/>
+                <w:noProof w:val="0"/>
+                <w:color w:val="24292F"/>
+                <w:sz w:val="18"/>
+                <w:szCs w:val="18"/>
+                <w:lang w:bidi="th-TH"/>
+              </w:rPr>
+            </w:pPr>
+            <w:r>
+              <w:rPr>
+                <w:rFonts w:ascii="Kanit" w:eastAsia="Times New Roman" w:hAnsi="Kanit" w:cs="Kanit"/>
+                <w:noProof w:val="0"/>
+                <w:color w:val="24292F"/>
+                <w:sz w:val="18"/>
+                <w:szCs w:val="18"/>
+                <w:lang w:bidi="th-TH"/>
+              </w:rPr>
+              <w:t>Data Team</w:t>
+            </w:r>
+          </w:p>
+        </w:tc>
+        <w:tc>
+          <w:tcPr>
+            <w:tcW w:w="0" w:type="auto"/>
+          </w:tcPr>
+          <w:p>
+            <w:pPr>
+              <w:jc w:val="center"/>
+              <w:rPr>
+                <w:rFonts w:ascii="Kanit" w:eastAsia="Times New Roman" w:hAnsi="Kanit" w:cs="Kanit"/>
+                <w:noProof w:val="0"/>
+                <w:color w:val="24292F"/>
+                <w:sz w:val="18"/>
+                <w:szCs w:val="18"/>
+                <w:lang w:bidi="th-TH"/>
+              </w:rPr>
+            </w:pPr>
+            <w:r>
+              <w:rPr>
+                <w:rFonts w:ascii="Kanit" w:eastAsia="Times New Roman" w:hAnsi="Kanit" w:cs="Kanit"/>
+                <w:noProof w:val="0"/>
+                <w:color w:val="24292F"/>
+                <w:sz w:val="18"/>
+                <w:szCs w:val="18"/>
+                <w:lang w:bidi="th-TH"/>
+              </w:rPr>
+              <w:t>P</w:t>
+            </w:r>
+            <w:r>
+              <w:rPr>
+                <w:rFonts w:ascii="Kanit" w:eastAsia="Times New Roman" w:hAnsi="Kanit" w:cs="Kanit"/>
+                <w:noProof w:val="0"/>
+                <w:color w:val="24292F"/>
+                <w:sz w:val="18"/>
+                <w:szCs w:val="18"/>
+                <w:lang w:bidi="th-TH"/>
+              </w:rPr>
+              <w:t>sy</w:t>
+            </w:r>
+            <w:r>
+              <w:rPr>
+                <w:rFonts w:ascii="Kanit" w:eastAsia="Times New Roman" w:hAnsi="Kanit" w:cs="Kanit"/>
+                <w:noProof w:val="0"/>
+                <w:color w:val="24292F"/>
+                <w:sz w:val="18"/>
+                <w:szCs w:val="18"/>
+                <w:lang w:bidi="th-TH"/>
+              </w:rPr>
+              <w:t>chologist team</w:t>
+            </w:r>
+          </w:p>
+        </w:tc>
+        <w:tc>
+          <w:tcPr>
+            <w:tcW w:w="0" w:type="auto"/>
+          </w:tcPr>
+          <w:p>
+            <w:pPr>
+              <w:jc w:val="center"/>
+              <w:rPr>
+                <w:rFonts w:ascii="Kanit" w:eastAsia="Times New Roman" w:hAnsi="Kanit" w:cs="Kanit"/>
+                <w:noProof w:val="0"/>
+                <w:color w:val="24292F"/>
+                <w:sz w:val="18"/>
+                <w:szCs w:val="18"/>
+                <w:lang w:bidi="th-TH"/>
+              </w:rPr>
+            </w:pPr>
+            <w:r>
+              <w:rPr>
+                <w:rFonts w:ascii="Kanit" w:eastAsia="Times New Roman" w:hAnsi="Kanit" w:cs="Kanit"/>
+                <w:noProof w:val="0"/>
+                <w:color w:val="24292F"/>
+                <w:sz w:val="18"/>
+                <w:szCs w:val="18"/>
+                <w:lang w:bidi="th-TH"/>
+              </w:rPr>
+              <w:t>AI</w:t>
+            </w:r>
+          </w:p>
+        </w:tc>
+      </w:tr>
+      <w:tr>
+        <w:trPr>
+          <w:jc w:val="center"/>
+        </w:trPr>
+        <w:tc>
+          <w:tcPr>
+            <w:tcW w:w="0" w:type="auto"/>
+          </w:tcPr>
+          <w:p>
+            <w:pPr>
+              <w:jc w:val="center"/>
+              <w:rPr>
+                <w:rFonts w:ascii="Kanit" w:eastAsia="Times New Roman" w:hAnsi="Kanit" w:cs="Kanit"/>
+                <w:noProof w:val="0"/>
+                <w:color w:val="24292F"/>
+                <w:sz w:val="18"/>
+                <w:szCs w:val="18"/>
+                <w:lang w:bidi="th-TH"/>
+              </w:rPr>
+            </w:pPr>
+            <w:r>
+              <w:rPr>
+                <w:rFonts w:ascii="Kanit" w:eastAsia="Times New Roman" w:hAnsi="Kanit" w:cs="Kanit"/>
+                <w:noProof w:val="0"/>
+                <w:color w:val="24292F"/>
+                <w:sz w:val="18"/>
+                <w:szCs w:val="18"/>
+                <w:lang w:bidi="th-TH"/>
+              </w:rPr>
+              <w:t>happy    4793</w:t>
+            </w:r>
+          </w:p>
+          <w:p>
+            <w:pPr>
+              <w:jc w:val="center"/>
+              <w:rPr>
+                <w:rFonts w:ascii="Kanit" w:eastAsia="Times New Roman" w:hAnsi="Kanit" w:cs="Kanit"/>
+                <w:noProof w:val="0"/>
+                <w:color w:val="24292F"/>
+                <w:sz w:val="18"/>
+                <w:szCs w:val="18"/>
+                <w:lang w:bidi="th-TH"/>
+              </w:rPr>
+            </w:pPr>
+            <w:r>
+              <w:rPr>
+                <w:rFonts w:ascii="Kanit" w:eastAsia="Times New Roman" w:hAnsi="Kanit" w:cs="Kanit"/>
+                <w:noProof w:val="0"/>
+                <w:color w:val="24292F"/>
+                <w:sz w:val="18"/>
+                <w:szCs w:val="18"/>
+                <w:lang w:bidi="th-TH"/>
+              </w:rPr>
+              <w:t>sad      3320</w:t>
+            </w:r>
+          </w:p>
+          <w:p>
+            <w:pPr>
+              <w:jc w:val="center"/>
+              <w:rPr>
+                <w:rFonts w:ascii="Kanit" w:eastAsia="Times New Roman" w:hAnsi="Kanit" w:cs="Kanit"/>
+                <w:noProof w:val="0"/>
+                <w:color w:val="24292F"/>
+                <w:sz w:val="18"/>
+                <w:szCs w:val="18"/>
+                <w:lang w:bidi="th-TH"/>
+              </w:rPr>
+            </w:pPr>
+            <w:r>
+              <w:rPr>
+                <w:rFonts w:ascii="Kanit" w:eastAsia="Times New Roman" w:hAnsi="Kanit" w:cs="Kanit"/>
+                <w:noProof w:val="0"/>
+                <w:color w:val="24292F"/>
+                <w:sz w:val="18"/>
+                <w:szCs w:val="18"/>
+                <w:lang w:bidi="th-TH"/>
+              </w:rPr>
+              <w:t>relax    1961</w:t>
+            </w:r>
+          </w:p>
+          <w:p>
+            <w:pPr>
+              <w:jc w:val="center"/>
+              <w:rPr>
+                <w:rFonts w:ascii="Kanit" w:eastAsia="Times New Roman" w:hAnsi="Kanit" w:cs="Kanit"/>
+                <w:noProof w:val="0"/>
+                <w:color w:val="24292F"/>
+                <w:sz w:val="18"/>
+                <w:szCs w:val="18"/>
+                <w:lang w:bidi="th-TH"/>
+              </w:rPr>
+            </w:pPr>
+            <w:r>
+              <w:rPr>
+                <w:rFonts w:ascii="Kanit" w:eastAsia="Times New Roman" w:hAnsi="Kanit" w:cs="Kanit"/>
+                <w:noProof w:val="0"/>
+                <w:color w:val="24292F"/>
+                <w:sz w:val="18"/>
+                <w:szCs w:val="18"/>
+                <w:lang w:bidi="th-TH"/>
+              </w:rPr>
+              <w:t>angry    1563</w:t>
+            </w:r>
+          </w:p>
+        </w:tc>
+        <w:tc>
+          <w:tcPr>
+            <w:tcW w:w="0" w:type="auto"/>
+          </w:tcPr>
+          <w:p>
+            <w:pPr>
+              <w:jc w:val="center"/>
+              <w:rPr>
+                <w:rFonts w:ascii="Kanit" w:eastAsia="Times New Roman" w:hAnsi="Kanit" w:cs="Kanit"/>
+                <w:noProof w:val="0"/>
+                <w:color w:val="24292F"/>
+                <w:sz w:val="18"/>
+                <w:szCs w:val="18"/>
+                <w:lang w:bidi="th-TH"/>
+              </w:rPr>
+            </w:pPr>
+            <w:r>
+              <w:rPr>
+                <w:rFonts w:ascii="Kanit" w:eastAsia="Times New Roman" w:hAnsi="Kanit" w:cs="Kanit"/>
+                <w:noProof w:val="0"/>
+                <w:color w:val="24292F"/>
+                <w:sz w:val="18"/>
+                <w:szCs w:val="18"/>
+                <w:lang w:bidi="th-TH"/>
+              </w:rPr>
+              <w:t>angry      4198</w:t>
+            </w:r>
+          </w:p>
+          <w:p>
+            <w:pPr>
+              <w:jc w:val="center"/>
+              <w:rPr>
+                <w:rFonts w:ascii="Kanit" w:eastAsia="Times New Roman" w:hAnsi="Kanit" w:cs="Kanit"/>
+                <w:noProof w:val="0"/>
+                <w:color w:val="24292F"/>
+                <w:sz w:val="18"/>
+                <w:szCs w:val="18"/>
+                <w:lang w:bidi="th-TH"/>
+              </w:rPr>
+            </w:pPr>
+            <w:r>
+              <w:rPr>
+                <w:rFonts w:ascii="Kanit" w:eastAsia="Times New Roman" w:hAnsi="Kanit" w:cs="Kanit"/>
+                <w:noProof w:val="0"/>
+                <w:color w:val="24292F"/>
+                <w:sz w:val="18"/>
+                <w:szCs w:val="18"/>
+                <w:lang w:bidi="th-TH"/>
+              </w:rPr>
+              <w:t>neutral    2747</w:t>
+            </w:r>
+          </w:p>
+          <w:p>
+            <w:pPr>
+              <w:jc w:val="center"/>
+              <w:rPr>
+                <w:rFonts w:ascii="Kanit" w:eastAsia="Times New Roman" w:hAnsi="Kanit" w:cs="Kanit"/>
+                <w:noProof w:val="0"/>
+                <w:color w:val="24292F"/>
+                <w:sz w:val="18"/>
+                <w:szCs w:val="18"/>
+                <w:lang w:bidi="th-TH"/>
+              </w:rPr>
+            </w:pPr>
+            <w:r>
+              <w:rPr>
+                <w:rFonts w:ascii="Kanit" w:eastAsia="Times New Roman" w:hAnsi="Kanit" w:cs="Kanit"/>
+                <w:noProof w:val="0"/>
+                <w:color w:val="24292F"/>
+                <w:sz w:val="18"/>
+                <w:szCs w:val="18"/>
+                <w:lang w:bidi="th-TH"/>
+              </w:rPr>
+              <w:t>sad        2683</w:t>
+            </w:r>
+          </w:p>
+          <w:p>
+            <w:pPr>
+              <w:jc w:val="center"/>
+              <w:rPr>
+                <w:rFonts w:ascii="Kanit" w:eastAsia="Times New Roman" w:hAnsi="Kanit" w:cs="Kanit"/>
+                <w:noProof w:val="0"/>
+                <w:color w:val="24292F"/>
+                <w:sz w:val="18"/>
+                <w:szCs w:val="18"/>
+                <w:lang w:bidi="th-TH"/>
+              </w:rPr>
+            </w:pPr>
+            <w:r>
+              <w:rPr>
+                <w:rFonts w:ascii="Kanit" w:eastAsia="Times New Roman" w:hAnsi="Kanit" w:cs="Kanit"/>
+                <w:noProof w:val="0"/>
+                <w:color w:val="24292F"/>
+                <w:sz w:val="18"/>
+                <w:szCs w:val="18"/>
+                <w:lang w:bidi="th-TH"/>
+              </w:rPr>
+              <w:t>happy      1692</w:t>
+            </w:r>
+          </w:p>
+          <w:p>
+            <w:pPr>
+              <w:jc w:val="center"/>
+              <w:rPr>
+                <w:rFonts w:ascii="Kanit" w:eastAsia="Times New Roman" w:hAnsi="Kanit" w:cs="Kanit"/>
+                <w:noProof w:val="0"/>
+                <w:color w:val="24292F"/>
+                <w:sz w:val="18"/>
+                <w:szCs w:val="18"/>
+                <w:lang w:bidi="th-TH"/>
+              </w:rPr>
+            </w:pPr>
+            <w:r>
+              <w:rPr>
+                <w:rFonts w:ascii="Kanit" w:eastAsia="Times New Roman" w:hAnsi="Kanit" w:cs="Kanit"/>
+                <w:noProof w:val="0"/>
+                <w:color w:val="24292F"/>
+                <w:sz w:val="18"/>
+                <w:szCs w:val="18"/>
+                <w:lang w:bidi="th-TH"/>
+              </w:rPr>
+              <w:t>relax       317</w:t>
+            </w:r>
+          </w:p>
+        </w:tc>
+        <w:tc>
+          <w:tcPr>
+            <w:tcW w:w="0" w:type="auto"/>
+          </w:tcPr>
+          <w:p>
+            <w:pPr>
+              <w:jc w:val="center"/>
+              <w:rPr>
+                <w:rFonts w:ascii="Kanit" w:eastAsia="Times New Roman" w:hAnsi="Kanit" w:cs="Kanit"/>
+                <w:noProof w:val="0"/>
+                <w:color w:val="24292F"/>
+                <w:sz w:val="18"/>
+                <w:szCs w:val="18"/>
+                <w:lang w:bidi="th-TH"/>
+              </w:rPr>
+            </w:pPr>
+            <w:r>
+              <w:rPr>
+                <w:rFonts w:ascii="Kanit" w:eastAsia="Times New Roman" w:hAnsi="Kanit" w:cs="Kanit"/>
+                <w:noProof w:val="0"/>
+                <w:color w:val="24292F"/>
+                <w:sz w:val="18"/>
+                <w:szCs w:val="18"/>
+                <w:lang w:bidi="th-TH"/>
+              </w:rPr>
+              <w:t>happy      5235</w:t>
+            </w:r>
+          </w:p>
+          <w:p>
+            <w:pPr>
+              <w:jc w:val="center"/>
+              <w:rPr>
+                <w:rFonts w:ascii="Kanit" w:eastAsia="Times New Roman" w:hAnsi="Kanit" w:cs="Kanit"/>
+                <w:noProof w:val="0"/>
+                <w:color w:val="24292F"/>
+                <w:sz w:val="18"/>
+                <w:szCs w:val="18"/>
+                <w:lang w:bidi="th-TH"/>
+              </w:rPr>
+            </w:pPr>
+            <w:r>
+              <w:rPr>
+                <w:rFonts w:ascii="Kanit" w:eastAsia="Times New Roman" w:hAnsi="Kanit" w:cs="Kanit"/>
+                <w:noProof w:val="0"/>
+                <w:color w:val="24292F"/>
+                <w:sz w:val="18"/>
+                <w:szCs w:val="18"/>
+                <w:lang w:bidi="th-TH"/>
+              </w:rPr>
+              <w:t>relax      4324</w:t>
+            </w:r>
+          </w:p>
+          <w:p>
+            <w:pPr>
+              <w:jc w:val="center"/>
+              <w:rPr>
+                <w:rFonts w:ascii="Kanit" w:eastAsia="Times New Roman" w:hAnsi="Kanit" w:cs="Kanit"/>
+                <w:noProof w:val="0"/>
+                <w:color w:val="24292F"/>
+                <w:sz w:val="18"/>
+                <w:szCs w:val="18"/>
+                <w:lang w:bidi="th-TH"/>
+              </w:rPr>
+            </w:pPr>
+            <w:r>
+              <w:rPr>
+                <w:rFonts w:ascii="Kanit" w:eastAsia="Times New Roman" w:hAnsi="Kanit" w:cs="Kanit"/>
+                <w:noProof w:val="0"/>
+                <w:color w:val="24292F"/>
+                <w:sz w:val="18"/>
+                <w:szCs w:val="18"/>
+                <w:lang w:bidi="th-TH"/>
+              </w:rPr>
+              <w:t>neutral    2075</w:t>
+            </w:r>
+          </w:p>
+          <w:p>
+            <w:pPr>
+              <w:jc w:val="center"/>
+              <w:rPr>
+                <w:rFonts w:ascii="Kanit" w:eastAsia="Times New Roman" w:hAnsi="Kanit" w:cs="Kanit"/>
+                <w:noProof w:val="0"/>
+                <w:color w:val="24292F"/>
+                <w:sz w:val="18"/>
+                <w:szCs w:val="18"/>
+                <w:lang w:bidi="th-TH"/>
+              </w:rPr>
+            </w:pPr>
+            <w:r>
+              <w:rPr>
+                <w:rFonts w:ascii="Kanit" w:eastAsia="Times New Roman" w:hAnsi="Kanit" w:cs="Kanit"/>
+                <w:noProof w:val="0"/>
+                <w:color w:val="24292F"/>
+                <w:sz w:val="18"/>
+                <w:szCs w:val="18"/>
+                <w:lang w:bidi="th-TH"/>
+              </w:rPr>
+              <w:t>sad           3</w:t>
+            </w:r>
+          </w:p>
+        </w:tc>
+      </w:tr>
+    </w:tbl>
     <w:p>
       <w:pPr>
         <w:shd w:val="clear" w:color="auto" w:fill="FFFFFF"/>
@@ -6401,7 +12505,6 @@
           <w:szCs w:val="18"/>
           <w:lang w:bidi="th-TH"/>
         </w:rPr>
-        <w:lastRenderedPageBreak/>
         <w:t>pilot05</w:t>
       </w:r>
     </w:p>
@@ -6657,6 +12760,7 @@
           <w:sz w:val="18"/>
           <w:szCs w:val="18"/>
         </w:rPr>
+        <w:lastRenderedPageBreak/>
         <w:drawing>
           <wp:inline distT="0" distB="0" distL="0" distR="0" wp14:anchorId="461DE553" wp14:editId="6C835B01">
             <wp:extent cx="2143706" cy="1440000"/>
@@ -6816,6 +12920,487 @@
           </wp:inline>
         </w:drawing>
       </w:r>
+    </w:p>
+    <w:p>
+      <w:pPr>
+        <w:spacing w:after="0"/>
+        <w:jc w:val="center"/>
+        <w:rPr>
+          <w:rFonts w:ascii="Kanit" w:hAnsi="Kanit" w:cs="Kanit"/>
+          <w:sz w:val="18"/>
+          <w:szCs w:val="18"/>
+        </w:rPr>
+      </w:pPr>
+    </w:p>
+    <w:tbl>
+      <w:tblPr>
+        <w:tblStyle w:val="TableGrid"/>
+        <w:tblW w:w="0" w:type="auto"/>
+        <w:jc w:val="center"/>
+        <w:tblLook w:val="04A0" w:firstRow="1" w:lastRow="0" w:firstColumn="1" w:lastColumn="0" w:noHBand="0" w:noVBand="1"/>
+      </w:tblPr>
+      <w:tblGrid>
+        <w:gridCol w:w="1336"/>
+        <w:gridCol w:w="1717"/>
+        <w:gridCol w:w="1372"/>
+      </w:tblGrid>
+      <w:tr>
+        <w:trPr>
+          <w:jc w:val="center"/>
+        </w:trPr>
+        <w:tc>
+          <w:tcPr>
+            <w:tcW w:w="0" w:type="auto"/>
+          </w:tcPr>
+          <w:p>
+            <w:pPr>
+              <w:jc w:val="center"/>
+              <w:rPr>
+                <w:rFonts w:ascii="Kanit" w:eastAsia="Times New Roman" w:hAnsi="Kanit" w:cs="Kanit"/>
+                <w:noProof w:val="0"/>
+                <w:color w:val="24292F"/>
+                <w:sz w:val="18"/>
+                <w:szCs w:val="18"/>
+                <w:lang w:bidi="th-TH"/>
+              </w:rPr>
+            </w:pPr>
+            <w:r>
+              <w:rPr>
+                <w:rFonts w:ascii="Kanit" w:eastAsia="Times New Roman" w:hAnsi="Kanit" w:cs="Kanit"/>
+                <w:noProof w:val="0"/>
+                <w:color w:val="24292F"/>
+                <w:sz w:val="18"/>
+                <w:szCs w:val="18"/>
+                <w:lang w:bidi="th-TH"/>
+              </w:rPr>
+              <w:t>Data Team</w:t>
+            </w:r>
+          </w:p>
+        </w:tc>
+        <w:tc>
+          <w:tcPr>
+            <w:tcW w:w="0" w:type="auto"/>
+          </w:tcPr>
+          <w:p>
+            <w:pPr>
+              <w:jc w:val="center"/>
+              <w:rPr>
+                <w:rFonts w:ascii="Kanit" w:eastAsia="Times New Roman" w:hAnsi="Kanit" w:cs="Kanit"/>
+                <w:noProof w:val="0"/>
+                <w:color w:val="24292F"/>
+                <w:sz w:val="18"/>
+                <w:szCs w:val="18"/>
+                <w:lang w:bidi="th-TH"/>
+              </w:rPr>
+            </w:pPr>
+            <w:r>
+              <w:rPr>
+                <w:rFonts w:ascii="Kanit" w:eastAsia="Times New Roman" w:hAnsi="Kanit" w:cs="Kanit"/>
+                <w:noProof w:val="0"/>
+                <w:color w:val="24292F"/>
+                <w:sz w:val="18"/>
+                <w:szCs w:val="18"/>
+                <w:lang w:bidi="th-TH"/>
+              </w:rPr>
+              <w:t>P</w:t>
+            </w:r>
+            <w:r>
+              <w:rPr>
+                <w:rFonts w:ascii="Kanit" w:eastAsia="Times New Roman" w:hAnsi="Kanit" w:cs="Kanit"/>
+                <w:noProof w:val="0"/>
+                <w:color w:val="24292F"/>
+                <w:sz w:val="18"/>
+                <w:szCs w:val="18"/>
+                <w:lang w:bidi="th-TH"/>
+              </w:rPr>
+              <w:t>sy</w:t>
+            </w:r>
+            <w:r>
+              <w:rPr>
+                <w:rFonts w:ascii="Kanit" w:eastAsia="Times New Roman" w:hAnsi="Kanit" w:cs="Kanit"/>
+                <w:noProof w:val="0"/>
+                <w:color w:val="24292F"/>
+                <w:sz w:val="18"/>
+                <w:szCs w:val="18"/>
+                <w:lang w:bidi="th-TH"/>
+              </w:rPr>
+              <w:t>chologist team</w:t>
+            </w:r>
+          </w:p>
+        </w:tc>
+        <w:tc>
+          <w:tcPr>
+            <w:tcW w:w="0" w:type="auto"/>
+          </w:tcPr>
+          <w:p>
+            <w:pPr>
+              <w:jc w:val="center"/>
+              <w:rPr>
+                <w:rFonts w:ascii="Kanit" w:eastAsia="Times New Roman" w:hAnsi="Kanit" w:cs="Kanit"/>
+                <w:noProof w:val="0"/>
+                <w:color w:val="24292F"/>
+                <w:sz w:val="18"/>
+                <w:szCs w:val="18"/>
+                <w:lang w:bidi="th-TH"/>
+              </w:rPr>
+            </w:pPr>
+            <w:r>
+              <w:rPr>
+                <w:rFonts w:ascii="Kanit" w:eastAsia="Times New Roman" w:hAnsi="Kanit" w:cs="Kanit"/>
+                <w:noProof w:val="0"/>
+                <w:color w:val="24292F"/>
+                <w:sz w:val="18"/>
+                <w:szCs w:val="18"/>
+                <w:lang w:bidi="th-TH"/>
+              </w:rPr>
+              <w:t>AI</w:t>
+            </w:r>
+          </w:p>
+        </w:tc>
+      </w:tr>
+      <w:tr>
+        <w:trPr>
+          <w:jc w:val="center"/>
+        </w:trPr>
+        <w:tc>
+          <w:tcPr>
+            <w:tcW w:w="0" w:type="auto"/>
+          </w:tcPr>
+          <w:p>
+            <w:pPr>
+              <w:jc w:val="center"/>
+              <w:rPr>
+                <w:rFonts w:ascii="Kanit" w:eastAsia="Times New Roman" w:hAnsi="Kanit" w:cs="Kanit"/>
+                <w:noProof w:val="0"/>
+                <w:color w:val="24292F"/>
+                <w:sz w:val="18"/>
+                <w:szCs w:val="18"/>
+                <w:lang w:bidi="th-TH"/>
+              </w:rPr>
+            </w:pPr>
+            <w:r>
+              <w:rPr>
+                <w:rFonts w:ascii="Kanit" w:eastAsia="Times New Roman" w:hAnsi="Kanit" w:cs="Kanit"/>
+                <w:noProof w:val="0"/>
+                <w:color w:val="24292F"/>
+                <w:sz w:val="18"/>
+                <w:szCs w:val="18"/>
+                <w:lang w:bidi="th-TH"/>
+              </w:rPr>
+              <w:t>happy      4361</w:t>
+            </w:r>
+          </w:p>
+          <w:p>
+            <w:pPr>
+              <w:jc w:val="center"/>
+              <w:rPr>
+                <w:rFonts w:ascii="Kanit" w:eastAsia="Times New Roman" w:hAnsi="Kanit" w:cs="Kanit"/>
+                <w:noProof w:val="0"/>
+                <w:color w:val="24292F"/>
+                <w:sz w:val="18"/>
+                <w:szCs w:val="18"/>
+                <w:lang w:bidi="th-TH"/>
+              </w:rPr>
+            </w:pPr>
+            <w:r>
+              <w:rPr>
+                <w:rFonts w:ascii="Kanit" w:eastAsia="Times New Roman" w:hAnsi="Kanit" w:cs="Kanit"/>
+                <w:noProof w:val="0"/>
+                <w:color w:val="24292F"/>
+                <w:sz w:val="18"/>
+                <w:szCs w:val="18"/>
+                <w:lang w:bidi="th-TH"/>
+              </w:rPr>
+              <w:t>relax      2823</w:t>
+            </w:r>
+          </w:p>
+          <w:p>
+            <w:pPr>
+              <w:jc w:val="center"/>
+              <w:rPr>
+                <w:rFonts w:ascii="Kanit" w:eastAsia="Times New Roman" w:hAnsi="Kanit" w:cs="Kanit"/>
+                <w:noProof w:val="0"/>
+                <w:color w:val="24292F"/>
+                <w:sz w:val="18"/>
+                <w:szCs w:val="18"/>
+                <w:lang w:bidi="th-TH"/>
+              </w:rPr>
+            </w:pPr>
+            <w:r>
+              <w:rPr>
+                <w:rFonts w:ascii="Kanit" w:eastAsia="Times New Roman" w:hAnsi="Kanit" w:cs="Kanit"/>
+                <w:noProof w:val="0"/>
+                <w:color w:val="24292F"/>
+                <w:sz w:val="18"/>
+                <w:szCs w:val="18"/>
+                <w:lang w:bidi="th-TH"/>
+              </w:rPr>
+              <w:t>sad        1346</w:t>
+            </w:r>
+          </w:p>
+          <w:p>
+            <w:pPr>
+              <w:jc w:val="center"/>
+              <w:rPr>
+                <w:rFonts w:ascii="Kanit" w:eastAsia="Times New Roman" w:hAnsi="Kanit" w:cs="Kanit"/>
+                <w:noProof w:val="0"/>
+                <w:color w:val="24292F"/>
+                <w:sz w:val="18"/>
+                <w:szCs w:val="18"/>
+                <w:lang w:bidi="th-TH"/>
+              </w:rPr>
+            </w:pPr>
+            <w:r>
+              <w:rPr>
+                <w:rFonts w:ascii="Kanit" w:eastAsia="Times New Roman" w:hAnsi="Kanit" w:cs="Kanit"/>
+                <w:noProof w:val="0"/>
+                <w:color w:val="24292F"/>
+                <w:sz w:val="18"/>
+                <w:szCs w:val="18"/>
+                <w:lang w:bidi="th-TH"/>
+              </w:rPr>
+              <w:t>angry       335</w:t>
+            </w:r>
+          </w:p>
+          <w:p>
+            <w:pPr>
+              <w:jc w:val="center"/>
+              <w:rPr>
+                <w:rFonts w:ascii="Kanit" w:eastAsia="Times New Roman" w:hAnsi="Kanit" w:cs="Kanit"/>
+                <w:noProof w:val="0"/>
+                <w:color w:val="24292F"/>
+                <w:sz w:val="18"/>
+                <w:szCs w:val="18"/>
+                <w:lang w:bidi="th-TH"/>
+              </w:rPr>
+            </w:pPr>
+            <w:r>
+              <w:rPr>
+                <w:rFonts w:ascii="Kanit" w:eastAsia="Times New Roman" w:hAnsi="Kanit" w:cs="Kanit"/>
+                <w:noProof w:val="0"/>
+                <w:color w:val="24292F"/>
+                <w:sz w:val="18"/>
+                <w:szCs w:val="18"/>
+                <w:lang w:bidi="th-TH"/>
+              </w:rPr>
+              <w:t>neutral     139</w:t>
+            </w:r>
+          </w:p>
+        </w:tc>
+        <w:tc>
+          <w:tcPr>
+            <w:tcW w:w="0" w:type="auto"/>
+          </w:tcPr>
+          <w:p>
+            <w:pPr>
+              <w:jc w:val="center"/>
+              <w:rPr>
+                <w:rFonts w:ascii="Kanit" w:eastAsia="Times New Roman" w:hAnsi="Kanit" w:cs="Kanit"/>
+                <w:noProof w:val="0"/>
+                <w:color w:val="24292F"/>
+                <w:sz w:val="18"/>
+                <w:szCs w:val="18"/>
+                <w:lang w:bidi="th-TH"/>
+              </w:rPr>
+            </w:pPr>
+            <w:r>
+              <w:rPr>
+                <w:rFonts w:ascii="Kanit" w:eastAsia="Times New Roman" w:hAnsi="Kanit" w:cs="Kanit"/>
+                <w:noProof w:val="0"/>
+                <w:color w:val="24292F"/>
+                <w:sz w:val="18"/>
+                <w:szCs w:val="18"/>
+                <w:lang w:bidi="th-TH"/>
+              </w:rPr>
+              <w:t>happy      6115</w:t>
+            </w:r>
+          </w:p>
+          <w:p>
+            <w:pPr>
+              <w:jc w:val="center"/>
+              <w:rPr>
+                <w:rFonts w:ascii="Kanit" w:eastAsia="Times New Roman" w:hAnsi="Kanit" w:cs="Kanit"/>
+                <w:noProof w:val="0"/>
+                <w:color w:val="24292F"/>
+                <w:sz w:val="18"/>
+                <w:szCs w:val="18"/>
+                <w:lang w:bidi="th-TH"/>
+              </w:rPr>
+            </w:pPr>
+            <w:r>
+              <w:rPr>
+                <w:rFonts w:ascii="Kanit" w:eastAsia="Times New Roman" w:hAnsi="Kanit" w:cs="Kanit"/>
+                <w:noProof w:val="0"/>
+                <w:color w:val="24292F"/>
+                <w:sz w:val="18"/>
+                <w:szCs w:val="18"/>
+                <w:lang w:bidi="th-TH"/>
+              </w:rPr>
+              <w:t>neutral    1598</w:t>
+            </w:r>
+          </w:p>
+          <w:p>
+            <w:pPr>
+              <w:jc w:val="center"/>
+              <w:rPr>
+                <w:rFonts w:ascii="Kanit" w:eastAsia="Times New Roman" w:hAnsi="Kanit" w:cs="Kanit"/>
+                <w:noProof w:val="0"/>
+                <w:color w:val="24292F"/>
+                <w:sz w:val="18"/>
+                <w:szCs w:val="18"/>
+                <w:lang w:bidi="th-TH"/>
+              </w:rPr>
+            </w:pPr>
+            <w:r>
+              <w:rPr>
+                <w:rFonts w:ascii="Kanit" w:eastAsia="Times New Roman" w:hAnsi="Kanit" w:cs="Kanit"/>
+                <w:noProof w:val="0"/>
+                <w:color w:val="24292F"/>
+                <w:sz w:val="18"/>
+                <w:szCs w:val="18"/>
+                <w:lang w:bidi="th-TH"/>
+              </w:rPr>
+              <w:t>sad         833</w:t>
+            </w:r>
+          </w:p>
+          <w:p>
+            <w:pPr>
+              <w:jc w:val="center"/>
+              <w:rPr>
+                <w:rFonts w:ascii="Kanit" w:eastAsia="Times New Roman" w:hAnsi="Kanit" w:cs="Kanit"/>
+                <w:noProof w:val="0"/>
+                <w:color w:val="24292F"/>
+                <w:sz w:val="18"/>
+                <w:szCs w:val="18"/>
+                <w:lang w:bidi="th-TH"/>
+              </w:rPr>
+            </w:pPr>
+            <w:r>
+              <w:rPr>
+                <w:rFonts w:ascii="Kanit" w:eastAsia="Times New Roman" w:hAnsi="Kanit" w:cs="Kanit"/>
+                <w:noProof w:val="0"/>
+                <w:color w:val="24292F"/>
+                <w:sz w:val="18"/>
+                <w:szCs w:val="18"/>
+                <w:lang w:bidi="th-TH"/>
+              </w:rPr>
+              <w:t>relax       311</w:t>
+            </w:r>
+          </w:p>
+          <w:p>
+            <w:pPr>
+              <w:jc w:val="center"/>
+              <w:rPr>
+                <w:rFonts w:ascii="Kanit" w:eastAsia="Times New Roman" w:hAnsi="Kanit" w:cs="Kanit"/>
+                <w:noProof w:val="0"/>
+                <w:color w:val="24292F"/>
+                <w:sz w:val="18"/>
+                <w:szCs w:val="18"/>
+                <w:lang w:bidi="th-TH"/>
+              </w:rPr>
+            </w:pPr>
+            <w:r>
+              <w:rPr>
+                <w:rFonts w:ascii="Kanit" w:eastAsia="Times New Roman" w:hAnsi="Kanit" w:cs="Kanit"/>
+                <w:noProof w:val="0"/>
+                <w:color w:val="24292F"/>
+                <w:sz w:val="18"/>
+                <w:szCs w:val="18"/>
+                <w:lang w:bidi="th-TH"/>
+              </w:rPr>
+              <w:t>angry       147</w:t>
+            </w:r>
+          </w:p>
+        </w:tc>
+        <w:tc>
+          <w:tcPr>
+            <w:tcW w:w="0" w:type="auto"/>
+          </w:tcPr>
+          <w:p>
+            <w:pPr>
+              <w:jc w:val="center"/>
+              <w:rPr>
+                <w:rFonts w:ascii="Kanit" w:eastAsia="Times New Roman" w:hAnsi="Kanit" w:cs="Kanit"/>
+                <w:noProof w:val="0"/>
+                <w:color w:val="24292F"/>
+                <w:sz w:val="18"/>
+                <w:szCs w:val="18"/>
+                <w:lang w:bidi="th-TH"/>
+              </w:rPr>
+            </w:pPr>
+            <w:r>
+              <w:rPr>
+                <w:rFonts w:ascii="Kanit" w:eastAsia="Times New Roman" w:hAnsi="Kanit" w:cs="Kanit"/>
+                <w:noProof w:val="0"/>
+                <w:color w:val="24292F"/>
+                <w:sz w:val="18"/>
+                <w:szCs w:val="18"/>
+                <w:lang w:bidi="th-TH"/>
+              </w:rPr>
+              <w:t>happy      5394</w:t>
+            </w:r>
+          </w:p>
+          <w:p>
+            <w:pPr>
+              <w:jc w:val="center"/>
+              <w:rPr>
+                <w:rFonts w:ascii="Kanit" w:eastAsia="Times New Roman" w:hAnsi="Kanit" w:cs="Kanit"/>
+                <w:noProof w:val="0"/>
+                <w:color w:val="24292F"/>
+                <w:sz w:val="18"/>
+                <w:szCs w:val="18"/>
+                <w:lang w:bidi="th-TH"/>
+              </w:rPr>
+            </w:pPr>
+            <w:r>
+              <w:rPr>
+                <w:rFonts w:ascii="Kanit" w:eastAsia="Times New Roman" w:hAnsi="Kanit" w:cs="Kanit"/>
+                <w:noProof w:val="0"/>
+                <w:color w:val="24292F"/>
+                <w:sz w:val="18"/>
+                <w:szCs w:val="18"/>
+                <w:lang w:bidi="th-TH"/>
+              </w:rPr>
+              <w:t>relax      3498</w:t>
+            </w:r>
+          </w:p>
+          <w:p>
+            <w:pPr>
+              <w:jc w:val="center"/>
+              <w:rPr>
+                <w:rFonts w:ascii="Kanit" w:eastAsia="Times New Roman" w:hAnsi="Kanit" w:cs="Kanit"/>
+                <w:noProof w:val="0"/>
+                <w:color w:val="24292F"/>
+                <w:sz w:val="18"/>
+                <w:szCs w:val="18"/>
+                <w:lang w:bidi="th-TH"/>
+              </w:rPr>
+            </w:pPr>
+            <w:r>
+              <w:rPr>
+                <w:rFonts w:ascii="Kanit" w:eastAsia="Times New Roman" w:hAnsi="Kanit" w:cs="Kanit"/>
+                <w:noProof w:val="0"/>
+                <w:color w:val="24292F"/>
+                <w:sz w:val="18"/>
+                <w:szCs w:val="18"/>
+                <w:lang w:bidi="th-TH"/>
+              </w:rPr>
+              <w:t>neutral     112</w:t>
+            </w:r>
+          </w:p>
+        </w:tc>
+      </w:tr>
+    </w:tbl>
+    <w:p>
+      <w:pPr>
+        <w:spacing w:after="0"/>
+        <w:jc w:val="center"/>
+        <w:rPr>
+          <w:rFonts w:ascii="Kanit" w:hAnsi="Kanit" w:cs="Kanit"/>
+          <w:sz w:val="18"/>
+          <w:szCs w:val="18"/>
+        </w:rPr>
+      </w:pPr>
     </w:p>
     <w:sectPr>
       <w:pgSz w:w="11906" w:h="16838"/>
@@ -7416,6 +14001,25 @@
       <w:contextualSpacing/>
     </w:pPr>
   </w:style>
+  <w:style w:type="table" w:styleId="TableGrid">
+    <w:name w:val="Table Grid"/>
+    <w:basedOn w:val="TableNormal"/>
+    <w:uiPriority w:val="39"/>
+    <w:rsid w:val="00903DB2"/>
+    <w:pPr>
+      <w:spacing w:after="0" w:line="240" w:lineRule="auto"/>
+    </w:pPr>
+    <w:tblPr>
+      <w:tblBorders>
+        <w:top w:val="single" w:sz="4" w:space="0" w:color="auto"/>
+        <w:left w:val="single" w:sz="4" w:space="0" w:color="auto"/>
+        <w:bottom w:val="single" w:sz="4" w:space="0" w:color="auto"/>
+        <w:right w:val="single" w:sz="4" w:space="0" w:color="auto"/>
+        <w:insideH w:val="single" w:sz="4" w:space="0" w:color="auto"/>
+        <w:insideV w:val="single" w:sz="4" w:space="0" w:color="auto"/>
+      </w:tblBorders>
+    </w:tblPr>
+  </w:style>
 </w:styles>
 </file>
 

--- a/9_report/report_03_05_2565.docx
+++ b/9_report/report_03_05_2565.docx
@@ -983,6 +983,7 @@
         <w:gridCol w:w="1412"/>
         <w:gridCol w:w="1717"/>
         <w:gridCol w:w="1426"/>
+        <w:gridCol w:w="1386"/>
       </w:tblGrid>
       <w:tr>
         <w:trPr>
@@ -1094,6 +1095,35 @@
                 <w:lang w:bidi="th-TH"/>
               </w:rPr>
               <w:t>AI</w:t>
+            </w:r>
+          </w:p>
+        </w:tc>
+        <w:tc>
+          <w:tcPr>
+            <w:tcW w:w="0" w:type="auto"/>
+          </w:tcPr>
+          <w:p>
+            <w:pPr>
+              <w:jc w:val="center"/>
+              <w:rPr>
+                <w:rFonts w:ascii="Kanit" w:eastAsia="Times New Roman" w:hAnsi="Kanit" w:cs="Kanit"/>
+                <w:noProof w:val="0"/>
+                <w:color w:val="24292F"/>
+                <w:sz w:val="18"/>
+                <w:szCs w:val="18"/>
+                <w:lang w:bidi="th-TH"/>
+              </w:rPr>
+            </w:pPr>
+            <w:r>
+              <w:rPr>
+                <w:rFonts w:ascii="Kanit" w:eastAsia="Times New Roman" w:hAnsi="Kanit" w:cs="Kanit"/>
+                <w:noProof w:val="0"/>
+                <w:color w:val="24292F"/>
+                <w:sz w:val="18"/>
+                <w:szCs w:val="18"/>
+                <w:lang w:bidi="th-TH"/>
+              </w:rPr>
+              <w:t>Final vote</w:t>
             </w:r>
           </w:p>
         </w:tc>
@@ -1474,6 +1504,107 @@
                 <w:lang w:bidi="th-TH"/>
               </w:rPr>
               <w:t>angry         38</w:t>
+            </w:r>
+          </w:p>
+        </w:tc>
+        <w:tc>
+          <w:tcPr>
+            <w:tcW w:w="0" w:type="auto"/>
+          </w:tcPr>
+          <w:p>
+            <w:pPr>
+              <w:jc w:val="center"/>
+              <w:rPr>
+                <w:rFonts w:ascii="Kanit" w:eastAsia="Times New Roman" w:hAnsi="Kanit" w:cs="Kanit"/>
+                <w:noProof w:val="0"/>
+                <w:color w:val="24292F"/>
+                <w:sz w:val="18"/>
+                <w:szCs w:val="18"/>
+                <w:lang w:bidi="th-TH"/>
+              </w:rPr>
+            </w:pPr>
+            <w:r>
+              <w:rPr>
+                <w:rFonts w:ascii="Kanit" w:eastAsia="Times New Roman" w:hAnsi="Kanit" w:cs="Kanit"/>
+                <w:noProof w:val="0"/>
+                <w:color w:val="24292F"/>
+                <w:sz w:val="18"/>
+                <w:szCs w:val="18"/>
+                <w:lang w:bidi="th-TH"/>
+              </w:rPr>
+              <w:t>happy      4791</w:t>
+            </w:r>
+          </w:p>
+          <w:p>
+            <w:pPr>
+              <w:jc w:val="center"/>
+              <w:rPr>
+                <w:rFonts w:ascii="Kanit" w:eastAsia="Times New Roman" w:hAnsi="Kanit" w:cs="Kanit"/>
+                <w:noProof w:val="0"/>
+                <w:color w:val="24292F"/>
+                <w:sz w:val="18"/>
+                <w:szCs w:val="18"/>
+                <w:lang w:bidi="th-TH"/>
+              </w:rPr>
+            </w:pPr>
+            <w:r>
+              <w:rPr>
+                <w:rFonts w:ascii="Kanit" w:eastAsia="Times New Roman" w:hAnsi="Kanit" w:cs="Kanit"/>
+                <w:noProof w:val="0"/>
+                <w:color w:val="24292F"/>
+                <w:sz w:val="18"/>
+                <w:szCs w:val="18"/>
+                <w:lang w:bidi="th-TH"/>
+              </w:rPr>
+              <w:t>neutral    3003</w:t>
+            </w:r>
+          </w:p>
+          <w:p>
+            <w:pPr>
+              <w:jc w:val="center"/>
+              <w:rPr>
+                <w:rFonts w:ascii="Kanit" w:eastAsia="Times New Roman" w:hAnsi="Kanit" w:cs="Kanit"/>
+                <w:noProof w:val="0"/>
+                <w:color w:val="24292F"/>
+                <w:sz w:val="18"/>
+                <w:szCs w:val="18"/>
+                <w:lang w:bidi="th-TH"/>
+              </w:rPr>
+            </w:pPr>
+            <w:r>
+              <w:rPr>
+                <w:rFonts w:ascii="Kanit" w:eastAsia="Times New Roman" w:hAnsi="Kanit" w:cs="Kanit"/>
+                <w:noProof w:val="0"/>
+                <w:color w:val="24292F"/>
+                <w:sz w:val="18"/>
+                <w:szCs w:val="18"/>
+                <w:lang w:bidi="th-TH"/>
+              </w:rPr>
+              <w:t>relax       135</w:t>
+            </w:r>
+          </w:p>
+          <w:p>
+            <w:pPr>
+              <w:jc w:val="center"/>
+              <w:rPr>
+                <w:rFonts w:ascii="Kanit" w:eastAsia="Times New Roman" w:hAnsi="Kanit" w:cs="Kanit"/>
+                <w:noProof w:val="0"/>
+                <w:color w:val="24292F"/>
+                <w:sz w:val="18"/>
+                <w:szCs w:val="18"/>
+                <w:lang w:bidi="th-TH"/>
+              </w:rPr>
+            </w:pPr>
+            <w:r>
+              <w:rPr>
+                <w:rFonts w:ascii="Kanit" w:eastAsia="Times New Roman" w:hAnsi="Kanit" w:cs="Kanit"/>
+                <w:noProof w:val="0"/>
+                <w:color w:val="24292F"/>
+                <w:sz w:val="18"/>
+                <w:szCs w:val="18"/>
+                <w:lang w:bidi="th-TH"/>
+              </w:rPr>
+              <w:t>sad          17</w:t>
             </w:r>
           </w:p>
         </w:tc>
@@ -2017,6 +2148,7 @@
         <w:gridCol w:w="1453"/>
         <w:gridCol w:w="1717"/>
         <w:gridCol w:w="1418"/>
+        <w:gridCol w:w="1372"/>
       </w:tblGrid>
       <w:tr>
         <w:trPr>
@@ -2128,6 +2260,35 @@
                 <w:lang w:bidi="th-TH"/>
               </w:rPr>
               <w:t>AI</w:t>
+            </w:r>
+          </w:p>
+        </w:tc>
+        <w:tc>
+          <w:tcPr>
+            <w:tcW w:w="0" w:type="auto"/>
+          </w:tcPr>
+          <w:p>
+            <w:pPr>
+              <w:jc w:val="center"/>
+              <w:rPr>
+                <w:rFonts w:ascii="Kanit" w:eastAsia="Times New Roman" w:hAnsi="Kanit" w:cs="Kanit"/>
+                <w:noProof w:val="0"/>
+                <w:color w:val="24292F"/>
+                <w:sz w:val="18"/>
+                <w:szCs w:val="18"/>
+                <w:lang w:bidi="th-TH"/>
+              </w:rPr>
+            </w:pPr>
+            <w:r>
+              <w:rPr>
+                <w:rFonts w:ascii="Kanit" w:eastAsia="Times New Roman" w:hAnsi="Kanit" w:cs="Kanit"/>
+                <w:noProof w:val="0"/>
+                <w:color w:val="24292F"/>
+                <w:sz w:val="18"/>
+                <w:szCs w:val="18"/>
+                <w:lang w:bidi="th-TH"/>
+              </w:rPr>
+              <w:t>Final vote</w:t>
             </w:r>
           </w:p>
         </w:tc>
@@ -2511,6 +2672,107 @@
             </w:r>
           </w:p>
         </w:tc>
+        <w:tc>
+          <w:tcPr>
+            <w:tcW w:w="0" w:type="auto"/>
+          </w:tcPr>
+          <w:p>
+            <w:pPr>
+              <w:jc w:val="center"/>
+              <w:rPr>
+                <w:rFonts w:ascii="Kanit" w:eastAsia="Times New Roman" w:hAnsi="Kanit" w:cs="Kanit"/>
+                <w:noProof w:val="0"/>
+                <w:color w:val="24292F"/>
+                <w:sz w:val="18"/>
+                <w:szCs w:val="18"/>
+                <w:lang w:bidi="th-TH"/>
+              </w:rPr>
+            </w:pPr>
+            <w:r>
+              <w:rPr>
+                <w:rFonts w:ascii="Kanit" w:eastAsia="Times New Roman" w:hAnsi="Kanit" w:cs="Kanit"/>
+                <w:noProof w:val="0"/>
+                <w:color w:val="24292F"/>
+                <w:sz w:val="18"/>
+                <w:szCs w:val="18"/>
+                <w:lang w:bidi="th-TH"/>
+              </w:rPr>
+              <w:t>happy      3478</w:t>
+            </w:r>
+          </w:p>
+          <w:p>
+            <w:pPr>
+              <w:jc w:val="center"/>
+              <w:rPr>
+                <w:rFonts w:ascii="Kanit" w:eastAsia="Times New Roman" w:hAnsi="Kanit" w:cs="Kanit"/>
+                <w:noProof w:val="0"/>
+                <w:color w:val="24292F"/>
+                <w:sz w:val="18"/>
+                <w:szCs w:val="18"/>
+                <w:lang w:bidi="th-TH"/>
+              </w:rPr>
+            </w:pPr>
+            <w:r>
+              <w:rPr>
+                <w:rFonts w:ascii="Kanit" w:eastAsia="Times New Roman" w:hAnsi="Kanit" w:cs="Kanit"/>
+                <w:noProof w:val="0"/>
+                <w:color w:val="24292F"/>
+                <w:sz w:val="18"/>
+                <w:szCs w:val="18"/>
+                <w:lang w:bidi="th-TH"/>
+              </w:rPr>
+              <w:t>neutral     973</w:t>
+            </w:r>
+          </w:p>
+          <w:p>
+            <w:pPr>
+              <w:jc w:val="center"/>
+              <w:rPr>
+                <w:rFonts w:ascii="Kanit" w:eastAsia="Times New Roman" w:hAnsi="Kanit" w:cs="Kanit"/>
+                <w:noProof w:val="0"/>
+                <w:color w:val="24292F"/>
+                <w:sz w:val="18"/>
+                <w:szCs w:val="18"/>
+                <w:lang w:bidi="th-TH"/>
+              </w:rPr>
+            </w:pPr>
+            <w:r>
+              <w:rPr>
+                <w:rFonts w:ascii="Kanit" w:eastAsia="Times New Roman" w:hAnsi="Kanit" w:cs="Kanit"/>
+                <w:noProof w:val="0"/>
+                <w:color w:val="24292F"/>
+                <w:sz w:val="18"/>
+                <w:szCs w:val="18"/>
+                <w:lang w:bidi="th-TH"/>
+              </w:rPr>
+              <w:t>relax       833</w:t>
+            </w:r>
+          </w:p>
+          <w:p>
+            <w:pPr>
+              <w:jc w:val="center"/>
+              <w:rPr>
+                <w:rFonts w:ascii="Kanit" w:eastAsia="Times New Roman" w:hAnsi="Kanit" w:cs="Kanit"/>
+                <w:noProof w:val="0"/>
+                <w:color w:val="24292F"/>
+                <w:sz w:val="18"/>
+                <w:szCs w:val="18"/>
+                <w:lang w:bidi="th-TH"/>
+              </w:rPr>
+            </w:pPr>
+            <w:r>
+              <w:rPr>
+                <w:rFonts w:ascii="Kanit" w:eastAsia="Times New Roman" w:hAnsi="Kanit" w:cs="Kanit"/>
+                <w:noProof w:val="0"/>
+                <w:color w:val="24292F"/>
+                <w:sz w:val="18"/>
+                <w:szCs w:val="18"/>
+                <w:lang w:bidi="th-TH"/>
+              </w:rPr>
+              <w:t>sad          30</w:t>
+            </w:r>
+          </w:p>
+        </w:tc>
       </w:tr>
     </w:tbl>
     <w:p>
@@ -2547,22 +2809,6 @@
       <w:pPr>
         <w:shd w:val="clear" w:color="auto" w:fill="FFFFFF"/>
         <w:spacing w:after="0" w:line="240" w:lineRule="auto"/>
-        <w:jc w:val="center"/>
-        <w:rPr>
-          <w:rFonts w:ascii="Kanit" w:eastAsia="Times New Roman" w:hAnsi="Kanit" w:cs="Kanit"/>
-          <w:noProof w:val="0"/>
-          <w:color w:val="24292F"/>
-          <w:sz w:val="18"/>
-          <w:szCs w:val="18"/>
-          <w:lang w:bidi="th-TH"/>
-        </w:rPr>
-      </w:pPr>
-    </w:p>
-    <w:p>
-      <w:pPr>
-        <w:shd w:val="clear" w:color="auto" w:fill="FFFFFF"/>
-        <w:spacing w:after="0" w:line="240" w:lineRule="auto"/>
-        <w:jc w:val="center"/>
         <w:rPr>
           <w:rFonts w:ascii="Kanit" w:eastAsia="Times New Roman" w:hAnsi="Kanit" w:cs="Kanit"/>
           <w:noProof w:val="0"/>
@@ -3093,6 +3339,7 @@
         <w:gridCol w:w="1368"/>
         <w:gridCol w:w="1717"/>
         <w:gridCol w:w="1400"/>
+        <w:gridCol w:w="1262"/>
       </w:tblGrid>
       <w:tr>
         <w:trPr>
@@ -3204,6 +3451,35 @@
                 <w:lang w:bidi="th-TH"/>
               </w:rPr>
               <w:t>AI</w:t>
+            </w:r>
+          </w:p>
+        </w:tc>
+        <w:tc>
+          <w:tcPr>
+            <w:tcW w:w="0" w:type="auto"/>
+          </w:tcPr>
+          <w:p>
+            <w:pPr>
+              <w:jc w:val="center"/>
+              <w:rPr>
+                <w:rFonts w:ascii="Kanit" w:eastAsia="Times New Roman" w:hAnsi="Kanit" w:cs="Kanit"/>
+                <w:noProof w:val="0"/>
+                <w:color w:val="24292F"/>
+                <w:sz w:val="18"/>
+                <w:szCs w:val="18"/>
+                <w:lang w:bidi="th-TH"/>
+              </w:rPr>
+            </w:pPr>
+            <w:r>
+              <w:rPr>
+                <w:rFonts w:ascii="Kanit" w:eastAsia="Times New Roman" w:hAnsi="Kanit" w:cs="Kanit"/>
+                <w:noProof w:val="0"/>
+                <w:color w:val="24292F"/>
+                <w:sz w:val="18"/>
+                <w:szCs w:val="18"/>
+                <w:lang w:bidi="th-TH"/>
+              </w:rPr>
+              <w:t>Final vote</w:t>
             </w:r>
           </w:p>
         </w:tc>
@@ -3584,6 +3860,107 @@
                 <w:lang w:bidi="th-TH"/>
               </w:rPr>
               <w:t>sad           5</w:t>
+            </w:r>
+          </w:p>
+        </w:tc>
+        <w:tc>
+          <w:tcPr>
+            <w:tcW w:w="0" w:type="auto"/>
+          </w:tcPr>
+          <w:p>
+            <w:pPr>
+              <w:jc w:val="center"/>
+              <w:rPr>
+                <w:rFonts w:ascii="Kanit" w:eastAsia="Times New Roman" w:hAnsi="Kanit" w:cs="Kanit"/>
+                <w:noProof w:val="0"/>
+                <w:color w:val="24292F"/>
+                <w:sz w:val="18"/>
+                <w:szCs w:val="18"/>
+                <w:lang w:bidi="th-TH"/>
+              </w:rPr>
+            </w:pPr>
+            <w:r>
+              <w:rPr>
+                <w:rFonts w:ascii="Kanit" w:eastAsia="Times New Roman" w:hAnsi="Kanit" w:cs="Kanit"/>
+                <w:noProof w:val="0"/>
+                <w:color w:val="24292F"/>
+                <w:sz w:val="18"/>
+                <w:szCs w:val="18"/>
+                <w:lang w:bidi="th-TH"/>
+              </w:rPr>
+              <w:t>neutral    365</w:t>
+            </w:r>
+          </w:p>
+          <w:p>
+            <w:pPr>
+              <w:jc w:val="center"/>
+              <w:rPr>
+                <w:rFonts w:ascii="Kanit" w:eastAsia="Times New Roman" w:hAnsi="Kanit" w:cs="Kanit"/>
+                <w:noProof w:val="0"/>
+                <w:color w:val="24292F"/>
+                <w:sz w:val="18"/>
+                <w:szCs w:val="18"/>
+                <w:lang w:bidi="th-TH"/>
+              </w:rPr>
+            </w:pPr>
+            <w:r>
+              <w:rPr>
+                <w:rFonts w:ascii="Kanit" w:eastAsia="Times New Roman" w:hAnsi="Kanit" w:cs="Kanit"/>
+                <w:noProof w:val="0"/>
+                <w:color w:val="24292F"/>
+                <w:sz w:val="18"/>
+                <w:szCs w:val="18"/>
+                <w:lang w:bidi="th-TH"/>
+              </w:rPr>
+              <w:t>happy      109</w:t>
+            </w:r>
+          </w:p>
+          <w:p>
+            <w:pPr>
+              <w:jc w:val="center"/>
+              <w:rPr>
+                <w:rFonts w:ascii="Kanit" w:eastAsia="Times New Roman" w:hAnsi="Kanit" w:cs="Kanit"/>
+                <w:noProof w:val="0"/>
+                <w:color w:val="24292F"/>
+                <w:sz w:val="18"/>
+                <w:szCs w:val="18"/>
+                <w:lang w:bidi="th-TH"/>
+              </w:rPr>
+            </w:pPr>
+            <w:r>
+              <w:rPr>
+                <w:rFonts w:ascii="Kanit" w:eastAsia="Times New Roman" w:hAnsi="Kanit" w:cs="Kanit"/>
+                <w:noProof w:val="0"/>
+                <w:color w:val="24292F"/>
+                <w:sz w:val="18"/>
+                <w:szCs w:val="18"/>
+                <w:lang w:bidi="th-TH"/>
+              </w:rPr>
+              <w:t>relax       21</w:t>
+            </w:r>
+          </w:p>
+          <w:p>
+            <w:pPr>
+              <w:jc w:val="center"/>
+              <w:rPr>
+                <w:rFonts w:ascii="Kanit" w:eastAsia="Times New Roman" w:hAnsi="Kanit" w:cs="Kanit"/>
+                <w:noProof w:val="0"/>
+                <w:color w:val="24292F"/>
+                <w:sz w:val="18"/>
+                <w:szCs w:val="18"/>
+                <w:lang w:bidi="th-TH"/>
+              </w:rPr>
+            </w:pPr>
+            <w:r>
+              <w:rPr>
+                <w:rFonts w:ascii="Kanit" w:eastAsia="Times New Roman" w:hAnsi="Kanit" w:cs="Kanit"/>
+                <w:noProof w:val="0"/>
+                <w:color w:val="24292F"/>
+                <w:sz w:val="18"/>
+                <w:szCs w:val="18"/>
+                <w:lang w:bidi="th-TH"/>
+              </w:rPr>
+              <w:t>angry       20</w:t>
             </w:r>
           </w:p>
         </w:tc>
@@ -4078,6 +4455,7 @@
         <w:gridCol w:w="1432"/>
         <w:gridCol w:w="1717"/>
         <w:gridCol w:w="1450"/>
+        <w:gridCol w:w="1380"/>
       </w:tblGrid>
       <w:tr>
         <w:trPr>
@@ -4189,6 +4567,35 @@
                 <w:lang w:bidi="th-TH"/>
               </w:rPr>
               <w:t>AI</w:t>
+            </w:r>
+          </w:p>
+        </w:tc>
+        <w:tc>
+          <w:tcPr>
+            <w:tcW w:w="0" w:type="auto"/>
+          </w:tcPr>
+          <w:p>
+            <w:pPr>
+              <w:jc w:val="center"/>
+              <w:rPr>
+                <w:rFonts w:ascii="Kanit" w:eastAsia="Times New Roman" w:hAnsi="Kanit" w:cs="Kanit"/>
+                <w:noProof w:val="0"/>
+                <w:color w:val="24292F"/>
+                <w:sz w:val="18"/>
+                <w:szCs w:val="18"/>
+                <w:lang w:bidi="th-TH"/>
+              </w:rPr>
+            </w:pPr>
+            <w:r>
+              <w:rPr>
+                <w:rFonts w:ascii="Kanit" w:eastAsia="Times New Roman" w:hAnsi="Kanit" w:cs="Kanit"/>
+                <w:noProof w:val="0"/>
+                <w:color w:val="24292F"/>
+                <w:sz w:val="18"/>
+                <w:szCs w:val="18"/>
+                <w:lang w:bidi="th-TH"/>
+              </w:rPr>
+              <w:t>Final vote</w:t>
             </w:r>
           </w:p>
         </w:tc>
@@ -4572,8 +4979,214 @@
             </w:r>
           </w:p>
         </w:tc>
+        <w:tc>
+          <w:tcPr>
+            <w:tcW w:w="0" w:type="auto"/>
+          </w:tcPr>
+          <w:p>
+            <w:pPr>
+              <w:jc w:val="center"/>
+              <w:rPr>
+                <w:rFonts w:ascii="Kanit" w:eastAsia="Times New Roman" w:hAnsi="Kanit" w:cs="Kanit"/>
+                <w:noProof w:val="0"/>
+                <w:color w:val="24292F"/>
+                <w:sz w:val="18"/>
+                <w:szCs w:val="18"/>
+                <w:lang w:bidi="th-TH"/>
+              </w:rPr>
+            </w:pPr>
+            <w:r>
+              <w:rPr>
+                <w:rFonts w:ascii="Kanit" w:eastAsia="Times New Roman" w:hAnsi="Kanit" w:cs="Kanit"/>
+                <w:noProof w:val="0"/>
+                <w:color w:val="24292F"/>
+                <w:sz w:val="18"/>
+                <w:szCs w:val="18"/>
+                <w:lang w:bidi="th-TH"/>
+              </w:rPr>
+              <w:t>neutral    13126</w:t>
+            </w:r>
+          </w:p>
+          <w:p>
+            <w:pPr>
+              <w:jc w:val="center"/>
+              <w:rPr>
+                <w:rFonts w:ascii="Kanit" w:eastAsia="Times New Roman" w:hAnsi="Kanit" w:cs="Kanit"/>
+                <w:noProof w:val="0"/>
+                <w:color w:val="24292F"/>
+                <w:sz w:val="18"/>
+                <w:szCs w:val="18"/>
+                <w:lang w:bidi="th-TH"/>
+              </w:rPr>
+            </w:pPr>
+            <w:r>
+              <w:rPr>
+                <w:rFonts w:ascii="Kanit" w:eastAsia="Times New Roman" w:hAnsi="Kanit" w:cs="Kanit"/>
+                <w:noProof w:val="0"/>
+                <w:color w:val="24292F"/>
+                <w:sz w:val="18"/>
+                <w:szCs w:val="18"/>
+                <w:lang w:bidi="th-TH"/>
+              </w:rPr>
+              <w:t>relax       1106</w:t>
+            </w:r>
+          </w:p>
+          <w:p>
+            <w:pPr>
+              <w:jc w:val="center"/>
+              <w:rPr>
+                <w:rFonts w:ascii="Kanit" w:eastAsia="Times New Roman" w:hAnsi="Kanit" w:cs="Kanit"/>
+                <w:noProof w:val="0"/>
+                <w:color w:val="24292F"/>
+                <w:sz w:val="18"/>
+                <w:szCs w:val="18"/>
+                <w:lang w:bidi="th-TH"/>
+              </w:rPr>
+            </w:pPr>
+            <w:r>
+              <w:rPr>
+                <w:rFonts w:ascii="Kanit" w:eastAsia="Times New Roman" w:hAnsi="Kanit" w:cs="Kanit"/>
+                <w:noProof w:val="0"/>
+                <w:color w:val="24292F"/>
+                <w:sz w:val="18"/>
+                <w:szCs w:val="18"/>
+                <w:lang w:bidi="th-TH"/>
+              </w:rPr>
+              <w:t>happy        440</w:t>
+            </w:r>
+          </w:p>
+          <w:p>
+            <w:pPr>
+              <w:jc w:val="center"/>
+              <w:rPr>
+                <w:rFonts w:ascii="Kanit" w:eastAsia="Times New Roman" w:hAnsi="Kanit" w:cs="Kanit"/>
+                <w:noProof w:val="0"/>
+                <w:color w:val="24292F"/>
+                <w:sz w:val="18"/>
+                <w:szCs w:val="18"/>
+                <w:lang w:bidi="th-TH"/>
+              </w:rPr>
+            </w:pPr>
+            <w:r>
+              <w:rPr>
+                <w:rFonts w:ascii="Kanit" w:eastAsia="Times New Roman" w:hAnsi="Kanit" w:cs="Kanit"/>
+                <w:noProof w:val="0"/>
+                <w:color w:val="24292F"/>
+                <w:sz w:val="18"/>
+                <w:szCs w:val="18"/>
+                <w:lang w:bidi="th-TH"/>
+              </w:rPr>
+              <w:t>angry          2</w:t>
+            </w:r>
+          </w:p>
+        </w:tc>
       </w:tr>
     </w:tbl>
+    <w:p>
+      <w:pPr>
+        <w:shd w:val="clear" w:color="auto" w:fill="FFFFFF"/>
+        <w:spacing w:after="0" w:line="240" w:lineRule="auto"/>
+        <w:jc w:val="thaiDistribute"/>
+        <w:rPr>
+          <w:rFonts w:ascii="Kanit" w:eastAsia="Times New Roman" w:hAnsi="Kanit" w:cs="Kanit"/>
+          <w:noProof w:val="0"/>
+          <w:color w:val="24292F"/>
+          <w:sz w:val="18"/>
+          <w:szCs w:val="18"/>
+          <w:lang w:bidi="th-TH"/>
+        </w:rPr>
+      </w:pPr>
+    </w:p>
+    <w:p>
+      <w:pPr>
+        <w:shd w:val="clear" w:color="auto" w:fill="FFFFFF"/>
+        <w:spacing w:after="0" w:line="240" w:lineRule="auto"/>
+        <w:jc w:val="thaiDistribute"/>
+        <w:rPr>
+          <w:rFonts w:ascii="Kanit" w:eastAsia="Times New Roman" w:hAnsi="Kanit" w:cs="Kanit"/>
+          <w:noProof w:val="0"/>
+          <w:color w:val="24292F"/>
+          <w:sz w:val="18"/>
+          <w:szCs w:val="18"/>
+          <w:lang w:bidi="th-TH"/>
+        </w:rPr>
+      </w:pPr>
+    </w:p>
+    <w:p>
+      <w:pPr>
+        <w:shd w:val="clear" w:color="auto" w:fill="FFFFFF"/>
+        <w:spacing w:after="0" w:line="240" w:lineRule="auto"/>
+        <w:jc w:val="thaiDistribute"/>
+        <w:rPr>
+          <w:rFonts w:ascii="Kanit" w:eastAsia="Times New Roman" w:hAnsi="Kanit" w:cs="Kanit"/>
+          <w:noProof w:val="0"/>
+          <w:color w:val="24292F"/>
+          <w:sz w:val="18"/>
+          <w:szCs w:val="18"/>
+          <w:lang w:bidi="th-TH"/>
+        </w:rPr>
+      </w:pPr>
+    </w:p>
+    <w:p>
+      <w:pPr>
+        <w:shd w:val="clear" w:color="auto" w:fill="FFFFFF"/>
+        <w:spacing w:after="0" w:line="240" w:lineRule="auto"/>
+        <w:jc w:val="thaiDistribute"/>
+        <w:rPr>
+          <w:rFonts w:ascii="Kanit" w:eastAsia="Times New Roman" w:hAnsi="Kanit" w:cs="Kanit"/>
+          <w:noProof w:val="0"/>
+          <w:color w:val="24292F"/>
+          <w:sz w:val="18"/>
+          <w:szCs w:val="18"/>
+          <w:lang w:bidi="th-TH"/>
+        </w:rPr>
+      </w:pPr>
+    </w:p>
+    <w:p>
+      <w:pPr>
+        <w:shd w:val="clear" w:color="auto" w:fill="FFFFFF"/>
+        <w:spacing w:after="0" w:line="240" w:lineRule="auto"/>
+        <w:jc w:val="thaiDistribute"/>
+        <w:rPr>
+          <w:rFonts w:ascii="Kanit" w:eastAsia="Times New Roman" w:hAnsi="Kanit" w:cs="Kanit"/>
+          <w:noProof w:val="0"/>
+          <w:color w:val="24292F"/>
+          <w:sz w:val="18"/>
+          <w:szCs w:val="18"/>
+          <w:lang w:bidi="th-TH"/>
+        </w:rPr>
+      </w:pPr>
+    </w:p>
+    <w:p>
+      <w:pPr>
+        <w:shd w:val="clear" w:color="auto" w:fill="FFFFFF"/>
+        <w:spacing w:after="0" w:line="240" w:lineRule="auto"/>
+        <w:jc w:val="thaiDistribute"/>
+        <w:rPr>
+          <w:rFonts w:ascii="Kanit" w:eastAsia="Times New Roman" w:hAnsi="Kanit" w:cs="Kanit"/>
+          <w:noProof w:val="0"/>
+          <w:color w:val="24292F"/>
+          <w:sz w:val="18"/>
+          <w:szCs w:val="18"/>
+          <w:lang w:bidi="th-TH"/>
+        </w:rPr>
+      </w:pPr>
+    </w:p>
+    <w:p>
+      <w:pPr>
+        <w:shd w:val="clear" w:color="auto" w:fill="FFFFFF"/>
+        <w:spacing w:after="0" w:line="240" w:lineRule="auto"/>
+        <w:jc w:val="thaiDistribute"/>
+        <w:rPr>
+          <w:rFonts w:ascii="Kanit" w:eastAsia="Times New Roman" w:hAnsi="Kanit" w:cs="Kanit"/>
+          <w:noProof w:val="0"/>
+          <w:color w:val="24292F"/>
+          <w:sz w:val="18"/>
+          <w:szCs w:val="18"/>
+          <w:lang w:bidi="th-TH"/>
+        </w:rPr>
+      </w:pPr>
+    </w:p>
     <w:p>
       <w:pPr>
         <w:shd w:val="clear" w:color="auto" w:fill="FFFFFF"/>
@@ -4616,6 +5229,7 @@
           <w:szCs w:val="18"/>
           <w:lang w:bidi="th-TH"/>
         </w:rPr>
+        <w:lastRenderedPageBreak/>
         <w:t>face005</w:t>
       </w:r>
     </w:p>
@@ -4726,7 +5340,6 @@
           <w:szCs w:val="18"/>
           <w:lang w:bidi="th-TH"/>
         </w:rPr>
-        <w:lastRenderedPageBreak/>
         <w:t xml:space="preserve">Data team – </w:t>
       </w:r>
       <w:r>
@@ -5066,6 +5679,7 @@
         <w:gridCol w:w="1378"/>
         <w:gridCol w:w="1717"/>
         <w:gridCol w:w="1381"/>
+        <w:gridCol w:w="1353"/>
       </w:tblGrid>
       <w:tr>
         <w:trPr>
@@ -5177,6 +5791,35 @@
                 <w:lang w:bidi="th-TH"/>
               </w:rPr>
               <w:t>AI</w:t>
+            </w:r>
+          </w:p>
+        </w:tc>
+        <w:tc>
+          <w:tcPr>
+            <w:tcW w:w="0" w:type="auto"/>
+          </w:tcPr>
+          <w:p>
+            <w:pPr>
+              <w:jc w:val="center"/>
+              <w:rPr>
+                <w:rFonts w:ascii="Kanit" w:eastAsia="Times New Roman" w:hAnsi="Kanit" w:cs="Kanit"/>
+                <w:noProof w:val="0"/>
+                <w:color w:val="24292F"/>
+                <w:sz w:val="18"/>
+                <w:szCs w:val="18"/>
+                <w:lang w:bidi="th-TH"/>
+              </w:rPr>
+            </w:pPr>
+            <w:r>
+              <w:rPr>
+                <w:rFonts w:ascii="Kanit" w:eastAsia="Times New Roman" w:hAnsi="Kanit" w:cs="Kanit"/>
+                <w:noProof w:val="0"/>
+                <w:color w:val="24292F"/>
+                <w:sz w:val="18"/>
+                <w:szCs w:val="18"/>
+                <w:lang w:bidi="th-TH"/>
+              </w:rPr>
+              <w:t>Final vote</w:t>
             </w:r>
           </w:p>
         </w:tc>
@@ -5560,23 +6203,109 @@
             </w:r>
           </w:p>
         </w:tc>
+        <w:tc>
+          <w:tcPr>
+            <w:tcW w:w="0" w:type="auto"/>
+          </w:tcPr>
+          <w:p>
+            <w:pPr>
+              <w:jc w:val="center"/>
+              <w:rPr>
+                <w:rFonts w:ascii="Kanit" w:eastAsia="Times New Roman" w:hAnsi="Kanit" w:cs="Kanit"/>
+                <w:noProof w:val="0"/>
+                <w:color w:val="24292F"/>
+                <w:sz w:val="18"/>
+                <w:szCs w:val="18"/>
+                <w:lang w:bidi="th-TH"/>
+              </w:rPr>
+            </w:pPr>
+            <w:r>
+              <w:rPr>
+                <w:rFonts w:ascii="Kanit" w:eastAsia="Times New Roman" w:hAnsi="Kanit" w:cs="Kanit"/>
+                <w:noProof w:val="0"/>
+                <w:color w:val="24292F"/>
+                <w:sz w:val="18"/>
+                <w:szCs w:val="18"/>
+                <w:lang w:bidi="th-TH"/>
+              </w:rPr>
+              <w:t>happy      3273</w:t>
+            </w:r>
+          </w:p>
+          <w:p>
+            <w:pPr>
+              <w:jc w:val="center"/>
+              <w:rPr>
+                <w:rFonts w:ascii="Kanit" w:eastAsia="Times New Roman" w:hAnsi="Kanit" w:cs="Kanit"/>
+                <w:noProof w:val="0"/>
+                <w:color w:val="24292F"/>
+                <w:sz w:val="18"/>
+                <w:szCs w:val="18"/>
+                <w:lang w:bidi="th-TH"/>
+              </w:rPr>
+            </w:pPr>
+            <w:r>
+              <w:rPr>
+                <w:rFonts w:ascii="Kanit" w:eastAsia="Times New Roman" w:hAnsi="Kanit" w:cs="Kanit"/>
+                <w:noProof w:val="0"/>
+                <w:color w:val="24292F"/>
+                <w:sz w:val="18"/>
+                <w:szCs w:val="18"/>
+                <w:lang w:bidi="th-TH"/>
+              </w:rPr>
+              <w:t>relax       129</w:t>
+            </w:r>
+          </w:p>
+          <w:p>
+            <w:pPr>
+              <w:jc w:val="center"/>
+              <w:rPr>
+                <w:rFonts w:ascii="Kanit" w:eastAsia="Times New Roman" w:hAnsi="Kanit" w:cs="Kanit"/>
+                <w:noProof w:val="0"/>
+                <w:color w:val="24292F"/>
+                <w:sz w:val="18"/>
+                <w:szCs w:val="18"/>
+                <w:lang w:bidi="th-TH"/>
+              </w:rPr>
+            </w:pPr>
+            <w:r>
+              <w:rPr>
+                <w:rFonts w:ascii="Kanit" w:eastAsia="Times New Roman" w:hAnsi="Kanit" w:cs="Kanit"/>
+                <w:noProof w:val="0"/>
+                <w:color w:val="24292F"/>
+                <w:sz w:val="18"/>
+                <w:szCs w:val="18"/>
+                <w:lang w:bidi="th-TH"/>
+              </w:rPr>
+              <w:t>neutral      23</w:t>
+            </w:r>
+          </w:p>
+          <w:p>
+            <w:pPr>
+              <w:jc w:val="center"/>
+              <w:rPr>
+                <w:rFonts w:ascii="Kanit" w:eastAsia="Times New Roman" w:hAnsi="Kanit" w:cs="Kanit"/>
+                <w:noProof w:val="0"/>
+                <w:color w:val="24292F"/>
+                <w:sz w:val="18"/>
+                <w:szCs w:val="18"/>
+                <w:lang w:bidi="th-TH"/>
+              </w:rPr>
+            </w:pPr>
+            <w:r>
+              <w:rPr>
+                <w:rFonts w:ascii="Kanit" w:eastAsia="Times New Roman" w:hAnsi="Kanit" w:cs="Kanit"/>
+                <w:noProof w:val="0"/>
+                <w:color w:val="24292F"/>
+                <w:sz w:val="18"/>
+                <w:szCs w:val="18"/>
+                <w:lang w:bidi="th-TH"/>
+              </w:rPr>
+              <w:t>sad           2</w:t>
+            </w:r>
+          </w:p>
+        </w:tc>
       </w:tr>
     </w:tbl>
-    <w:p>
-      <w:pPr>
-        <w:shd w:val="clear" w:color="auto" w:fill="FFFFFF"/>
-        <w:spacing w:after="0" w:line="240" w:lineRule="auto"/>
-        <w:jc w:val="center"/>
-        <w:rPr>
-          <w:rFonts w:ascii="Kanit" w:eastAsia="Times New Roman" w:hAnsi="Kanit" w:cs="Kanit"/>
-          <w:noProof w:val="0"/>
-          <w:color w:val="24292F"/>
-          <w:sz w:val="18"/>
-          <w:szCs w:val="18"/>
-          <w:lang w:bidi="th-TH"/>
-        </w:rPr>
-      </w:pPr>
-    </w:p>
     <w:p>
       <w:pPr>
         <w:shd w:val="clear" w:color="auto" w:fill="FFFFFF"/>
@@ -6081,6 +6810,7 @@
         <w:gridCol w:w="1445"/>
         <w:gridCol w:w="1717"/>
         <w:gridCol w:w="1435"/>
+        <w:gridCol w:w="1453"/>
       </w:tblGrid>
       <w:tr>
         <w:trPr>
@@ -6192,6 +6922,35 @@
                 <w:lang w:bidi="th-TH"/>
               </w:rPr>
               <w:t>AI</w:t>
+            </w:r>
+          </w:p>
+        </w:tc>
+        <w:tc>
+          <w:tcPr>
+            <w:tcW w:w="1453" w:type="dxa"/>
+          </w:tcPr>
+          <w:p>
+            <w:pPr>
+              <w:jc w:val="center"/>
+              <w:rPr>
+                <w:rFonts w:ascii="Kanit" w:eastAsia="Times New Roman" w:hAnsi="Kanit" w:cs="Kanit"/>
+                <w:noProof w:val="0"/>
+                <w:color w:val="24292F"/>
+                <w:sz w:val="18"/>
+                <w:szCs w:val="18"/>
+                <w:lang w:bidi="th-TH"/>
+              </w:rPr>
+            </w:pPr>
+            <w:r>
+              <w:rPr>
+                <w:rFonts w:ascii="Kanit" w:eastAsia="Times New Roman" w:hAnsi="Kanit" w:cs="Kanit"/>
+                <w:noProof w:val="0"/>
+                <w:color w:val="24292F"/>
+                <w:sz w:val="18"/>
+                <w:szCs w:val="18"/>
+                <w:lang w:bidi="th-TH"/>
+              </w:rPr>
+              <w:t>Final vote</w:t>
             </w:r>
           </w:p>
         </w:tc>
@@ -6575,8 +7334,223 @@
             </w:r>
           </w:p>
         </w:tc>
+        <w:tc>
+          <w:tcPr>
+            <w:tcW w:w="1453" w:type="dxa"/>
+          </w:tcPr>
+          <w:p>
+            <w:pPr>
+              <w:jc w:val="center"/>
+              <w:rPr>
+                <w:rFonts w:ascii="Kanit" w:eastAsia="Times New Roman" w:hAnsi="Kanit" w:cs="Kanit"/>
+                <w:noProof w:val="0"/>
+                <w:color w:val="24292F"/>
+                <w:sz w:val="18"/>
+                <w:szCs w:val="18"/>
+                <w:lang w:bidi="th-TH"/>
+              </w:rPr>
+            </w:pPr>
+            <w:r>
+              <w:rPr>
+                <w:rFonts w:ascii="Kanit" w:eastAsia="Times New Roman" w:hAnsi="Kanit" w:cs="Kanit"/>
+                <w:noProof w:val="0"/>
+                <w:color w:val="24292F"/>
+                <w:sz w:val="18"/>
+                <w:szCs w:val="18"/>
+                <w:lang w:bidi="th-TH"/>
+              </w:rPr>
+              <w:t>neutral    2455</w:t>
+            </w:r>
+          </w:p>
+          <w:p>
+            <w:pPr>
+              <w:jc w:val="center"/>
+              <w:rPr>
+                <w:rFonts w:ascii="Kanit" w:eastAsia="Times New Roman" w:hAnsi="Kanit" w:cs="Kanit"/>
+                <w:noProof w:val="0"/>
+                <w:color w:val="24292F"/>
+                <w:sz w:val="18"/>
+                <w:szCs w:val="18"/>
+                <w:lang w:bidi="th-TH"/>
+              </w:rPr>
+            </w:pPr>
+            <w:r>
+              <w:rPr>
+                <w:rFonts w:ascii="Kanit" w:eastAsia="Times New Roman" w:hAnsi="Kanit" w:cs="Kanit"/>
+                <w:noProof w:val="0"/>
+                <w:color w:val="24292F"/>
+                <w:sz w:val="18"/>
+                <w:szCs w:val="18"/>
+                <w:lang w:bidi="th-TH"/>
+              </w:rPr>
+              <w:t>happy       794</w:t>
+            </w:r>
+          </w:p>
+          <w:p>
+            <w:pPr>
+              <w:jc w:val="center"/>
+              <w:rPr>
+                <w:rFonts w:ascii="Kanit" w:eastAsia="Times New Roman" w:hAnsi="Kanit" w:cs="Kanit"/>
+                <w:noProof w:val="0"/>
+                <w:color w:val="24292F"/>
+                <w:sz w:val="18"/>
+                <w:szCs w:val="18"/>
+                <w:lang w:bidi="th-TH"/>
+              </w:rPr>
+            </w:pPr>
+            <w:r>
+              <w:rPr>
+                <w:rFonts w:ascii="Kanit" w:eastAsia="Times New Roman" w:hAnsi="Kanit" w:cs="Kanit"/>
+                <w:noProof w:val="0"/>
+                <w:color w:val="24292F"/>
+                <w:sz w:val="18"/>
+                <w:szCs w:val="18"/>
+                <w:lang w:bidi="th-TH"/>
+              </w:rPr>
+              <w:t>relax       356</w:t>
+            </w:r>
+          </w:p>
+          <w:p>
+            <w:pPr>
+              <w:jc w:val="center"/>
+              <w:rPr>
+                <w:rFonts w:ascii="Kanit" w:eastAsia="Times New Roman" w:hAnsi="Kanit" w:cs="Kanit"/>
+                <w:noProof w:val="0"/>
+                <w:color w:val="24292F"/>
+                <w:sz w:val="18"/>
+                <w:szCs w:val="18"/>
+                <w:lang w:bidi="th-TH"/>
+              </w:rPr>
+            </w:pPr>
+            <w:r>
+              <w:rPr>
+                <w:rFonts w:ascii="Kanit" w:eastAsia="Times New Roman" w:hAnsi="Kanit" w:cs="Kanit"/>
+                <w:noProof w:val="0"/>
+                <w:color w:val="24292F"/>
+                <w:sz w:val="18"/>
+                <w:szCs w:val="18"/>
+                <w:lang w:bidi="th-TH"/>
+              </w:rPr>
+              <w:t>angry        25</w:t>
+            </w:r>
+          </w:p>
+          <w:p>
+            <w:pPr>
+              <w:jc w:val="center"/>
+              <w:rPr>
+                <w:rFonts w:ascii="Kanit" w:eastAsia="Times New Roman" w:hAnsi="Kanit" w:cs="Kanit"/>
+                <w:noProof w:val="0"/>
+                <w:color w:val="24292F"/>
+                <w:sz w:val="18"/>
+                <w:szCs w:val="18"/>
+                <w:lang w:bidi="th-TH"/>
+              </w:rPr>
+            </w:pPr>
+            <w:r>
+              <w:rPr>
+                <w:rFonts w:ascii="Kanit" w:eastAsia="Times New Roman" w:hAnsi="Kanit" w:cs="Kanit"/>
+                <w:noProof w:val="0"/>
+                <w:color w:val="24292F"/>
+                <w:sz w:val="18"/>
+                <w:szCs w:val="18"/>
+                <w:lang w:bidi="th-TH"/>
+              </w:rPr>
+              <w:t>sad           1</w:t>
+            </w:r>
+          </w:p>
+        </w:tc>
       </w:tr>
     </w:tbl>
+    <w:p>
+      <w:pPr>
+        <w:shd w:val="clear" w:color="auto" w:fill="FFFFFF"/>
+        <w:spacing w:after="0" w:line="240" w:lineRule="auto"/>
+        <w:jc w:val="thaiDistribute"/>
+        <w:rPr>
+          <w:rFonts w:ascii="Kanit" w:eastAsia="Times New Roman" w:hAnsi="Kanit" w:cs="Kanit"/>
+          <w:noProof w:val="0"/>
+          <w:color w:val="24292F"/>
+          <w:sz w:val="18"/>
+          <w:szCs w:val="18"/>
+          <w:lang w:bidi="th-TH"/>
+        </w:rPr>
+      </w:pPr>
+    </w:p>
+    <w:p>
+      <w:pPr>
+        <w:shd w:val="clear" w:color="auto" w:fill="FFFFFF"/>
+        <w:spacing w:after="0" w:line="240" w:lineRule="auto"/>
+        <w:jc w:val="thaiDistribute"/>
+        <w:rPr>
+          <w:rFonts w:ascii="Kanit" w:eastAsia="Times New Roman" w:hAnsi="Kanit" w:cs="Kanit"/>
+          <w:noProof w:val="0"/>
+          <w:color w:val="24292F"/>
+          <w:sz w:val="18"/>
+          <w:szCs w:val="18"/>
+          <w:lang w:bidi="th-TH"/>
+        </w:rPr>
+      </w:pPr>
+    </w:p>
+    <w:p>
+      <w:pPr>
+        <w:shd w:val="clear" w:color="auto" w:fill="FFFFFF"/>
+        <w:spacing w:after="0" w:line="240" w:lineRule="auto"/>
+        <w:jc w:val="thaiDistribute"/>
+        <w:rPr>
+          <w:rFonts w:ascii="Kanit" w:eastAsia="Times New Roman" w:hAnsi="Kanit" w:cs="Kanit"/>
+          <w:noProof w:val="0"/>
+          <w:color w:val="24292F"/>
+          <w:sz w:val="18"/>
+          <w:szCs w:val="18"/>
+          <w:lang w:bidi="th-TH"/>
+        </w:rPr>
+      </w:pPr>
+    </w:p>
+    <w:p>
+      <w:pPr>
+        <w:shd w:val="clear" w:color="auto" w:fill="FFFFFF"/>
+        <w:spacing w:after="0" w:line="240" w:lineRule="auto"/>
+        <w:jc w:val="thaiDistribute"/>
+        <w:rPr>
+          <w:rFonts w:ascii="Kanit" w:eastAsia="Times New Roman" w:hAnsi="Kanit" w:cs="Kanit"/>
+          <w:noProof w:val="0"/>
+          <w:color w:val="24292F"/>
+          <w:sz w:val="18"/>
+          <w:szCs w:val="18"/>
+          <w:lang w:bidi="th-TH"/>
+        </w:rPr>
+      </w:pPr>
+    </w:p>
+    <w:p>
+      <w:pPr>
+        <w:shd w:val="clear" w:color="auto" w:fill="FFFFFF"/>
+        <w:spacing w:after="0" w:line="240" w:lineRule="auto"/>
+        <w:jc w:val="thaiDistribute"/>
+        <w:rPr>
+          <w:rFonts w:ascii="Kanit" w:eastAsia="Times New Roman" w:hAnsi="Kanit" w:cs="Kanit"/>
+          <w:noProof w:val="0"/>
+          <w:color w:val="24292F"/>
+          <w:sz w:val="18"/>
+          <w:szCs w:val="18"/>
+          <w:lang w:bidi="th-TH"/>
+        </w:rPr>
+      </w:pPr>
+    </w:p>
+    <w:p>
+      <w:pPr>
+        <w:shd w:val="clear" w:color="auto" w:fill="FFFFFF"/>
+        <w:spacing w:after="0" w:line="240" w:lineRule="auto"/>
+        <w:jc w:val="thaiDistribute"/>
+        <w:rPr>
+          <w:rFonts w:ascii="Kanit" w:eastAsia="Times New Roman" w:hAnsi="Kanit" w:cs="Kanit"/>
+          <w:noProof w:val="0"/>
+          <w:color w:val="24292F"/>
+          <w:sz w:val="18"/>
+          <w:szCs w:val="18"/>
+          <w:lang w:bidi="th-TH"/>
+        </w:rPr>
+      </w:pPr>
+    </w:p>
     <w:p>
       <w:pPr>
         <w:shd w:val="clear" w:color="auto" w:fill="FFFFFF"/>
@@ -6619,6 +7593,7 @@
           <w:szCs w:val="18"/>
           <w:lang w:bidi="th-TH"/>
         </w:rPr>
+        <w:lastRenderedPageBreak/>
         <w:t>face007</w:t>
       </w:r>
     </w:p>
@@ -6875,7 +7850,6 @@
           <w:sz w:val="18"/>
           <w:szCs w:val="18"/>
         </w:rPr>
-        <w:lastRenderedPageBreak/>
         <w:drawing>
           <wp:inline distT="0" distB="0" distL="0" distR="0" wp14:anchorId="7B9ED6C2" wp14:editId="311AD5F1">
             <wp:extent cx="2205843" cy="1440000"/>
@@ -7064,6 +8038,7 @@
         <w:gridCol w:w="1430"/>
         <w:gridCol w:w="1717"/>
         <w:gridCol w:w="1480"/>
+        <w:gridCol w:w="1429"/>
       </w:tblGrid>
       <w:tr>
         <w:trPr>
@@ -7175,6 +8150,35 @@
                 <w:lang w:bidi="th-TH"/>
               </w:rPr>
               <w:t>AI</w:t>
+            </w:r>
+          </w:p>
+        </w:tc>
+        <w:tc>
+          <w:tcPr>
+            <w:tcW w:w="0" w:type="auto"/>
+          </w:tcPr>
+          <w:p>
+            <w:pPr>
+              <w:jc w:val="center"/>
+              <w:rPr>
+                <w:rFonts w:ascii="Kanit" w:eastAsia="Times New Roman" w:hAnsi="Kanit" w:cs="Kanit"/>
+                <w:noProof w:val="0"/>
+                <w:color w:val="24292F"/>
+                <w:sz w:val="18"/>
+                <w:szCs w:val="18"/>
+                <w:lang w:bidi="th-TH"/>
+              </w:rPr>
+            </w:pPr>
+            <w:r>
+              <w:rPr>
+                <w:rFonts w:ascii="Kanit" w:eastAsia="Times New Roman" w:hAnsi="Kanit" w:cs="Kanit"/>
+                <w:noProof w:val="0"/>
+                <w:color w:val="24292F"/>
+                <w:sz w:val="18"/>
+                <w:szCs w:val="18"/>
+                <w:lang w:bidi="th-TH"/>
+              </w:rPr>
+              <w:t>Final vote</w:t>
             </w:r>
           </w:p>
         </w:tc>
@@ -7558,23 +8562,109 @@
             </w:r>
           </w:p>
         </w:tc>
+        <w:tc>
+          <w:tcPr>
+            <w:tcW w:w="0" w:type="auto"/>
+          </w:tcPr>
+          <w:p>
+            <w:pPr>
+              <w:jc w:val="center"/>
+              <w:rPr>
+                <w:rFonts w:ascii="Kanit" w:eastAsia="Times New Roman" w:hAnsi="Kanit" w:cs="Kanit"/>
+                <w:noProof w:val="0"/>
+                <w:color w:val="24292F"/>
+                <w:sz w:val="18"/>
+                <w:szCs w:val="18"/>
+                <w:lang w:bidi="th-TH"/>
+              </w:rPr>
+            </w:pPr>
+            <w:r>
+              <w:rPr>
+                <w:rFonts w:ascii="Kanit" w:eastAsia="Times New Roman" w:hAnsi="Kanit" w:cs="Kanit"/>
+                <w:noProof w:val="0"/>
+                <w:color w:val="24292F"/>
+                <w:sz w:val="18"/>
+                <w:szCs w:val="18"/>
+                <w:lang w:bidi="th-TH"/>
+              </w:rPr>
+              <w:t>happy      11880</w:t>
+            </w:r>
+          </w:p>
+          <w:p>
+            <w:pPr>
+              <w:jc w:val="center"/>
+              <w:rPr>
+                <w:rFonts w:ascii="Kanit" w:eastAsia="Times New Roman" w:hAnsi="Kanit" w:cs="Kanit"/>
+                <w:noProof w:val="0"/>
+                <w:color w:val="24292F"/>
+                <w:sz w:val="18"/>
+                <w:szCs w:val="18"/>
+                <w:lang w:bidi="th-TH"/>
+              </w:rPr>
+            </w:pPr>
+            <w:r>
+              <w:rPr>
+                <w:rFonts w:ascii="Kanit" w:eastAsia="Times New Roman" w:hAnsi="Kanit" w:cs="Kanit"/>
+                <w:noProof w:val="0"/>
+                <w:color w:val="24292F"/>
+                <w:sz w:val="18"/>
+                <w:szCs w:val="18"/>
+                <w:lang w:bidi="th-TH"/>
+              </w:rPr>
+              <w:t>neutral     1466</w:t>
+            </w:r>
+          </w:p>
+          <w:p>
+            <w:pPr>
+              <w:jc w:val="center"/>
+              <w:rPr>
+                <w:rFonts w:ascii="Kanit" w:eastAsia="Times New Roman" w:hAnsi="Kanit" w:cs="Kanit"/>
+                <w:noProof w:val="0"/>
+                <w:color w:val="24292F"/>
+                <w:sz w:val="18"/>
+                <w:szCs w:val="18"/>
+                <w:lang w:bidi="th-TH"/>
+              </w:rPr>
+            </w:pPr>
+            <w:r>
+              <w:rPr>
+                <w:rFonts w:ascii="Kanit" w:eastAsia="Times New Roman" w:hAnsi="Kanit" w:cs="Kanit"/>
+                <w:noProof w:val="0"/>
+                <w:color w:val="24292F"/>
+                <w:sz w:val="18"/>
+                <w:szCs w:val="18"/>
+                <w:lang w:bidi="th-TH"/>
+              </w:rPr>
+              <w:t>relax        639</w:t>
+            </w:r>
+          </w:p>
+          <w:p>
+            <w:pPr>
+              <w:jc w:val="center"/>
+              <w:rPr>
+                <w:rFonts w:ascii="Kanit" w:eastAsia="Times New Roman" w:hAnsi="Kanit" w:cs="Kanit"/>
+                <w:noProof w:val="0"/>
+                <w:color w:val="24292F"/>
+                <w:sz w:val="18"/>
+                <w:szCs w:val="18"/>
+                <w:lang w:bidi="th-TH"/>
+              </w:rPr>
+            </w:pPr>
+            <w:r>
+              <w:rPr>
+                <w:rFonts w:ascii="Kanit" w:eastAsia="Times New Roman" w:hAnsi="Kanit" w:cs="Kanit"/>
+                <w:noProof w:val="0"/>
+                <w:color w:val="24292F"/>
+                <w:sz w:val="18"/>
+                <w:szCs w:val="18"/>
+                <w:lang w:bidi="th-TH"/>
+              </w:rPr>
+              <w:t>sad            4</w:t>
+            </w:r>
+          </w:p>
+        </w:tc>
       </w:tr>
     </w:tbl>
-    <w:p>
-      <w:pPr>
-        <w:shd w:val="clear" w:color="auto" w:fill="FFFFFF"/>
-        <w:spacing w:after="0" w:line="240" w:lineRule="auto"/>
-        <w:jc w:val="thaiDistribute"/>
-        <w:rPr>
-          <w:rFonts w:ascii="Kanit" w:eastAsia="Times New Roman" w:hAnsi="Kanit" w:cs="Kanit"/>
-          <w:noProof w:val="0"/>
-          <w:color w:val="24292F"/>
-          <w:sz w:val="18"/>
-          <w:szCs w:val="18"/>
-          <w:lang w:bidi="th-TH"/>
-        </w:rPr>
-      </w:pPr>
-    </w:p>
     <w:p>
       <w:pPr>
         <w:shd w:val="clear" w:color="auto" w:fill="FFFFFF"/>
@@ -8066,6 +9156,7 @@
         <w:gridCol w:w="1343"/>
         <w:gridCol w:w="1717"/>
         <w:gridCol w:w="1363"/>
+        <w:gridCol w:w="1293"/>
       </w:tblGrid>
       <w:tr>
         <w:trPr>
@@ -8177,6 +9268,35 @@
                 <w:lang w:bidi="th-TH"/>
               </w:rPr>
               <w:t>AI</w:t>
+            </w:r>
+          </w:p>
+        </w:tc>
+        <w:tc>
+          <w:tcPr>
+            <w:tcW w:w="0" w:type="auto"/>
+          </w:tcPr>
+          <w:p>
+            <w:pPr>
+              <w:jc w:val="center"/>
+              <w:rPr>
+                <w:rFonts w:ascii="Kanit" w:eastAsia="Times New Roman" w:hAnsi="Kanit" w:cs="Kanit"/>
+                <w:noProof w:val="0"/>
+                <w:color w:val="24292F"/>
+                <w:sz w:val="18"/>
+                <w:szCs w:val="18"/>
+                <w:lang w:bidi="th-TH"/>
+              </w:rPr>
+            </w:pPr>
+            <w:r>
+              <w:rPr>
+                <w:rFonts w:ascii="Kanit" w:eastAsia="Times New Roman" w:hAnsi="Kanit" w:cs="Kanit"/>
+                <w:noProof w:val="0"/>
+                <w:color w:val="24292F"/>
+                <w:sz w:val="18"/>
+                <w:szCs w:val="18"/>
+                <w:lang w:bidi="th-TH"/>
+              </w:rPr>
+              <w:t>Final vote</w:t>
             </w:r>
           </w:p>
         </w:tc>
@@ -8560,8 +9680,214 @@
             </w:r>
           </w:p>
         </w:tc>
+        <w:tc>
+          <w:tcPr>
+            <w:tcW w:w="0" w:type="auto"/>
+          </w:tcPr>
+          <w:p>
+            <w:pPr>
+              <w:jc w:val="center"/>
+              <w:rPr>
+                <w:rFonts w:ascii="Kanit" w:eastAsia="Times New Roman" w:hAnsi="Kanit" w:cs="Kanit"/>
+                <w:noProof w:val="0"/>
+                <w:color w:val="24292F"/>
+                <w:sz w:val="18"/>
+                <w:szCs w:val="18"/>
+                <w:lang w:bidi="th-TH"/>
+              </w:rPr>
+            </w:pPr>
+            <w:r>
+              <w:rPr>
+                <w:rFonts w:ascii="Kanit" w:eastAsia="Times New Roman" w:hAnsi="Kanit" w:cs="Kanit"/>
+                <w:noProof w:val="0"/>
+                <w:color w:val="24292F"/>
+                <w:sz w:val="18"/>
+                <w:szCs w:val="18"/>
+                <w:lang w:bidi="th-TH"/>
+              </w:rPr>
+              <w:t>relax      1651</w:t>
+            </w:r>
+          </w:p>
+          <w:p>
+            <w:pPr>
+              <w:jc w:val="center"/>
+              <w:rPr>
+                <w:rFonts w:ascii="Kanit" w:eastAsia="Times New Roman" w:hAnsi="Kanit" w:cs="Kanit"/>
+                <w:noProof w:val="0"/>
+                <w:color w:val="24292F"/>
+                <w:sz w:val="18"/>
+                <w:szCs w:val="18"/>
+                <w:lang w:bidi="th-TH"/>
+              </w:rPr>
+            </w:pPr>
+            <w:r>
+              <w:rPr>
+                <w:rFonts w:ascii="Kanit" w:eastAsia="Times New Roman" w:hAnsi="Kanit" w:cs="Kanit"/>
+                <w:noProof w:val="0"/>
+                <w:color w:val="24292F"/>
+                <w:sz w:val="18"/>
+                <w:szCs w:val="18"/>
+                <w:lang w:bidi="th-TH"/>
+              </w:rPr>
+              <w:t>happy       189</w:t>
+            </w:r>
+          </w:p>
+          <w:p>
+            <w:pPr>
+              <w:jc w:val="center"/>
+              <w:rPr>
+                <w:rFonts w:ascii="Kanit" w:eastAsia="Times New Roman" w:hAnsi="Kanit" w:cs="Kanit"/>
+                <w:noProof w:val="0"/>
+                <w:color w:val="24292F"/>
+                <w:sz w:val="18"/>
+                <w:szCs w:val="18"/>
+                <w:lang w:bidi="th-TH"/>
+              </w:rPr>
+            </w:pPr>
+            <w:r>
+              <w:rPr>
+                <w:rFonts w:ascii="Kanit" w:eastAsia="Times New Roman" w:hAnsi="Kanit" w:cs="Kanit"/>
+                <w:noProof w:val="0"/>
+                <w:color w:val="24292F"/>
+                <w:sz w:val="18"/>
+                <w:szCs w:val="18"/>
+                <w:lang w:bidi="th-TH"/>
+              </w:rPr>
+              <w:t>neutral       4</w:t>
+            </w:r>
+          </w:p>
+          <w:p>
+            <w:pPr>
+              <w:jc w:val="center"/>
+              <w:rPr>
+                <w:rFonts w:ascii="Kanit" w:eastAsia="Times New Roman" w:hAnsi="Kanit" w:cs="Kanit"/>
+                <w:noProof w:val="0"/>
+                <w:color w:val="24292F"/>
+                <w:sz w:val="18"/>
+                <w:szCs w:val="18"/>
+                <w:lang w:bidi="th-TH"/>
+              </w:rPr>
+            </w:pPr>
+            <w:r>
+              <w:rPr>
+                <w:rFonts w:ascii="Kanit" w:eastAsia="Times New Roman" w:hAnsi="Kanit" w:cs="Kanit"/>
+                <w:noProof w:val="0"/>
+                <w:color w:val="24292F"/>
+                <w:sz w:val="18"/>
+                <w:szCs w:val="18"/>
+                <w:lang w:bidi="th-TH"/>
+              </w:rPr>
+              <w:t>sad           2</w:t>
+            </w:r>
+          </w:p>
+        </w:tc>
       </w:tr>
     </w:tbl>
+    <w:p>
+      <w:pPr>
+        <w:shd w:val="clear" w:color="auto" w:fill="FFFFFF"/>
+        <w:spacing w:after="0" w:line="240" w:lineRule="auto"/>
+        <w:jc w:val="thaiDistribute"/>
+        <w:rPr>
+          <w:rFonts w:ascii="Kanit" w:eastAsia="Times New Roman" w:hAnsi="Kanit" w:cs="Kanit"/>
+          <w:noProof w:val="0"/>
+          <w:color w:val="24292F"/>
+          <w:sz w:val="18"/>
+          <w:szCs w:val="18"/>
+          <w:lang w:bidi="th-TH"/>
+        </w:rPr>
+      </w:pPr>
+    </w:p>
+    <w:p>
+      <w:pPr>
+        <w:shd w:val="clear" w:color="auto" w:fill="FFFFFF"/>
+        <w:spacing w:after="0" w:line="240" w:lineRule="auto"/>
+        <w:jc w:val="thaiDistribute"/>
+        <w:rPr>
+          <w:rFonts w:ascii="Kanit" w:eastAsia="Times New Roman" w:hAnsi="Kanit" w:cs="Kanit"/>
+          <w:noProof w:val="0"/>
+          <w:color w:val="24292F"/>
+          <w:sz w:val="18"/>
+          <w:szCs w:val="18"/>
+          <w:lang w:bidi="th-TH"/>
+        </w:rPr>
+      </w:pPr>
+    </w:p>
+    <w:p>
+      <w:pPr>
+        <w:shd w:val="clear" w:color="auto" w:fill="FFFFFF"/>
+        <w:spacing w:after="0" w:line="240" w:lineRule="auto"/>
+        <w:jc w:val="thaiDistribute"/>
+        <w:rPr>
+          <w:rFonts w:ascii="Kanit" w:eastAsia="Times New Roman" w:hAnsi="Kanit" w:cs="Kanit"/>
+          <w:noProof w:val="0"/>
+          <w:color w:val="24292F"/>
+          <w:sz w:val="18"/>
+          <w:szCs w:val="18"/>
+          <w:lang w:bidi="th-TH"/>
+        </w:rPr>
+      </w:pPr>
+    </w:p>
+    <w:p>
+      <w:pPr>
+        <w:shd w:val="clear" w:color="auto" w:fill="FFFFFF"/>
+        <w:spacing w:after="0" w:line="240" w:lineRule="auto"/>
+        <w:jc w:val="thaiDistribute"/>
+        <w:rPr>
+          <w:rFonts w:ascii="Kanit" w:eastAsia="Times New Roman" w:hAnsi="Kanit" w:cs="Kanit"/>
+          <w:noProof w:val="0"/>
+          <w:color w:val="24292F"/>
+          <w:sz w:val="18"/>
+          <w:szCs w:val="18"/>
+          <w:lang w:bidi="th-TH"/>
+        </w:rPr>
+      </w:pPr>
+    </w:p>
+    <w:p>
+      <w:pPr>
+        <w:shd w:val="clear" w:color="auto" w:fill="FFFFFF"/>
+        <w:spacing w:after="0" w:line="240" w:lineRule="auto"/>
+        <w:jc w:val="thaiDistribute"/>
+        <w:rPr>
+          <w:rFonts w:ascii="Kanit" w:eastAsia="Times New Roman" w:hAnsi="Kanit" w:cs="Kanit"/>
+          <w:noProof w:val="0"/>
+          <w:color w:val="24292F"/>
+          <w:sz w:val="18"/>
+          <w:szCs w:val="18"/>
+          <w:lang w:bidi="th-TH"/>
+        </w:rPr>
+      </w:pPr>
+    </w:p>
+    <w:p>
+      <w:pPr>
+        <w:shd w:val="clear" w:color="auto" w:fill="FFFFFF"/>
+        <w:spacing w:after="0" w:line="240" w:lineRule="auto"/>
+        <w:jc w:val="thaiDistribute"/>
+        <w:rPr>
+          <w:rFonts w:ascii="Kanit" w:eastAsia="Times New Roman" w:hAnsi="Kanit" w:cs="Kanit"/>
+          <w:noProof w:val="0"/>
+          <w:color w:val="24292F"/>
+          <w:sz w:val="18"/>
+          <w:szCs w:val="18"/>
+          <w:lang w:bidi="th-TH"/>
+        </w:rPr>
+      </w:pPr>
+    </w:p>
+    <w:p>
+      <w:pPr>
+        <w:shd w:val="clear" w:color="auto" w:fill="FFFFFF"/>
+        <w:spacing w:after="0" w:line="240" w:lineRule="auto"/>
+        <w:jc w:val="thaiDistribute"/>
+        <w:rPr>
+          <w:rFonts w:ascii="Kanit" w:eastAsia="Times New Roman" w:hAnsi="Kanit" w:cs="Kanit"/>
+          <w:noProof w:val="0"/>
+          <w:color w:val="24292F"/>
+          <w:sz w:val="18"/>
+          <w:szCs w:val="18"/>
+          <w:lang w:bidi="th-TH"/>
+        </w:rPr>
+      </w:pPr>
+    </w:p>
     <w:p>
       <w:pPr>
         <w:shd w:val="clear" w:color="auto" w:fill="FFFFFF"/>
@@ -8604,6 +9930,7 @@
           <w:szCs w:val="18"/>
           <w:lang w:bidi="th-TH"/>
         </w:rPr>
+        <w:lastRenderedPageBreak/>
         <w:t>pilot01</w:t>
       </w:r>
     </w:p>
@@ -8865,7 +10192,6 @@
           <w:sz w:val="18"/>
           <w:szCs w:val="18"/>
         </w:rPr>
-        <w:lastRenderedPageBreak/>
         <w:drawing>
           <wp:inline distT="0" distB="0" distL="0" distR="0" wp14:anchorId="5430C7A0" wp14:editId="2D9D8EEA">
             <wp:extent cx="2148674" cy="1440000"/>
@@ -9054,6 +10380,7 @@
         <w:gridCol w:w="1348"/>
         <w:gridCol w:w="1717"/>
         <w:gridCol w:w="1313"/>
+        <w:gridCol w:w="1240"/>
       </w:tblGrid>
       <w:tr>
         <w:trPr>
@@ -9165,6 +10492,35 @@
                 <w:lang w:bidi="th-TH"/>
               </w:rPr>
               <w:t>AI</w:t>
+            </w:r>
+          </w:p>
+        </w:tc>
+        <w:tc>
+          <w:tcPr>
+            <w:tcW w:w="0" w:type="auto"/>
+          </w:tcPr>
+          <w:p>
+            <w:pPr>
+              <w:jc w:val="center"/>
+              <w:rPr>
+                <w:rFonts w:ascii="Kanit" w:eastAsia="Times New Roman" w:hAnsi="Kanit" w:cs="Kanit"/>
+                <w:noProof w:val="0"/>
+                <w:color w:val="24292F"/>
+                <w:sz w:val="18"/>
+                <w:szCs w:val="18"/>
+                <w:lang w:bidi="th-TH"/>
+              </w:rPr>
+            </w:pPr>
+            <w:r>
+              <w:rPr>
+                <w:rFonts w:ascii="Kanit" w:eastAsia="Times New Roman" w:hAnsi="Kanit" w:cs="Kanit"/>
+                <w:noProof w:val="0"/>
+                <w:color w:val="24292F"/>
+                <w:sz w:val="18"/>
+                <w:szCs w:val="18"/>
+                <w:lang w:bidi="th-TH"/>
+              </w:rPr>
+              <w:t>Final vote</w:t>
             </w:r>
           </w:p>
         </w:tc>
@@ -9545,6 +10901,107 @@
                 <w:lang w:bidi="th-TH"/>
               </w:rPr>
               <w:t>sad         351</w:t>
+            </w:r>
+          </w:p>
+        </w:tc>
+        <w:tc>
+          <w:tcPr>
+            <w:tcW w:w="0" w:type="auto"/>
+          </w:tcPr>
+          <w:p>
+            <w:pPr>
+              <w:jc w:val="center"/>
+              <w:rPr>
+                <w:rFonts w:ascii="Kanit" w:eastAsia="Times New Roman" w:hAnsi="Kanit" w:cs="Kanit"/>
+                <w:noProof w:val="0"/>
+                <w:color w:val="24292F"/>
+                <w:sz w:val="18"/>
+                <w:szCs w:val="18"/>
+                <w:lang w:bidi="th-TH"/>
+              </w:rPr>
+            </w:pPr>
+            <w:r>
+              <w:rPr>
+                <w:rFonts w:ascii="Kanit" w:eastAsia="Times New Roman" w:hAnsi="Kanit" w:cs="Kanit"/>
+                <w:noProof w:val="0"/>
+                <w:color w:val="24292F"/>
+                <w:sz w:val="18"/>
+                <w:szCs w:val="18"/>
+                <w:lang w:bidi="th-TH"/>
+              </w:rPr>
+              <w:t>angry    1809</w:t>
+            </w:r>
+          </w:p>
+          <w:p>
+            <w:pPr>
+              <w:jc w:val="center"/>
+              <w:rPr>
+                <w:rFonts w:ascii="Kanit" w:eastAsia="Times New Roman" w:hAnsi="Kanit" w:cs="Kanit"/>
+                <w:noProof w:val="0"/>
+                <w:color w:val="24292F"/>
+                <w:sz w:val="18"/>
+                <w:szCs w:val="18"/>
+                <w:lang w:bidi="th-TH"/>
+              </w:rPr>
+            </w:pPr>
+            <w:r>
+              <w:rPr>
+                <w:rFonts w:ascii="Kanit" w:eastAsia="Times New Roman" w:hAnsi="Kanit" w:cs="Kanit"/>
+                <w:noProof w:val="0"/>
+                <w:color w:val="24292F"/>
+                <w:sz w:val="18"/>
+                <w:szCs w:val="18"/>
+                <w:lang w:bidi="th-TH"/>
+              </w:rPr>
+              <w:t>relax      98</w:t>
+            </w:r>
+          </w:p>
+          <w:p>
+            <w:pPr>
+              <w:jc w:val="center"/>
+              <w:rPr>
+                <w:rFonts w:ascii="Kanit" w:eastAsia="Times New Roman" w:hAnsi="Kanit" w:cs="Kanit"/>
+                <w:noProof w:val="0"/>
+                <w:color w:val="24292F"/>
+                <w:sz w:val="18"/>
+                <w:szCs w:val="18"/>
+                <w:lang w:bidi="th-TH"/>
+              </w:rPr>
+            </w:pPr>
+            <w:r>
+              <w:rPr>
+                <w:rFonts w:ascii="Kanit" w:eastAsia="Times New Roman" w:hAnsi="Kanit" w:cs="Kanit"/>
+                <w:noProof w:val="0"/>
+                <w:color w:val="24292F"/>
+                <w:sz w:val="18"/>
+                <w:szCs w:val="18"/>
+                <w:lang w:bidi="th-TH"/>
+              </w:rPr>
+              <w:t>happy      90</w:t>
+            </w:r>
+          </w:p>
+          <w:p>
+            <w:pPr>
+              <w:jc w:val="center"/>
+              <w:rPr>
+                <w:rFonts w:ascii="Kanit" w:eastAsia="Times New Roman" w:hAnsi="Kanit" w:cs="Kanit"/>
+                <w:noProof w:val="0"/>
+                <w:color w:val="24292F"/>
+                <w:sz w:val="18"/>
+                <w:szCs w:val="18"/>
+                <w:lang w:bidi="th-TH"/>
+              </w:rPr>
+            </w:pPr>
+            <w:r>
+              <w:rPr>
+                <w:rFonts w:ascii="Kanit" w:eastAsia="Times New Roman" w:hAnsi="Kanit" w:cs="Kanit"/>
+                <w:noProof w:val="0"/>
+                <w:color w:val="24292F"/>
+                <w:sz w:val="18"/>
+                <w:szCs w:val="18"/>
+                <w:lang w:bidi="th-TH"/>
+              </w:rPr>
+              <w:t>sad        18</w:t>
             </w:r>
           </w:p>
         </w:tc>
@@ -10041,6 +11498,7 @@
         <w:gridCol w:w="1379"/>
         <w:gridCol w:w="1717"/>
         <w:gridCol w:w="1371"/>
+        <w:gridCol w:w="1276"/>
       </w:tblGrid>
       <w:tr>
         <w:trPr>
@@ -10152,6 +11610,35 @@
                 <w:lang w:bidi="th-TH"/>
               </w:rPr>
               <w:t>AI</w:t>
+            </w:r>
+          </w:p>
+        </w:tc>
+        <w:tc>
+          <w:tcPr>
+            <w:tcW w:w="0" w:type="auto"/>
+          </w:tcPr>
+          <w:p>
+            <w:pPr>
+              <w:jc w:val="center"/>
+              <w:rPr>
+                <w:rFonts w:ascii="Kanit" w:eastAsia="Times New Roman" w:hAnsi="Kanit" w:cs="Kanit"/>
+                <w:noProof w:val="0"/>
+                <w:color w:val="24292F"/>
+                <w:sz w:val="18"/>
+                <w:szCs w:val="18"/>
+                <w:lang w:bidi="th-TH"/>
+              </w:rPr>
+            </w:pPr>
+            <w:r>
+              <w:rPr>
+                <w:rFonts w:ascii="Kanit" w:eastAsia="Times New Roman" w:hAnsi="Kanit" w:cs="Kanit"/>
+                <w:noProof w:val="0"/>
+                <w:color w:val="24292F"/>
+                <w:sz w:val="18"/>
+                <w:szCs w:val="18"/>
+                <w:lang w:bidi="th-TH"/>
+              </w:rPr>
+              <w:t>Final vote</w:t>
             </w:r>
           </w:p>
         </w:tc>
@@ -10535,8 +12022,238 @@
             </w:r>
           </w:p>
         </w:tc>
+        <w:tc>
+          <w:tcPr>
+            <w:tcW w:w="0" w:type="auto"/>
+          </w:tcPr>
+          <w:p>
+            <w:pPr>
+              <w:jc w:val="center"/>
+              <w:rPr>
+                <w:rFonts w:ascii="Kanit" w:eastAsia="Times New Roman" w:hAnsi="Kanit" w:cs="Kanit"/>
+                <w:noProof w:val="0"/>
+                <w:color w:val="24292F"/>
+                <w:sz w:val="18"/>
+                <w:szCs w:val="18"/>
+                <w:lang w:bidi="th-TH"/>
+              </w:rPr>
+            </w:pPr>
+            <w:r>
+              <w:rPr>
+                <w:rFonts w:ascii="Kanit" w:eastAsia="Times New Roman" w:hAnsi="Kanit" w:cs="Kanit"/>
+                <w:noProof w:val="0"/>
+                <w:color w:val="24292F"/>
+                <w:sz w:val="18"/>
+                <w:szCs w:val="18"/>
+                <w:lang w:bidi="th-TH"/>
+              </w:rPr>
+              <w:t>angry      926</w:t>
+            </w:r>
+          </w:p>
+          <w:p>
+            <w:pPr>
+              <w:jc w:val="center"/>
+              <w:rPr>
+                <w:rFonts w:ascii="Kanit" w:eastAsia="Times New Roman" w:hAnsi="Kanit" w:cs="Kanit"/>
+                <w:noProof w:val="0"/>
+                <w:color w:val="24292F"/>
+                <w:sz w:val="18"/>
+                <w:szCs w:val="18"/>
+                <w:lang w:bidi="th-TH"/>
+              </w:rPr>
+            </w:pPr>
+            <w:r>
+              <w:rPr>
+                <w:rFonts w:ascii="Kanit" w:eastAsia="Times New Roman" w:hAnsi="Kanit" w:cs="Kanit"/>
+                <w:noProof w:val="0"/>
+                <w:color w:val="24292F"/>
+                <w:sz w:val="18"/>
+                <w:szCs w:val="18"/>
+                <w:lang w:bidi="th-TH"/>
+              </w:rPr>
+              <w:t>happy      585</w:t>
+            </w:r>
+          </w:p>
+          <w:p>
+            <w:pPr>
+              <w:jc w:val="center"/>
+              <w:rPr>
+                <w:rFonts w:ascii="Kanit" w:eastAsia="Times New Roman" w:hAnsi="Kanit" w:cs="Kanit"/>
+                <w:noProof w:val="0"/>
+                <w:color w:val="24292F"/>
+                <w:sz w:val="18"/>
+                <w:szCs w:val="18"/>
+                <w:lang w:bidi="th-TH"/>
+              </w:rPr>
+            </w:pPr>
+            <w:r>
+              <w:rPr>
+                <w:rFonts w:ascii="Kanit" w:eastAsia="Times New Roman" w:hAnsi="Kanit" w:cs="Kanit"/>
+                <w:noProof w:val="0"/>
+                <w:color w:val="24292F"/>
+                <w:sz w:val="18"/>
+                <w:szCs w:val="18"/>
+                <w:lang w:bidi="th-TH"/>
+              </w:rPr>
+              <w:t>neutral    142</w:t>
+            </w:r>
+          </w:p>
+          <w:p>
+            <w:pPr>
+              <w:jc w:val="center"/>
+              <w:rPr>
+                <w:rFonts w:ascii="Kanit" w:eastAsia="Times New Roman" w:hAnsi="Kanit" w:cs="Kanit"/>
+                <w:noProof w:val="0"/>
+                <w:color w:val="24292F"/>
+                <w:sz w:val="18"/>
+                <w:szCs w:val="18"/>
+                <w:lang w:bidi="th-TH"/>
+              </w:rPr>
+            </w:pPr>
+            <w:r>
+              <w:rPr>
+                <w:rFonts w:ascii="Kanit" w:eastAsia="Times New Roman" w:hAnsi="Kanit" w:cs="Kanit"/>
+                <w:noProof w:val="0"/>
+                <w:color w:val="24292F"/>
+                <w:sz w:val="18"/>
+                <w:szCs w:val="18"/>
+                <w:lang w:bidi="th-TH"/>
+              </w:rPr>
+              <w:t>sad         87</w:t>
+            </w:r>
+          </w:p>
+          <w:p>
+            <w:pPr>
+              <w:jc w:val="center"/>
+              <w:rPr>
+                <w:rFonts w:ascii="Kanit" w:eastAsia="Times New Roman" w:hAnsi="Kanit" w:cs="Kanit"/>
+                <w:noProof w:val="0"/>
+                <w:color w:val="24292F"/>
+                <w:sz w:val="18"/>
+                <w:szCs w:val="18"/>
+                <w:lang w:bidi="th-TH"/>
+              </w:rPr>
+            </w:pPr>
+            <w:r>
+              <w:rPr>
+                <w:rFonts w:ascii="Kanit" w:eastAsia="Times New Roman" w:hAnsi="Kanit" w:cs="Kanit"/>
+                <w:noProof w:val="0"/>
+                <w:color w:val="24292F"/>
+                <w:sz w:val="18"/>
+                <w:szCs w:val="18"/>
+                <w:lang w:bidi="th-TH"/>
+              </w:rPr>
+              <w:t>relax        5</w:t>
+            </w:r>
+          </w:p>
+        </w:tc>
       </w:tr>
     </w:tbl>
+    <w:p>
+      <w:pPr>
+        <w:shd w:val="clear" w:color="auto" w:fill="FFFFFF"/>
+        <w:spacing w:after="0" w:line="240" w:lineRule="auto"/>
+        <w:jc w:val="center"/>
+        <w:rPr>
+          <w:rFonts w:ascii="Kanit" w:eastAsia="Times New Roman" w:hAnsi="Kanit" w:cs="Kanit"/>
+          <w:noProof w:val="0"/>
+          <w:color w:val="24292F"/>
+          <w:sz w:val="18"/>
+          <w:szCs w:val="18"/>
+          <w:lang w:bidi="th-TH"/>
+        </w:rPr>
+      </w:pPr>
+    </w:p>
+    <w:p>
+      <w:pPr>
+        <w:shd w:val="clear" w:color="auto" w:fill="FFFFFF"/>
+        <w:spacing w:after="0" w:line="240" w:lineRule="auto"/>
+        <w:jc w:val="center"/>
+        <w:rPr>
+          <w:rFonts w:ascii="Kanit" w:eastAsia="Times New Roman" w:hAnsi="Kanit" w:cs="Kanit"/>
+          <w:noProof w:val="0"/>
+          <w:color w:val="24292F"/>
+          <w:sz w:val="18"/>
+          <w:szCs w:val="18"/>
+          <w:lang w:bidi="th-TH"/>
+        </w:rPr>
+      </w:pPr>
+    </w:p>
+    <w:p>
+      <w:pPr>
+        <w:shd w:val="clear" w:color="auto" w:fill="FFFFFF"/>
+        <w:spacing w:after="0" w:line="240" w:lineRule="auto"/>
+        <w:jc w:val="center"/>
+        <w:rPr>
+          <w:rFonts w:ascii="Kanit" w:eastAsia="Times New Roman" w:hAnsi="Kanit" w:cs="Kanit"/>
+          <w:noProof w:val="0"/>
+          <w:color w:val="24292F"/>
+          <w:sz w:val="18"/>
+          <w:szCs w:val="18"/>
+          <w:lang w:bidi="th-TH"/>
+        </w:rPr>
+      </w:pPr>
+    </w:p>
+    <w:p>
+      <w:pPr>
+        <w:shd w:val="clear" w:color="auto" w:fill="FFFFFF"/>
+        <w:spacing w:after="0" w:line="240" w:lineRule="auto"/>
+        <w:jc w:val="center"/>
+        <w:rPr>
+          <w:rFonts w:ascii="Kanit" w:eastAsia="Times New Roman" w:hAnsi="Kanit" w:cs="Kanit"/>
+          <w:noProof w:val="0"/>
+          <w:color w:val="24292F"/>
+          <w:sz w:val="18"/>
+          <w:szCs w:val="18"/>
+          <w:lang w:bidi="th-TH"/>
+        </w:rPr>
+      </w:pPr>
+    </w:p>
+    <w:p>
+      <w:pPr>
+        <w:shd w:val="clear" w:color="auto" w:fill="FFFFFF"/>
+        <w:spacing w:after="0" w:line="240" w:lineRule="auto"/>
+        <w:jc w:val="center"/>
+        <w:rPr>
+          <w:rFonts w:ascii="Kanit" w:eastAsia="Times New Roman" w:hAnsi="Kanit" w:cs="Kanit"/>
+          <w:noProof w:val="0"/>
+          <w:color w:val="24292F"/>
+          <w:sz w:val="18"/>
+          <w:szCs w:val="18"/>
+          <w:lang w:bidi="th-TH"/>
+        </w:rPr>
+      </w:pPr>
+    </w:p>
+    <w:p>
+      <w:pPr>
+        <w:shd w:val="clear" w:color="auto" w:fill="FFFFFF"/>
+        <w:spacing w:after="0" w:line="240" w:lineRule="auto"/>
+        <w:jc w:val="center"/>
+        <w:rPr>
+          <w:rFonts w:ascii="Kanit" w:eastAsia="Times New Roman" w:hAnsi="Kanit" w:cs="Kanit"/>
+          <w:noProof w:val="0"/>
+          <w:color w:val="24292F"/>
+          <w:sz w:val="18"/>
+          <w:szCs w:val="18"/>
+          <w:lang w:bidi="th-TH"/>
+        </w:rPr>
+      </w:pPr>
+    </w:p>
+    <w:p>
+      <w:pPr>
+        <w:shd w:val="clear" w:color="auto" w:fill="FFFFFF"/>
+        <w:spacing w:after="0" w:line="240" w:lineRule="auto"/>
+        <w:jc w:val="center"/>
+        <w:rPr>
+          <w:rFonts w:ascii="Kanit" w:eastAsia="Times New Roman" w:hAnsi="Kanit" w:cs="Kanit"/>
+          <w:noProof w:val="0"/>
+          <w:color w:val="24292F"/>
+          <w:sz w:val="18"/>
+          <w:szCs w:val="18"/>
+          <w:lang w:bidi="th-TH"/>
+        </w:rPr>
+      </w:pPr>
+    </w:p>
     <w:p>
       <w:pPr>
         <w:shd w:val="clear" w:color="auto" w:fill="FFFFFF"/>
@@ -10579,6 +12296,7 @@
           <w:szCs w:val="18"/>
           <w:lang w:bidi="th-TH"/>
         </w:rPr>
+        <w:lastRenderedPageBreak/>
         <w:t>pilot03</w:t>
       </w:r>
     </w:p>
@@ -10840,7 +12558,6 @@
           <w:sz w:val="18"/>
           <w:szCs w:val="18"/>
         </w:rPr>
-        <w:lastRenderedPageBreak/>
         <w:drawing>
           <wp:inline distT="0" distB="0" distL="0" distR="0" wp14:anchorId="5D3E2D85" wp14:editId="273B6A03">
             <wp:extent cx="2141290" cy="1440000"/>
@@ -11029,6 +12746,7 @@
         <w:gridCol w:w="1440"/>
         <w:gridCol w:w="1717"/>
         <w:gridCol w:w="1444"/>
+        <w:gridCol w:w="1352"/>
       </w:tblGrid>
       <w:tr>
         <w:trPr>
@@ -11140,6 +12858,35 @@
                 <w:lang w:bidi="th-TH"/>
               </w:rPr>
               <w:t>AI</w:t>
+            </w:r>
+          </w:p>
+        </w:tc>
+        <w:tc>
+          <w:tcPr>
+            <w:tcW w:w="0" w:type="auto"/>
+          </w:tcPr>
+          <w:p>
+            <w:pPr>
+              <w:jc w:val="center"/>
+              <w:rPr>
+                <w:rFonts w:ascii="Kanit" w:eastAsia="Times New Roman" w:hAnsi="Kanit" w:cs="Kanit"/>
+                <w:noProof w:val="0"/>
+                <w:color w:val="24292F"/>
+                <w:sz w:val="18"/>
+                <w:szCs w:val="18"/>
+                <w:lang w:bidi="th-TH"/>
+              </w:rPr>
+            </w:pPr>
+            <w:r>
+              <w:rPr>
+                <w:rFonts w:ascii="Kanit" w:eastAsia="Times New Roman" w:hAnsi="Kanit" w:cs="Kanit"/>
+                <w:noProof w:val="0"/>
+                <w:color w:val="24292F"/>
+                <w:sz w:val="18"/>
+                <w:szCs w:val="18"/>
+                <w:lang w:bidi="th-TH"/>
+              </w:rPr>
+              <w:t>Final vote</w:t>
             </w:r>
           </w:p>
         </w:tc>
@@ -11520,6 +13267,131 @@
                 <w:lang w:bidi="th-TH"/>
               </w:rPr>
               <w:t>angry         13</w:t>
+            </w:r>
+          </w:p>
+        </w:tc>
+        <w:tc>
+          <w:tcPr>
+            <w:tcW w:w="0" w:type="auto"/>
+          </w:tcPr>
+          <w:p>
+            <w:pPr>
+              <w:jc w:val="center"/>
+              <w:rPr>
+                <w:rFonts w:ascii="Kanit" w:eastAsia="Times New Roman" w:hAnsi="Kanit" w:cs="Kanit"/>
+                <w:noProof w:val="0"/>
+                <w:color w:val="24292F"/>
+                <w:sz w:val="18"/>
+                <w:szCs w:val="18"/>
+                <w:lang w:bidi="th-TH"/>
+              </w:rPr>
+            </w:pPr>
+            <w:r>
+              <w:rPr>
+                <w:rFonts w:ascii="Kanit" w:eastAsia="Times New Roman" w:hAnsi="Kanit" w:cs="Kanit"/>
+                <w:noProof w:val="0"/>
+                <w:color w:val="24292F"/>
+                <w:sz w:val="18"/>
+                <w:szCs w:val="18"/>
+                <w:lang w:bidi="th-TH"/>
+              </w:rPr>
+              <w:t>sad        1810</w:t>
+            </w:r>
+          </w:p>
+          <w:p>
+            <w:pPr>
+              <w:jc w:val="center"/>
+              <w:rPr>
+                <w:rFonts w:ascii="Kanit" w:eastAsia="Times New Roman" w:hAnsi="Kanit" w:cs="Kanit"/>
+                <w:noProof w:val="0"/>
+                <w:color w:val="24292F"/>
+                <w:sz w:val="18"/>
+                <w:szCs w:val="18"/>
+                <w:lang w:bidi="th-TH"/>
+              </w:rPr>
+            </w:pPr>
+            <w:r>
+              <w:rPr>
+                <w:rFonts w:ascii="Kanit" w:eastAsia="Times New Roman" w:hAnsi="Kanit" w:cs="Kanit"/>
+                <w:noProof w:val="0"/>
+                <w:color w:val="24292F"/>
+                <w:sz w:val="18"/>
+                <w:szCs w:val="18"/>
+                <w:lang w:bidi="th-TH"/>
+              </w:rPr>
+              <w:t>happy      1079</w:t>
+            </w:r>
+          </w:p>
+          <w:p>
+            <w:pPr>
+              <w:jc w:val="center"/>
+              <w:rPr>
+                <w:rFonts w:ascii="Kanit" w:eastAsia="Times New Roman" w:hAnsi="Kanit" w:cs="Kanit"/>
+                <w:noProof w:val="0"/>
+                <w:color w:val="24292F"/>
+                <w:sz w:val="18"/>
+                <w:szCs w:val="18"/>
+                <w:lang w:bidi="th-TH"/>
+              </w:rPr>
+            </w:pPr>
+            <w:r>
+              <w:rPr>
+                <w:rFonts w:ascii="Kanit" w:eastAsia="Times New Roman" w:hAnsi="Kanit" w:cs="Kanit"/>
+                <w:noProof w:val="0"/>
+                <w:color w:val="24292F"/>
+                <w:sz w:val="18"/>
+                <w:szCs w:val="18"/>
+                <w:lang w:bidi="th-TH"/>
+              </w:rPr>
+              <w:t>relax       213</w:t>
+            </w:r>
+          </w:p>
+          <w:p>
+            <w:pPr>
+              <w:jc w:val="center"/>
+              <w:rPr>
+                <w:rFonts w:ascii="Kanit" w:eastAsia="Times New Roman" w:hAnsi="Kanit" w:cs="Kanit"/>
+                <w:noProof w:val="0"/>
+                <w:color w:val="24292F"/>
+                <w:sz w:val="18"/>
+                <w:szCs w:val="18"/>
+                <w:lang w:bidi="th-TH"/>
+              </w:rPr>
+            </w:pPr>
+            <w:r>
+              <w:rPr>
+                <w:rFonts w:ascii="Kanit" w:eastAsia="Times New Roman" w:hAnsi="Kanit" w:cs="Kanit"/>
+                <w:noProof w:val="0"/>
+                <w:color w:val="24292F"/>
+                <w:sz w:val="18"/>
+                <w:szCs w:val="18"/>
+                <w:lang w:bidi="th-TH"/>
+              </w:rPr>
+              <w:t>neutral       4</w:t>
+            </w:r>
+          </w:p>
+          <w:p>
+            <w:pPr>
+              <w:jc w:val="center"/>
+              <w:rPr>
+                <w:rFonts w:ascii="Kanit" w:eastAsia="Times New Roman" w:hAnsi="Kanit" w:cs="Kanit"/>
+                <w:noProof w:val="0"/>
+                <w:color w:val="24292F"/>
+                <w:sz w:val="18"/>
+                <w:szCs w:val="18"/>
+                <w:lang w:bidi="th-TH"/>
+              </w:rPr>
+            </w:pPr>
+            <w:r>
+              <w:rPr>
+                <w:rFonts w:ascii="Kanit" w:eastAsia="Times New Roman" w:hAnsi="Kanit" w:cs="Kanit"/>
+                <w:noProof w:val="0"/>
+                <w:color w:val="24292F"/>
+                <w:sz w:val="18"/>
+                <w:szCs w:val="18"/>
+                <w:lang w:bidi="th-TH"/>
+              </w:rPr>
+              <w:t>angry         1</w:t>
             </w:r>
           </w:p>
         </w:tc>
@@ -12015,6 +13887,7 @@
         <w:gridCol w:w="1286"/>
         <w:gridCol w:w="1717"/>
         <w:gridCol w:w="1356"/>
+        <w:gridCol w:w="1260"/>
       </w:tblGrid>
       <w:tr>
         <w:trPr>
@@ -12126,6 +13999,35 @@
                 <w:lang w:bidi="th-TH"/>
               </w:rPr>
               <w:t>AI</w:t>
+            </w:r>
+          </w:p>
+        </w:tc>
+        <w:tc>
+          <w:tcPr>
+            <w:tcW w:w="0" w:type="auto"/>
+          </w:tcPr>
+          <w:p>
+            <w:pPr>
+              <w:jc w:val="center"/>
+              <w:rPr>
+                <w:rFonts w:ascii="Kanit" w:eastAsia="Times New Roman" w:hAnsi="Kanit" w:cs="Kanit"/>
+                <w:noProof w:val="0"/>
+                <w:color w:val="24292F"/>
+                <w:sz w:val="18"/>
+                <w:szCs w:val="18"/>
+                <w:lang w:bidi="th-TH"/>
+              </w:rPr>
+            </w:pPr>
+            <w:r>
+              <w:rPr>
+                <w:rFonts w:ascii="Kanit" w:eastAsia="Times New Roman" w:hAnsi="Kanit" w:cs="Kanit"/>
+                <w:noProof w:val="0"/>
+                <w:color w:val="24292F"/>
+                <w:sz w:val="18"/>
+                <w:szCs w:val="18"/>
+                <w:lang w:bidi="th-TH"/>
+              </w:rPr>
+              <w:t>Final vote</w:t>
             </w:r>
           </w:p>
         </w:tc>
@@ -12461,8 +14363,166 @@
             </w:r>
           </w:p>
         </w:tc>
+        <w:tc>
+          <w:tcPr>
+            <w:tcW w:w="0" w:type="auto"/>
+          </w:tcPr>
+          <w:p>
+            <w:pPr>
+              <w:jc w:val="center"/>
+              <w:rPr>
+                <w:rFonts w:ascii="Kanit" w:eastAsia="Times New Roman" w:hAnsi="Kanit" w:cs="Kanit"/>
+                <w:noProof w:val="0"/>
+                <w:color w:val="24292F"/>
+                <w:sz w:val="18"/>
+                <w:szCs w:val="18"/>
+                <w:lang w:bidi="th-TH"/>
+              </w:rPr>
+            </w:pPr>
+            <w:r>
+              <w:rPr>
+                <w:rFonts w:ascii="Kanit" w:eastAsia="Times New Roman" w:hAnsi="Kanit" w:cs="Kanit"/>
+                <w:noProof w:val="0"/>
+                <w:color w:val="24292F"/>
+                <w:sz w:val="18"/>
+                <w:szCs w:val="18"/>
+                <w:lang w:bidi="th-TH"/>
+              </w:rPr>
+              <w:t>happy    1289</w:t>
+            </w:r>
+          </w:p>
+          <w:p>
+            <w:pPr>
+              <w:jc w:val="center"/>
+              <w:rPr>
+                <w:rFonts w:ascii="Kanit" w:eastAsia="Times New Roman" w:hAnsi="Kanit" w:cs="Kanit"/>
+                <w:noProof w:val="0"/>
+                <w:color w:val="24292F"/>
+                <w:sz w:val="18"/>
+                <w:szCs w:val="18"/>
+                <w:lang w:bidi="th-TH"/>
+              </w:rPr>
+            </w:pPr>
+            <w:r>
+              <w:rPr>
+                <w:rFonts w:ascii="Kanit" w:eastAsia="Times New Roman" w:hAnsi="Kanit" w:cs="Kanit"/>
+                <w:noProof w:val="0"/>
+                <w:color w:val="24292F"/>
+                <w:sz w:val="18"/>
+                <w:szCs w:val="18"/>
+                <w:lang w:bidi="th-TH"/>
+              </w:rPr>
+              <w:t>relax      66</w:t>
+            </w:r>
+          </w:p>
+        </w:tc>
       </w:tr>
     </w:tbl>
+    <w:p>
+      <w:pPr>
+        <w:shd w:val="clear" w:color="auto" w:fill="FFFFFF"/>
+        <w:spacing w:after="0" w:line="240" w:lineRule="auto"/>
+        <w:jc w:val="thaiDistribute"/>
+        <w:rPr>
+          <w:rFonts w:ascii="Kanit" w:eastAsia="Times New Roman" w:hAnsi="Kanit" w:cs="Kanit"/>
+          <w:noProof w:val="0"/>
+          <w:color w:val="24292F"/>
+          <w:sz w:val="18"/>
+          <w:szCs w:val="18"/>
+          <w:lang w:bidi="th-TH"/>
+        </w:rPr>
+      </w:pPr>
+    </w:p>
+    <w:p>
+      <w:pPr>
+        <w:shd w:val="clear" w:color="auto" w:fill="FFFFFF"/>
+        <w:spacing w:after="0" w:line="240" w:lineRule="auto"/>
+        <w:jc w:val="thaiDistribute"/>
+        <w:rPr>
+          <w:rFonts w:ascii="Kanit" w:eastAsia="Times New Roman" w:hAnsi="Kanit" w:cs="Kanit"/>
+          <w:noProof w:val="0"/>
+          <w:color w:val="24292F"/>
+          <w:sz w:val="18"/>
+          <w:szCs w:val="18"/>
+          <w:lang w:bidi="th-TH"/>
+        </w:rPr>
+      </w:pPr>
+    </w:p>
+    <w:p>
+      <w:pPr>
+        <w:shd w:val="clear" w:color="auto" w:fill="FFFFFF"/>
+        <w:spacing w:after="0" w:line="240" w:lineRule="auto"/>
+        <w:jc w:val="thaiDistribute"/>
+        <w:rPr>
+          <w:rFonts w:ascii="Kanit" w:eastAsia="Times New Roman" w:hAnsi="Kanit" w:cs="Kanit"/>
+          <w:noProof w:val="0"/>
+          <w:color w:val="24292F"/>
+          <w:sz w:val="18"/>
+          <w:szCs w:val="18"/>
+          <w:lang w:bidi="th-TH"/>
+        </w:rPr>
+      </w:pPr>
+    </w:p>
+    <w:p>
+      <w:pPr>
+        <w:shd w:val="clear" w:color="auto" w:fill="FFFFFF"/>
+        <w:spacing w:after="0" w:line="240" w:lineRule="auto"/>
+        <w:jc w:val="thaiDistribute"/>
+        <w:rPr>
+          <w:rFonts w:ascii="Kanit" w:eastAsia="Times New Roman" w:hAnsi="Kanit" w:cs="Kanit"/>
+          <w:noProof w:val="0"/>
+          <w:color w:val="24292F"/>
+          <w:sz w:val="18"/>
+          <w:szCs w:val="18"/>
+          <w:lang w:bidi="th-TH"/>
+        </w:rPr>
+      </w:pPr>
+    </w:p>
+    <w:p>
+      <w:pPr>
+        <w:shd w:val="clear" w:color="auto" w:fill="FFFFFF"/>
+        <w:spacing w:after="0" w:line="240" w:lineRule="auto"/>
+        <w:jc w:val="thaiDistribute"/>
+        <w:rPr>
+          <w:rFonts w:ascii="Kanit" w:eastAsia="Times New Roman" w:hAnsi="Kanit" w:cs="Kanit"/>
+          <w:noProof w:val="0"/>
+          <w:color w:val="24292F"/>
+          <w:sz w:val="18"/>
+          <w:szCs w:val="18"/>
+          <w:lang w:bidi="th-TH"/>
+        </w:rPr>
+      </w:pPr>
+    </w:p>
+    <w:p>
+      <w:pPr>
+        <w:shd w:val="clear" w:color="auto" w:fill="FFFFFF"/>
+        <w:spacing w:after="0" w:line="240" w:lineRule="auto"/>
+        <w:jc w:val="thaiDistribute"/>
+        <w:rPr>
+          <w:rFonts w:ascii="Kanit" w:eastAsia="Times New Roman" w:hAnsi="Kanit" w:cs="Kanit"/>
+          <w:noProof w:val="0"/>
+          <w:color w:val="24292F"/>
+          <w:sz w:val="18"/>
+          <w:szCs w:val="18"/>
+          <w:lang w:bidi="th-TH"/>
+        </w:rPr>
+      </w:pPr>
+    </w:p>
+    <w:p>
+      <w:pPr>
+        <w:shd w:val="clear" w:color="auto" w:fill="FFFFFF"/>
+        <w:spacing w:after="0" w:line="240" w:lineRule="auto"/>
+        <w:jc w:val="thaiDistribute"/>
+        <w:rPr>
+          <w:rFonts w:ascii="Kanit" w:eastAsia="Times New Roman" w:hAnsi="Kanit" w:cs="Kanit"/>
+          <w:noProof w:val="0"/>
+          <w:color w:val="24292F"/>
+          <w:sz w:val="18"/>
+          <w:szCs w:val="18"/>
+          <w:lang w:bidi="th-TH"/>
+        </w:rPr>
+      </w:pPr>
+    </w:p>
     <w:p>
       <w:pPr>
         <w:shd w:val="clear" w:color="auto" w:fill="FFFFFF"/>
@@ -12505,6 +14565,7 @@
           <w:szCs w:val="18"/>
           <w:lang w:bidi="th-TH"/>
         </w:rPr>
+        <w:lastRenderedPageBreak/>
         <w:t>pilot05</w:t>
       </w:r>
     </w:p>
@@ -12760,7 +14821,6 @@
           <w:sz w:val="18"/>
           <w:szCs w:val="18"/>
         </w:rPr>
-        <w:lastRenderedPageBreak/>
         <w:drawing>
           <wp:inline distT="0" distB="0" distL="0" distR="0" wp14:anchorId="461DE553" wp14:editId="6C835B01">
             <wp:extent cx="2143706" cy="1440000"/>
@@ -12943,6 +15003,7 @@
         <w:gridCol w:w="1336"/>
         <w:gridCol w:w="1717"/>
         <w:gridCol w:w="1372"/>
+        <w:gridCol w:w="1404"/>
       </w:tblGrid>
       <w:tr>
         <w:trPr>
@@ -13054,6 +15115,35 @@
                 <w:lang w:bidi="th-TH"/>
               </w:rPr>
               <w:t>AI</w:t>
+            </w:r>
+          </w:p>
+        </w:tc>
+        <w:tc>
+          <w:tcPr>
+            <w:tcW w:w="0" w:type="auto"/>
+          </w:tcPr>
+          <w:p>
+            <w:pPr>
+              <w:jc w:val="center"/>
+              <w:rPr>
+                <w:rFonts w:ascii="Kanit" w:eastAsia="Times New Roman" w:hAnsi="Kanit" w:cs="Kanit"/>
+                <w:noProof w:val="0"/>
+                <w:color w:val="24292F"/>
+                <w:sz w:val="18"/>
+                <w:szCs w:val="18"/>
+                <w:lang w:bidi="th-TH"/>
+              </w:rPr>
+            </w:pPr>
+            <w:r>
+              <w:rPr>
+                <w:rFonts w:ascii="Kanit" w:eastAsia="Times New Roman" w:hAnsi="Kanit" w:cs="Kanit"/>
+                <w:noProof w:val="0"/>
+                <w:color w:val="24292F"/>
+                <w:sz w:val="18"/>
+                <w:szCs w:val="18"/>
+                <w:lang w:bidi="th-TH"/>
+              </w:rPr>
+              <w:t>Final vote</w:t>
             </w:r>
           </w:p>
         </w:tc>
@@ -13386,6 +15476,83 @@
                 <w:lang w:bidi="th-TH"/>
               </w:rPr>
               <w:t>neutral     112</w:t>
+            </w:r>
+          </w:p>
+        </w:tc>
+        <w:tc>
+          <w:tcPr>
+            <w:tcW w:w="0" w:type="auto"/>
+          </w:tcPr>
+          <w:p>
+            <w:pPr>
+              <w:jc w:val="center"/>
+              <w:rPr>
+                <w:rFonts w:ascii="Kanit" w:eastAsia="Times New Roman" w:hAnsi="Kanit" w:cs="Kanit"/>
+                <w:noProof w:val="0"/>
+                <w:color w:val="24292F"/>
+                <w:sz w:val="18"/>
+                <w:szCs w:val="18"/>
+                <w:lang w:bidi="th-TH"/>
+              </w:rPr>
+            </w:pPr>
+            <w:r>
+              <w:rPr>
+                <w:rFonts w:ascii="Kanit" w:eastAsia="Times New Roman" w:hAnsi="Kanit" w:cs="Kanit"/>
+                <w:noProof w:val="0"/>
+                <w:color w:val="24292F"/>
+                <w:sz w:val="18"/>
+                <w:szCs w:val="18"/>
+                <w:lang w:bidi="th-TH"/>
+              </w:rPr>
+              <w:t>happy      3608</w:t>
+            </w:r>
+          </w:p>
+          <w:p>
+            <w:pPr>
+              <w:jc w:val="center"/>
+              <w:rPr>
+                <w:rFonts w:ascii="Kanit" w:eastAsia="Times New Roman" w:hAnsi="Kanit" w:cs="Kanit"/>
+                <w:noProof w:val="0"/>
+                <w:color w:val="24292F"/>
+                <w:sz w:val="18"/>
+                <w:szCs w:val="18"/>
+                <w:lang w:bidi="th-TH"/>
+              </w:rPr>
+            </w:pPr>
+            <w:r>
+              <w:rPr>
+                <w:rFonts w:ascii="Kanit" w:eastAsia="Times New Roman" w:hAnsi="Kanit" w:cs="Kanit"/>
+                <w:noProof w:val="0"/>
+                <w:color w:val="24292F"/>
+                <w:sz w:val="18"/>
+                <w:szCs w:val="18"/>
+                <w:lang w:bidi="th-TH"/>
+              </w:rPr>
+              <w:t>relax        88</w:t>
+            </w:r>
+          </w:p>
+          <w:p>
+            <w:pPr>
+              <w:jc w:val="center"/>
+              <w:rPr>
+                <w:rFonts w:ascii="Kanit" w:eastAsia="Times New Roman" w:hAnsi="Kanit" w:cs="Kanit"/>
+                <w:noProof w:val="0"/>
+                <w:color w:val="24292F"/>
+                <w:sz w:val="18"/>
+                <w:szCs w:val="18"/>
+                <w:lang w:bidi="th-TH"/>
+              </w:rPr>
+            </w:pPr>
+            <w:r>
+              <w:rPr>
+                <w:rFonts w:ascii="Kanit" w:eastAsia="Times New Roman" w:hAnsi="Kanit" w:cs="Kanit"/>
+                <w:noProof w:val="0"/>
+                <w:color w:val="24292F"/>
+                <w:sz w:val="18"/>
+                <w:szCs w:val="18"/>
+                <w:lang w:bidi="th-TH"/>
+              </w:rPr>
+              <w:t>neutral       6</w:t>
             </w:r>
           </w:p>
         </w:tc>
